--- a/doc/UCloudRtcElectronSDK接口文档.docx
+++ b/doc/UCloudRtcElectronSDK接口文档.docx
@@ -3605,11 +3605,8 @@
           <w:szCs w:val="19"/>
         </w:rPr>
         <w:tab/>
-        <w:t>URTC_ELEC_EVENT_OK = 5000,</w:t>
-      </w:r>
-    </w:p>
-    <w:p>
-      <w:pPr>
+      </w:r>
+      <w:r>
         <w:rPr>
           <w:rFonts w:ascii="Consolas" w:eastAsiaTheme="minorEastAsia" w:hAnsi="Consolas" w:cs="Consolas"/>
           <w:color w:val="000000"/>
@@ -3617,8 +3614,11 @@
           <w:sz w:val="19"/>
           <w:szCs w:val="19"/>
         </w:rPr>
-      </w:pPr>
-      <w:r>
+        <w:t>UCLOUD_RTC_ELEC_EVENT_OK = 5000,</w:t>
+      </w:r>
+    </w:p>
+    <w:p>
+      <w:pPr>
         <w:rPr>
           <w:rFonts w:ascii="Consolas" w:eastAsiaTheme="minorEastAsia" w:hAnsi="Consolas" w:cs="Consolas"/>
           <w:color w:val="000000"/>
@@ -3626,12 +3626,8 @@
           <w:sz w:val="19"/>
           <w:szCs w:val="19"/>
         </w:rPr>
-        <w:tab/>
-        <w:t>URTC_ELEC_EVENT_SERVER_DIS ,</w:t>
-      </w:r>
-    </w:p>
-    <w:p>
-      <w:pPr>
+      </w:pPr>
+      <w:r>
         <w:rPr>
           <w:rFonts w:ascii="Consolas" w:eastAsiaTheme="minorEastAsia" w:hAnsi="Consolas" w:cs="Consolas"/>
           <w:color w:val="000000"/>
@@ -3639,8 +3635,12 @@
           <w:sz w:val="19"/>
           <w:szCs w:val="19"/>
         </w:rPr>
-      </w:pPr>
-      <w:r>
+        <w:tab/>
+        <w:t>UCLOUD_RTC_ELEC_EVENT_SERVER_DIS ,</w:t>
+      </w:r>
+    </w:p>
+    <w:p>
+      <w:pPr>
         <w:rPr>
           <w:rFonts w:ascii="Consolas" w:eastAsiaTheme="minorEastAsia" w:hAnsi="Consolas" w:cs="Consolas"/>
           <w:color w:val="000000"/>
@@ -3648,12 +3648,8 @@
           <w:sz w:val="19"/>
           <w:szCs w:val="19"/>
         </w:rPr>
-        <w:tab/>
-        <w:t>URTC_ELEC_EVENT_JOINROOM,</w:t>
-      </w:r>
-    </w:p>
-    <w:p>
-      <w:pPr>
+      </w:pPr>
+      <w:r>
         <w:rPr>
           <w:rFonts w:ascii="Consolas" w:eastAsiaTheme="minorEastAsia" w:hAnsi="Consolas" w:cs="Consolas"/>
           <w:color w:val="000000"/>
@@ -3661,8 +3657,12 @@
           <w:sz w:val="19"/>
           <w:szCs w:val="19"/>
         </w:rPr>
-      </w:pPr>
-      <w:r>
+        <w:tab/>
+        <w:t>UCLOUD_RTC_ELEC_EVENT_JOINROOM,</w:t>
+      </w:r>
+    </w:p>
+    <w:p>
+      <w:pPr>
         <w:rPr>
           <w:rFonts w:ascii="Consolas" w:eastAsiaTheme="minorEastAsia" w:hAnsi="Consolas" w:cs="Consolas"/>
           <w:color w:val="000000"/>
@@ -3670,12 +3670,8 @@
           <w:sz w:val="19"/>
           <w:szCs w:val="19"/>
         </w:rPr>
-        <w:tab/>
-        <w:t>URTC_ELEC_EVENT_LEAVEROOM,</w:t>
-      </w:r>
-    </w:p>
-    <w:p>
-      <w:pPr>
+      </w:pPr>
+      <w:r>
         <w:rPr>
           <w:rFonts w:ascii="Consolas" w:eastAsiaTheme="minorEastAsia" w:hAnsi="Consolas" w:cs="Consolas"/>
           <w:color w:val="000000"/>
@@ -3683,8 +3679,12 @@
           <w:sz w:val="19"/>
           <w:szCs w:val="19"/>
         </w:rPr>
-      </w:pPr>
-      <w:r>
+        <w:tab/>
+        <w:t>UCLOUD_RTC_ELEC_EVENT_LEAVEROOM,</w:t>
+      </w:r>
+    </w:p>
+    <w:p>
+      <w:pPr>
         <w:rPr>
           <w:rFonts w:ascii="Consolas" w:eastAsiaTheme="minorEastAsia" w:hAnsi="Consolas" w:cs="Consolas"/>
           <w:color w:val="000000"/>
@@ -3692,12 +3692,8 @@
           <w:sz w:val="19"/>
           <w:szCs w:val="19"/>
         </w:rPr>
-        <w:tab/>
-        <w:t>URTC_ELEC_EVENT_RECONNECTING,</w:t>
-      </w:r>
-    </w:p>
-    <w:p>
-      <w:pPr>
+      </w:pPr>
+      <w:r>
         <w:rPr>
           <w:rFonts w:ascii="Consolas" w:eastAsiaTheme="minorEastAsia" w:hAnsi="Consolas" w:cs="Consolas"/>
           <w:color w:val="000000"/>
@@ -3705,8 +3701,12 @@
           <w:sz w:val="19"/>
           <w:szCs w:val="19"/>
         </w:rPr>
-      </w:pPr>
-      <w:r>
+        <w:tab/>
+        <w:t>UCLOUD_RTC_ELEC_EVENT_RECONNECTING,</w:t>
+      </w:r>
+    </w:p>
+    <w:p>
+      <w:pPr>
         <w:rPr>
           <w:rFonts w:ascii="Consolas" w:eastAsiaTheme="minorEastAsia" w:hAnsi="Consolas" w:cs="Consolas"/>
           <w:color w:val="000000"/>
@@ -3714,12 +3714,8 @@
           <w:sz w:val="19"/>
           <w:szCs w:val="19"/>
         </w:rPr>
-        <w:tab/>
-        <w:t>URTC_ELEC_EVENT_RECONNECT,</w:t>
-      </w:r>
-    </w:p>
-    <w:p>
-      <w:pPr>
+      </w:pPr>
+      <w:r>
         <w:rPr>
           <w:rFonts w:ascii="Consolas" w:eastAsiaTheme="minorEastAsia" w:hAnsi="Consolas" w:cs="Consolas"/>
           <w:color w:val="000000"/>
@@ -3727,8 +3723,12 @@
           <w:sz w:val="19"/>
           <w:szCs w:val="19"/>
         </w:rPr>
-      </w:pPr>
-      <w:r>
+        <w:tab/>
+        <w:t>UCLOUD_RTC_ELEC_EVENT_RECONNECT,</w:t>
+      </w:r>
+    </w:p>
+    <w:p>
+      <w:pPr>
         <w:rPr>
           <w:rFonts w:ascii="Consolas" w:eastAsiaTheme="minorEastAsia" w:hAnsi="Consolas" w:cs="Consolas"/>
           <w:color w:val="000000"/>
@@ -3736,12 +3736,8 @@
           <w:sz w:val="19"/>
           <w:szCs w:val="19"/>
         </w:rPr>
-        <w:tab/>
-        <w:t>URTC_ELEC_EVENT_PUBLISH,</w:t>
-      </w:r>
-    </w:p>
-    <w:p>
-      <w:pPr>
+      </w:pPr>
+      <w:r>
         <w:rPr>
           <w:rFonts w:ascii="Consolas" w:eastAsiaTheme="minorEastAsia" w:hAnsi="Consolas" w:cs="Consolas"/>
           <w:color w:val="000000"/>
@@ -3749,8 +3745,12 @@
           <w:sz w:val="19"/>
           <w:szCs w:val="19"/>
         </w:rPr>
-      </w:pPr>
-      <w:r>
+        <w:tab/>
+        <w:t>UCLOUD_RTC_ELEC_EVENT_PUBLISH,</w:t>
+      </w:r>
+    </w:p>
+    <w:p>
+      <w:pPr>
         <w:rPr>
           <w:rFonts w:ascii="Consolas" w:eastAsiaTheme="minorEastAsia" w:hAnsi="Consolas" w:cs="Consolas"/>
           <w:color w:val="000000"/>
@@ -3758,12 +3758,8 @@
           <w:sz w:val="19"/>
           <w:szCs w:val="19"/>
         </w:rPr>
-        <w:tab/>
-        <w:t>URTC_ELEC_EVENT_UNPUBLISH,</w:t>
-      </w:r>
-    </w:p>
-    <w:p>
-      <w:pPr>
+      </w:pPr>
+      <w:r>
         <w:rPr>
           <w:rFonts w:ascii="Consolas" w:eastAsiaTheme="minorEastAsia" w:hAnsi="Consolas" w:cs="Consolas"/>
           <w:color w:val="000000"/>
@@ -3771,8 +3767,12 @@
           <w:sz w:val="19"/>
           <w:szCs w:val="19"/>
         </w:rPr>
-      </w:pPr>
-      <w:r>
+        <w:tab/>
+        <w:t>UCLOUD_RTC_ELEC_EVENT_UNPUBLISH,</w:t>
+      </w:r>
+    </w:p>
+    <w:p>
+      <w:pPr>
         <w:rPr>
           <w:rFonts w:ascii="Consolas" w:eastAsiaTheme="minorEastAsia" w:hAnsi="Consolas" w:cs="Consolas"/>
           <w:color w:val="000000"/>
@@ -3780,12 +3780,8 @@
           <w:sz w:val="19"/>
           <w:szCs w:val="19"/>
         </w:rPr>
-        <w:tab/>
-        <w:t>URTC_ELEC_EVENT_USER_JOIN,</w:t>
-      </w:r>
-    </w:p>
-    <w:p>
-      <w:pPr>
+      </w:pPr>
+      <w:r>
         <w:rPr>
           <w:rFonts w:ascii="Consolas" w:eastAsiaTheme="minorEastAsia" w:hAnsi="Consolas" w:cs="Consolas"/>
           <w:color w:val="000000"/>
@@ -3793,8 +3789,12 @@
           <w:sz w:val="19"/>
           <w:szCs w:val="19"/>
         </w:rPr>
-      </w:pPr>
-      <w:r>
+        <w:tab/>
+        <w:t>UCLOUD_RTC_ELEC_EVENT_USER_JOIN,</w:t>
+      </w:r>
+    </w:p>
+    <w:p>
+      <w:pPr>
         <w:rPr>
           <w:rFonts w:ascii="Consolas" w:eastAsiaTheme="minorEastAsia" w:hAnsi="Consolas" w:cs="Consolas"/>
           <w:color w:val="000000"/>
@@ -3802,12 +3802,8 @@
           <w:sz w:val="19"/>
           <w:szCs w:val="19"/>
         </w:rPr>
-        <w:tab/>
-        <w:t>URTC_ELEC_EVENT_USER_LEAVE,</w:t>
-      </w:r>
-    </w:p>
-    <w:p>
-      <w:pPr>
+      </w:pPr>
+      <w:r>
         <w:rPr>
           <w:rFonts w:ascii="Consolas" w:eastAsiaTheme="minorEastAsia" w:hAnsi="Consolas" w:cs="Consolas"/>
           <w:color w:val="000000"/>
@@ -3815,8 +3811,12 @@
           <w:sz w:val="19"/>
           <w:szCs w:val="19"/>
         </w:rPr>
-      </w:pPr>
-      <w:r>
+        <w:tab/>
+        <w:t>UCLOUD_RTC_ELEC_EVENT_USER_LEAVE,</w:t>
+      </w:r>
+    </w:p>
+    <w:p>
+      <w:pPr>
         <w:rPr>
           <w:rFonts w:ascii="Consolas" w:eastAsiaTheme="minorEastAsia" w:hAnsi="Consolas" w:cs="Consolas"/>
           <w:color w:val="000000"/>
@@ -3824,12 +3824,8 @@
           <w:sz w:val="19"/>
           <w:szCs w:val="19"/>
         </w:rPr>
-        <w:tab/>
-        <w:t>URTC_ELEC_EVENT_REMOTE_PUBLISH,</w:t>
-      </w:r>
-    </w:p>
-    <w:p>
-      <w:pPr>
+      </w:pPr>
+      <w:r>
         <w:rPr>
           <w:rFonts w:ascii="Consolas" w:eastAsiaTheme="minorEastAsia" w:hAnsi="Consolas" w:cs="Consolas"/>
           <w:color w:val="000000"/>
@@ -3837,8 +3833,12 @@
           <w:sz w:val="19"/>
           <w:szCs w:val="19"/>
         </w:rPr>
-      </w:pPr>
-      <w:r>
+        <w:tab/>
+        <w:t>UCLOUD_RTC_ELEC_EVENT_REMOTE_PUBLISH,</w:t>
+      </w:r>
+    </w:p>
+    <w:p>
+      <w:pPr>
         <w:rPr>
           <w:rFonts w:ascii="Consolas" w:eastAsiaTheme="minorEastAsia" w:hAnsi="Consolas" w:cs="Consolas"/>
           <w:color w:val="000000"/>
@@ -3846,12 +3846,8 @@
           <w:sz w:val="19"/>
           <w:szCs w:val="19"/>
         </w:rPr>
-        <w:tab/>
-        <w:t>URTC_ELEC_EVENT_REMOTE_UNPUBLISH,</w:t>
-      </w:r>
-    </w:p>
-    <w:p>
-      <w:pPr>
+      </w:pPr>
+      <w:r>
         <w:rPr>
           <w:rFonts w:ascii="Consolas" w:eastAsiaTheme="minorEastAsia" w:hAnsi="Consolas" w:cs="Consolas"/>
           <w:color w:val="000000"/>
@@ -3859,8 +3855,12 @@
           <w:sz w:val="19"/>
           <w:szCs w:val="19"/>
         </w:rPr>
-      </w:pPr>
-      <w:r>
+        <w:tab/>
+        <w:t>UCLOUD_RTC_ELEC_EVENT_REMOTE_UNPUBLISH,</w:t>
+      </w:r>
+    </w:p>
+    <w:p>
+      <w:pPr>
         <w:rPr>
           <w:rFonts w:ascii="Consolas" w:eastAsiaTheme="minorEastAsia" w:hAnsi="Consolas" w:cs="Consolas"/>
           <w:color w:val="000000"/>
@@ -3868,12 +3868,8 @@
           <w:sz w:val="19"/>
           <w:szCs w:val="19"/>
         </w:rPr>
-        <w:tab/>
-        <w:t>URTC_ELEC_EVENT_SUB_RESULT,</w:t>
-      </w:r>
-    </w:p>
-    <w:p>
-      <w:pPr>
+      </w:pPr>
+      <w:r>
         <w:rPr>
           <w:rFonts w:ascii="Consolas" w:eastAsiaTheme="minorEastAsia" w:hAnsi="Consolas" w:cs="Consolas"/>
           <w:color w:val="000000"/>
@@ -3881,8 +3877,12 @@
           <w:sz w:val="19"/>
           <w:szCs w:val="19"/>
         </w:rPr>
-      </w:pPr>
-      <w:r>
+        <w:tab/>
+        <w:t>UCLOUD_RTC_ELEC_EVENT_SUB_RESULT,</w:t>
+      </w:r>
+    </w:p>
+    <w:p>
+      <w:pPr>
         <w:rPr>
           <w:rFonts w:ascii="Consolas" w:eastAsiaTheme="minorEastAsia" w:hAnsi="Consolas" w:cs="Consolas"/>
           <w:color w:val="000000"/>
@@ -3890,12 +3890,8 @@
           <w:sz w:val="19"/>
           <w:szCs w:val="19"/>
         </w:rPr>
-        <w:tab/>
-        <w:t>URTC_ELEC_EVENT_UNSUB_RESULT,</w:t>
-      </w:r>
-    </w:p>
-    <w:p>
-      <w:pPr>
+      </w:pPr>
+      <w:r>
         <w:rPr>
           <w:rFonts w:ascii="Consolas" w:eastAsiaTheme="minorEastAsia" w:hAnsi="Consolas" w:cs="Consolas"/>
           <w:color w:val="000000"/>
@@ -3903,8 +3899,12 @@
           <w:sz w:val="19"/>
           <w:szCs w:val="19"/>
         </w:rPr>
-      </w:pPr>
-      <w:r>
+        <w:tab/>
+        <w:t>UCLOUD_RTC_ELEC_EVENT_UNSUB_RESULT,</w:t>
+      </w:r>
+    </w:p>
+    <w:p>
+      <w:pPr>
         <w:rPr>
           <w:rFonts w:ascii="Consolas" w:eastAsiaTheme="minorEastAsia" w:hAnsi="Consolas" w:cs="Consolas"/>
           <w:color w:val="000000"/>
@@ -3912,12 +3912,8 @@
           <w:sz w:val="19"/>
           <w:szCs w:val="19"/>
         </w:rPr>
-        <w:tab/>
-        <w:t>URTC_ELEC_EVENT_LOCAL_MEDIA_MUTE,</w:t>
-      </w:r>
-    </w:p>
-    <w:p>
-      <w:pPr>
+      </w:pPr>
+      <w:r>
         <w:rPr>
           <w:rFonts w:ascii="Consolas" w:eastAsiaTheme="minorEastAsia" w:hAnsi="Consolas" w:cs="Consolas"/>
           <w:color w:val="000000"/>
@@ -3925,8 +3921,12 @@
           <w:sz w:val="19"/>
           <w:szCs w:val="19"/>
         </w:rPr>
-      </w:pPr>
-      <w:r>
+        <w:tab/>
+        <w:t>UCLOUD_RTC_ELEC_EVENT_LOCAL_MEDIA_MUTE,</w:t>
+      </w:r>
+    </w:p>
+    <w:p>
+      <w:pPr>
         <w:rPr>
           <w:rFonts w:ascii="Consolas" w:eastAsiaTheme="minorEastAsia" w:hAnsi="Consolas" w:cs="Consolas"/>
           <w:color w:val="000000"/>
@@ -3934,12 +3934,8 @@
           <w:sz w:val="19"/>
           <w:szCs w:val="19"/>
         </w:rPr>
-        <w:tab/>
-        <w:t>URTC_ELEC_EVENT_REMOTE_MEDIA_MUTE,</w:t>
-      </w:r>
-    </w:p>
-    <w:p>
-      <w:pPr>
+      </w:pPr>
+      <w:r>
         <w:rPr>
           <w:rFonts w:ascii="Consolas" w:eastAsiaTheme="minorEastAsia" w:hAnsi="Consolas" w:cs="Consolas"/>
           <w:color w:val="000000"/>
@@ -3947,8 +3943,12 @@
           <w:sz w:val="19"/>
           <w:szCs w:val="19"/>
         </w:rPr>
-      </w:pPr>
-      <w:r>
+        <w:tab/>
+        <w:t>UCLOUD_RTC_ELEC_EVENT_REMOTE_MEDIA_MUTE,</w:t>
+      </w:r>
+    </w:p>
+    <w:p>
+      <w:pPr>
         <w:rPr>
           <w:rFonts w:ascii="Consolas" w:eastAsiaTheme="minorEastAsia" w:hAnsi="Consolas" w:cs="Consolas"/>
           <w:color w:val="000000"/>
@@ -3956,12 +3956,8 @@
           <w:sz w:val="19"/>
           <w:szCs w:val="19"/>
         </w:rPr>
-        <w:tab/>
-        <w:t>URTC_ELEC_EVENT_STREAM_ST_NOTIFY,</w:t>
-      </w:r>
-    </w:p>
-    <w:p>
-      <w:pPr>
+      </w:pPr>
+      <w:r>
         <w:rPr>
           <w:rFonts w:ascii="Consolas" w:eastAsiaTheme="minorEastAsia" w:hAnsi="Consolas" w:cs="Consolas"/>
           <w:color w:val="000000"/>
@@ -3969,8 +3965,12 @@
           <w:sz w:val="19"/>
           <w:szCs w:val="19"/>
         </w:rPr>
-      </w:pPr>
-      <w:r>
+        <w:tab/>
+        <w:t>UCLOUD_RTC_ELEC_EVENT_STREAM_ST_NOTIFY,</w:t>
+      </w:r>
+    </w:p>
+    <w:p>
+      <w:pPr>
         <w:rPr>
           <w:rFonts w:ascii="Consolas" w:eastAsiaTheme="minorEastAsia" w:hAnsi="Consolas" w:cs="Consolas"/>
           <w:color w:val="000000"/>
@@ -3978,12 +3978,8 @@
           <w:sz w:val="19"/>
           <w:szCs w:val="19"/>
         </w:rPr>
-        <w:tab/>
-        <w:t>URTC_ELEC_EVENT_LOCAL_AUDIO_LEVEL,</w:t>
-      </w:r>
-    </w:p>
-    <w:p>
-      <w:pPr>
+      </w:pPr>
+      <w:r>
         <w:rPr>
           <w:rFonts w:ascii="Consolas" w:eastAsiaTheme="minorEastAsia" w:hAnsi="Consolas" w:cs="Consolas"/>
           <w:color w:val="000000"/>
@@ -3991,8 +3987,12 @@
           <w:sz w:val="19"/>
           <w:szCs w:val="19"/>
         </w:rPr>
-      </w:pPr>
-      <w:r>
+        <w:tab/>
+        <w:t>UCLOUD_RTC_ELEC_EVENT_LOCAL_AUDIO_LEVEL,</w:t>
+      </w:r>
+    </w:p>
+    <w:p>
+      <w:pPr>
         <w:rPr>
           <w:rFonts w:ascii="Consolas" w:eastAsiaTheme="minorEastAsia" w:hAnsi="Consolas" w:cs="Consolas"/>
           <w:color w:val="000000"/>
@@ -4000,22 +4000,8 @@
           <w:sz w:val="19"/>
           <w:szCs w:val="19"/>
         </w:rPr>
-        <w:tab/>
-        <w:t>URTC_ELEC_EVENT_REMOTE_AUDIO_LEVEL</w:t>
-      </w:r>
-      <w:r>
-        <w:rPr>
-          <w:rFonts w:ascii="Consolas" w:eastAsiaTheme="minorEastAsia" w:hAnsi="Consolas" w:cs="Consolas" w:hint="eastAsia"/>
-          <w:color w:val="000000"/>
-          <w:kern w:val="0"/>
-          <w:sz w:val="19"/>
-          <w:szCs w:val="19"/>
-        </w:rPr>
-        <w:t>,</w:t>
-      </w:r>
-    </w:p>
-    <w:p>
-      <w:pPr>
+      </w:pPr>
+      <w:r>
         <w:rPr>
           <w:rFonts w:ascii="Consolas" w:eastAsiaTheme="minorEastAsia" w:hAnsi="Consolas" w:cs="Consolas"/>
           <w:color w:val="000000"/>
@@ -4023,8 +4009,12 @@
           <w:sz w:val="19"/>
           <w:szCs w:val="19"/>
         </w:rPr>
-      </w:pPr>
-      <w:r>
+        <w:tab/>
+        <w:t>UCLOUD_RTC_ELEC_EVENT_REMOTE_AUDIO_LEVEL,</w:t>
+      </w:r>
+    </w:p>
+    <w:p>
+      <w:pPr>
         <w:rPr>
           <w:rFonts w:ascii="Consolas" w:eastAsiaTheme="minorEastAsia" w:hAnsi="Consolas" w:cs="Consolas"/>
           <w:color w:val="000000"/>
@@ -4032,12 +4022,8 @@
           <w:sz w:val="19"/>
           <w:szCs w:val="19"/>
         </w:rPr>
-        <w:tab/>
-        <w:t>URTC_ELEC_EVENT_STARTRECORD,</w:t>
-      </w:r>
-    </w:p>
-    <w:p>
-      <w:pPr>
+      </w:pPr>
+      <w:r>
         <w:rPr>
           <w:rFonts w:ascii="Consolas" w:eastAsiaTheme="minorEastAsia" w:hAnsi="Consolas" w:cs="Consolas"/>
           <w:color w:val="000000"/>
@@ -4045,8 +4031,12 @@
           <w:sz w:val="19"/>
           <w:szCs w:val="19"/>
         </w:rPr>
-      </w:pPr>
-      <w:r>
+        <w:tab/>
+        <w:t>UCLOUD_RTC_ELEC_EVENT_STARTRECORD,</w:t>
+      </w:r>
+    </w:p>
+    <w:p>
+      <w:pPr>
         <w:rPr>
           <w:rFonts w:ascii="Consolas" w:eastAsiaTheme="minorEastAsia" w:hAnsi="Consolas" w:cs="Consolas"/>
           <w:color w:val="000000"/>
@@ -4054,8 +4044,17 @@
           <w:sz w:val="19"/>
           <w:szCs w:val="19"/>
         </w:rPr>
+      </w:pPr>
+      <w:r>
+        <w:rPr>
+          <w:rFonts w:ascii="Consolas" w:eastAsiaTheme="minorEastAsia" w:hAnsi="Consolas" w:cs="Consolas"/>
+          <w:color w:val="000000"/>
+          <w:kern w:val="0"/>
+          <w:sz w:val="19"/>
+          <w:szCs w:val="19"/>
+        </w:rPr>
         <w:tab/>
-        <w:t>URTC_ELEC_EVENT_STOPRECORD</w:t>
+        <w:t>UCLOUD_RTC_ELEC_EVENT_STOPRECORD</w:t>
       </w:r>
     </w:p>
     <w:p>
@@ -4066,7 +4065,10 @@
         <w:t xml:space="preserve"> </w:t>
       </w:r>
       <w:r>
-        <w:t>URTC_ELEC_EVENT_SERVER_DIS</w:t>
+        <w:t>UCLOUD_RTC</w:t>
+      </w:r>
+      <w:r>
+        <w:t>_ELEC_EVENT_SERVER_DIS</w:t>
       </w:r>
     </w:p>
     <w:p>
@@ -4356,7 +4358,10 @@
         <w:t xml:space="preserve"> </w:t>
       </w:r>
       <w:r>
-        <w:t>URTC_ELEC_EVENT_JOINROOM</w:t>
+        <w:t>UCLOUD_RTC</w:t>
+      </w:r>
+      <w:r>
+        <w:t>_ELEC_EVENT_JOINROOM</w:t>
       </w:r>
     </w:p>
     <w:p>
@@ -4979,7 +4984,10 @@
         <w:t xml:space="preserve"> </w:t>
       </w:r>
       <w:r>
-        <w:t>URTC_ELEC_EVENT_LEAVEROOM</w:t>
+        <w:t>UCLOUD_RTC</w:t>
+      </w:r>
+      <w:r>
+        <w:t>_ELEC_EVENT_LEAVEROOM</w:t>
       </w:r>
     </w:p>
     <w:p>
@@ -5601,7 +5609,10 @@
         <w:t xml:space="preserve"> </w:t>
       </w:r>
       <w:r>
-        <w:t>URTC_ELEC_EVENT_RECONNECTING</w:t>
+        <w:t>UCLOUD_RTC</w:t>
+      </w:r>
+      <w:r>
+        <w:t>_ELEC_EVENT_RECONNECTING</w:t>
       </w:r>
     </w:p>
     <w:p>
@@ -6224,7 +6235,10 @@
         <w:t xml:space="preserve"> </w:t>
       </w:r>
       <w:r>
-        <w:t>URTC_ELEC_EVENT_RECONNECT</w:t>
+        <w:t>UCLOUD_RTC</w:t>
+      </w:r>
+      <w:r>
+        <w:t>_ELEC_EVENT_RECONNECT</w:t>
       </w:r>
     </w:p>
     <w:p>
@@ -6843,7 +6857,13 @@
         <w:pStyle w:val="2"/>
       </w:pPr>
       <w:r>
-        <w:t xml:space="preserve"> URTC_ELEC_EVENT_PUBLISH</w:t>
+        <w:t xml:space="preserve"> </w:t>
+      </w:r>
+      <w:r>
+        <w:t>UCLOUD_RTC</w:t>
+      </w:r>
+      <w:r>
+        <w:t>_ELEC_EVENT_PUBLISH</w:t>
       </w:r>
     </w:p>
     <w:p>
@@ -7653,7 +7673,10 @@
         <w:t xml:space="preserve"> </w:t>
       </w:r>
       <w:r>
-        <w:t>URTC_ELEC_EVENT_UNPUBLISH</w:t>
+        <w:t>UCLOUD_RTC</w:t>
+      </w:r>
+      <w:r>
+        <w:t>_ELEC_EVENT_UNPUBLISH</w:t>
       </w:r>
     </w:p>
     <w:p>
@@ -8463,7 +8486,10 @@
         <w:t xml:space="preserve"> </w:t>
       </w:r>
       <w:r>
-        <w:t>URTC_ELEC_EVENT_USER_JOIN</w:t>
+        <w:t>UCLOUD_RTC</w:t>
+      </w:r>
+      <w:r>
+        <w:t>_ELEC_EVENT_USER_JOIN</w:t>
       </w:r>
     </w:p>
     <w:p>
@@ -9021,7 +9047,10 @@
         <w:t xml:space="preserve"> </w:t>
       </w:r>
       <w:r>
-        <w:t>URTC_ELEC_EVENT_USER_LEAVE</w:t>
+        <w:t>UCLOUD_RTC</w:t>
+      </w:r>
+      <w:r>
+        <w:t>_ELEC_EVENT_USER_LEAVE</w:t>
       </w:r>
     </w:p>
     <w:p>
@@ -9580,7 +9609,10 @@
         <w:t xml:space="preserve"> </w:t>
       </w:r>
       <w:r>
-        <w:t>URTC_ELEC_EVENT_REMOTE_PUBLISH</w:t>
+        <w:t>UCLOUD_RTC</w:t>
+      </w:r>
+      <w:r>
+        <w:t>_ELEC_EVENT_REMOTE_PUBLISH</w:t>
       </w:r>
     </w:p>
     <w:p>
@@ -10391,7 +10423,10 @@
         <w:t xml:space="preserve"> </w:t>
       </w:r>
       <w:r>
-        <w:t>URTC_ELEC_EVENT_REMOTE_UNPUBLISH</w:t>
+        <w:t>UCLOUD_RTC</w:t>
+      </w:r>
+      <w:r>
+        <w:t>_ELEC_EVENT_REMOTE_UNPUBLISH</w:t>
       </w:r>
     </w:p>
     <w:p>
@@ -11200,7 +11235,10 @@
         <w:t xml:space="preserve"> </w:t>
       </w:r>
       <w:r>
-        <w:t>URTC_ELEC_EVENT_SUB_RESULT</w:t>
+        <w:t>UCLOUD_RTC</w:t>
+      </w:r>
+      <w:r>
+        <w:t>_ELEC_EVENT_SUB_RESULT</w:t>
       </w:r>
     </w:p>
     <w:p>
@@ -12010,7 +12048,10 @@
         <w:t xml:space="preserve"> </w:t>
       </w:r>
       <w:r>
-        <w:t>URTC_ELEC_EVENT_UNSUB_RESULT</w:t>
+        <w:t>UCLOUD_RTC</w:t>
+      </w:r>
+      <w:r>
+        <w:t>_ELEC_EVENT_UNSUB_RESULT</w:t>
       </w:r>
     </w:p>
     <w:p>
@@ -12821,10 +12862,10 @@
         <w:t xml:space="preserve"> </w:t>
       </w:r>
       <w:r>
-        <w:t>U</w:t>
-      </w:r>
-      <w:r>
-        <w:t>RTC_ELEC_EVENT_LOCAL_MEDIA_MUTE</w:t>
+        <w:t>UCLOUD_RTC</w:t>
+      </w:r>
+      <w:r>
+        <w:t>_ELEC_EVENT_LOCAL_MEDIA_MUTE</w:t>
       </w:r>
     </w:p>
     <w:p>
@@ -13561,7 +13602,10 @@
         <w:t xml:space="preserve"> </w:t>
       </w:r>
       <w:r>
-        <w:t>URTC_ELEC_EVENT_REMOTE_MEDIA_MUTE</w:t>
+        <w:t>UCLOUD_RTC</w:t>
+      </w:r>
+      <w:r>
+        <w:t>_ELEC_EVENT_REMOTE_MEDIA_MUTE</w:t>
       </w:r>
     </w:p>
     <w:p>
@@ -14355,7 +14399,10 @@
         <w:t xml:space="preserve"> </w:t>
       </w:r>
       <w:r>
-        <w:t>URTC_ELEC_EVENT_STREAM_ST_NOTIFY</w:t>
+        <w:t>UCLOUD_RTC</w:t>
+      </w:r>
+      <w:r>
+        <w:t>_ELEC_EVENT_STREAM_ST_NOTIFY</w:t>
       </w:r>
     </w:p>
     <w:p>
@@ -15150,7 +15197,10 @@
         <w:t xml:space="preserve"> </w:t>
       </w:r>
       <w:r>
-        <w:t>URTC_ELEC_EVENT_LOCAL_AUDIO_LEVEL</w:t>
+        <w:t>UCLOUD_RTC</w:t>
+      </w:r>
+      <w:r>
+        <w:t>_ELEC_EVENT_LOCAL_AUDIO_LEVEL</w:t>
       </w:r>
     </w:p>
     <w:p>
@@ -15712,7 +15762,10 @@
         <w:t xml:space="preserve"> </w:t>
       </w:r>
       <w:r>
-        <w:t>URTC_ELEC_EVENT_REMOTE_AUDIO_LEVEL</w:t>
+        <w:t>UCLOUD_RTC</w:t>
+      </w:r>
+      <w:r>
+        <w:t>_ELEC_EVENT_REMOTE_AUDIO_LEVEL</w:t>
       </w:r>
     </w:p>
     <w:p>
@@ -16324,7 +16377,10 @@
         <w:t xml:space="preserve"> </w:t>
       </w:r>
       <w:r>
-        <w:t>URTC_ELEC_EVENT_STARTRECORD</w:t>
+        <w:t>UCLOUD_RTC</w:t>
+      </w:r>
+      <w:r>
+        <w:t>_ELEC_EVENT_STARTRECORD</w:t>
       </w:r>
     </w:p>
     <w:p>
@@ -16883,7 +16939,12 @@
         <w:t xml:space="preserve"> </w:t>
       </w:r>
       <w:r>
-        <w:t>URTC_ELEC_EVENT_STOPRECORD</w:t>
+        <w:t>UCLOUD_RTC</w:t>
+      </w:r>
+      <w:bookmarkStart w:id="6" w:name="_GoBack"/>
+      <w:bookmarkEnd w:id="6"/>
+      <w:r>
+        <w:t>_ELEC_EVENT_STOPRECORD</w:t>
       </w:r>
     </w:p>
     <w:p>
@@ -17414,8 +17475,6 @@
         </w:rPr>
         <w:t>类</w:t>
       </w:r>
-      <w:bookmarkStart w:id="6" w:name="_GoBack"/>
-      <w:bookmarkEnd w:id="6"/>
     </w:p>
     <w:p>
       <w:pPr>
@@ -62238,6 +62297,7 @@
     <w:rsid w:val="000336EE"/>
     <w:rsid w:val="001116A8"/>
     <w:rsid w:val="002D200E"/>
+    <w:rsid w:val="00337584"/>
     <w:rsid w:val="003C6FC8"/>
     <w:rsid w:val="006B6848"/>
     <w:rsid w:val="00BC117D"/>
@@ -62999,18 +63059,6 @@
 </file>
 
 <file path=customXml/item1.xml><?xml version="1.0" encoding="utf-8"?>
-<p:properties xmlns:p="http://schemas.microsoft.com/office/2006/metadata/properties" xmlns:xsi="http://www.w3.org/2001/XMLSchema-instance" xmlns:pc="http://schemas.microsoft.com/office/infopath/2007/PartnerControls">
-  <documentManagement>
-    <_dlc_DocId xmlns="7cdc7c96-5c19-44ee-92f8-a202f5cfce09">QSJZH6NCVHMJ-449-2898</_dlc_DocId>
-    <_dlc_DocIdUrl xmlns="7cdc7c96-5c19-44ee-92f8-a202f5cfce09">
-      <Url>http://sharepoint/tech/clouddivision/_layouts/15/DocIdRedir.aspx?ID=QSJZH6NCVHMJ-449-2898</Url>
-      <Description>QSJZH6NCVHMJ-449-2898</Description>
-    </_dlc_DocIdUrl>
-  </documentManagement>
-</p:properties>
-</file>
-
-<file path=customXml/item2.xml><?xml version="1.0" encoding="utf-8"?>
 <?mso-contentType ?>
 <spe:Receivers xmlns:spe="http://schemas.microsoft.com/sharepoint/events">
   <Receiver>
@@ -63060,7 +63108,28 @@
 </spe:Receivers>
 </file>
 
+<file path=customXml/item2.xml><?xml version="1.0" encoding="utf-8"?>
+<p:properties xmlns:p="http://schemas.microsoft.com/office/2006/metadata/properties" xmlns:xsi="http://www.w3.org/2001/XMLSchema-instance" xmlns:pc="http://schemas.microsoft.com/office/infopath/2007/PartnerControls">
+  <documentManagement>
+    <_dlc_DocId xmlns="7cdc7c96-5c19-44ee-92f8-a202f5cfce09">QSJZH6NCVHMJ-449-2898</_dlc_DocId>
+    <_dlc_DocIdUrl xmlns="7cdc7c96-5c19-44ee-92f8-a202f5cfce09">
+      <Url>http://sharepoint/tech/clouddivision/_layouts/15/DocIdRedir.aspx?ID=QSJZH6NCVHMJ-449-2898</Url>
+      <Description>QSJZH6NCVHMJ-449-2898</Description>
+    </_dlc_DocIdUrl>
+  </documentManagement>
+</p:properties>
+</file>
+
 <file path=customXml/item3.xml><?xml version="1.0" encoding="utf-8"?>
+<?mso-contentType ?>
+<FormTemplates xmlns="http://schemas.microsoft.com/sharepoint/v3/contenttype/forms">
+  <Display>DocumentLibraryForm</Display>
+  <Edit>DocumentLibraryForm</Edit>
+  <New>DocumentLibraryForm</New>
+</FormTemplates>
+</file>
+
+<file path=customXml/item4.xml><?xml version="1.0" encoding="utf-8"?>
 <ct:contentTypeSchema xmlns:ct="http://schemas.microsoft.com/office/2006/metadata/contentType" xmlns:ma="http://schemas.microsoft.com/office/2006/metadata/properties/metaAttributes" ct:_="" ma:_="" ma:contentTypeName="文档" ma:contentTypeID="0x010100EACF8B9CF49F1F43AAE55EA8528E794C" ma:contentTypeVersion="1" ma:contentTypeDescription="新建文档。" ma:contentTypeScope="" ma:versionID="118b0bd394b1dada5d3fa7abd625104d">
   <xsd:schema xmlns:xsd="http://www.w3.org/2001/XMLSchema" xmlns:xs="http://www.w3.org/2001/XMLSchema" xmlns:p="http://schemas.microsoft.com/office/2006/metadata/properties" xmlns:ns2="7cdc7c96-5c19-44ee-92f8-a202f5cfce09" targetNamespace="http://schemas.microsoft.com/office/2006/metadata/properties" ma:root="true" ma:fieldsID="2c2946fe90bd2a71b41259b862614b54" ns2:_="">
     <xsd:import namespace="7cdc7c96-5c19-44ee-92f8-a202f5cfce09"/>
@@ -63205,20 +63274,19 @@
 </ct:contentTypeSchema>
 </file>
 
-<file path=customXml/item4.xml><?xml version="1.0" encoding="utf-8"?>
-<?mso-contentType ?>
-<FormTemplates xmlns="http://schemas.microsoft.com/sharepoint/v3/contenttype/forms">
-  <Display>DocumentLibraryForm</Display>
-  <Edit>DocumentLibraryForm</Edit>
-  <New>DocumentLibraryForm</New>
-</FormTemplates>
-</file>
-
 <file path=customXml/item5.xml><?xml version="1.0" encoding="utf-8"?>
 <b:Sources xmlns:b="http://schemas.openxmlformats.org/officeDocument/2006/bibliography" xmlns="http://schemas.openxmlformats.org/officeDocument/2006/bibliography" SelectedStyle="\APA.XSL" StyleName="APA"/>
 </file>
 
 <file path=customXml/itemProps1.xml><?xml version="1.0" encoding="utf-8"?>
+<ds:datastoreItem xmlns:ds="http://schemas.openxmlformats.org/officeDocument/2006/customXml" ds:itemID="{5B3B53A4-7A30-41FC-B05F-18406FF14D67}">
+  <ds:schemaRefs>
+    <ds:schemaRef ds:uri="http://schemas.microsoft.com/sharepoint/events"/>
+  </ds:schemaRefs>
+</ds:datastoreItem>
+</file>
+
+<file path=customXml/itemProps2.xml><?xml version="1.0" encoding="utf-8"?>
 <ds:datastoreItem xmlns:ds="http://schemas.openxmlformats.org/officeDocument/2006/customXml" ds:itemID="{35C27582-D5BB-4295-8CCF-F5B9C6AB7875}">
   <ds:schemaRefs>
     <ds:schemaRef ds:uri="http://schemas.microsoft.com/office/2006/metadata/properties"/>
@@ -63228,15 +63296,15 @@
 </ds:datastoreItem>
 </file>
 
-<file path=customXml/itemProps2.xml><?xml version="1.0" encoding="utf-8"?>
-<ds:datastoreItem xmlns:ds="http://schemas.openxmlformats.org/officeDocument/2006/customXml" ds:itemID="{5B3B53A4-7A30-41FC-B05F-18406FF14D67}">
+<file path=customXml/itemProps3.xml><?xml version="1.0" encoding="utf-8"?>
+<ds:datastoreItem xmlns:ds="http://schemas.openxmlformats.org/officeDocument/2006/customXml" ds:itemID="{C749CBFE-771D-47D9-BB10-085E4FEFF2FA}">
   <ds:schemaRefs>
-    <ds:schemaRef ds:uri="http://schemas.microsoft.com/sharepoint/events"/>
+    <ds:schemaRef ds:uri="http://schemas.microsoft.com/sharepoint/v3/contenttype/forms"/>
   </ds:schemaRefs>
 </ds:datastoreItem>
 </file>
 
-<file path=customXml/itemProps3.xml><?xml version="1.0" encoding="utf-8"?>
+<file path=customXml/itemProps4.xml><?xml version="1.0" encoding="utf-8"?>
 <ds:datastoreItem xmlns:ds="http://schemas.openxmlformats.org/officeDocument/2006/customXml" ds:itemID="{66342FE2-B078-40F6-8D91-F5129F75AB41}">
   <ds:schemaRefs>
     <ds:schemaRef ds:uri="http://schemas.microsoft.com/office/2006/metadata/contentType"/>
@@ -63254,16 +63322,8 @@
 </ds:datastoreItem>
 </file>
 
-<file path=customXml/itemProps4.xml><?xml version="1.0" encoding="utf-8"?>
-<ds:datastoreItem xmlns:ds="http://schemas.openxmlformats.org/officeDocument/2006/customXml" ds:itemID="{C749CBFE-771D-47D9-BB10-085E4FEFF2FA}">
-  <ds:schemaRefs>
-    <ds:schemaRef ds:uri="http://schemas.microsoft.com/sharepoint/v3/contenttype/forms"/>
-  </ds:schemaRefs>
-</ds:datastoreItem>
-</file>
-
 <file path=customXml/itemProps5.xml><?xml version="1.0" encoding="utf-8"?>
-<ds:datastoreItem xmlns:ds="http://schemas.openxmlformats.org/officeDocument/2006/customXml" ds:itemID="{6DAE1503-A6DD-48D2-A549-723D0D0BE071}">
+<ds:datastoreItem xmlns:ds="http://schemas.openxmlformats.org/officeDocument/2006/customXml" ds:itemID="{6D8B8165-1646-4D43-B478-6F46F83ED5D5}">
   <ds:schemaRefs>
     <ds:schemaRef ds:uri="http://schemas.openxmlformats.org/officeDocument/2006/bibliography"/>
   </ds:schemaRefs>

--- a/doc/UCloudRtcElectronSDK接口文档.docx
+++ b/doc/UCloudRtcElectronSDK接口文档.docx
@@ -433,304 +433,16 @@
         <w:widowControl/>
         <w:jc w:val="left"/>
         <w:rPr>
+          <w:rFonts w:ascii="微软雅黑" w:eastAsia="微软雅黑" w:hAnsi="微软雅黑" w:hint="eastAsia"/>
+          <w:sz w:val="18"/>
+          <w:szCs w:val="18"/>
+        </w:rPr>
+      </w:pPr>
+      <w:r>
+        <w:rPr>
           <w:rFonts w:ascii="微软雅黑" w:eastAsia="微软雅黑" w:hAnsi="微软雅黑"/>
           <w:sz w:val="18"/>
           <w:szCs w:val="18"/>
-        </w:rPr>
-      </w:pPr>
-      <w:r>
-        <w:rPr>
-          <w:rFonts w:ascii="微软雅黑" w:eastAsia="微软雅黑" w:hAnsi="微软雅黑"/>
-          <w:sz w:val="18"/>
-          <w:szCs w:val="18"/>
-        </w:rPr>
-        <w:br w:type="page"/>
-      </w:r>
-      <w:r>
-        <w:rPr>
-          <w:rFonts w:ascii="微软雅黑" w:eastAsia="微软雅黑" w:hAnsi="微软雅黑" w:hint="eastAsia"/>
-          <w:sz w:val="44"/>
-          <w:szCs w:val="44"/>
-        </w:rPr>
-        <w:lastRenderedPageBreak/>
-        <w:t>修订记录</w:t>
-      </w:r>
-    </w:p>
-    <w:tbl>
-      <w:tblPr>
-        <w:tblStyle w:val="af2"/>
-        <w:tblW w:w="0" w:type="auto"/>
-        <w:tblLook w:val="04A0" w:firstRow="1" w:lastRow="0" w:firstColumn="1" w:lastColumn="0" w:noHBand="0" w:noVBand="1"/>
-      </w:tblPr>
-      <w:tblGrid>
-        <w:gridCol w:w="1340"/>
-        <w:gridCol w:w="4321"/>
-        <w:gridCol w:w="2833"/>
-      </w:tblGrid>
-      <w:tr>
-        <w:tc>
-          <w:tcPr>
-            <w:tcW w:w="1340" w:type="dxa"/>
-          </w:tcPr>
-          <w:p>
-            <w:pPr>
-              <w:widowControl/>
-              <w:jc w:val="left"/>
-              <w:rPr>
-                <w:rFonts w:asciiTheme="minorEastAsia" w:eastAsiaTheme="minorEastAsia" w:hAnsiTheme="minorEastAsia"/>
-                <w:szCs w:val="21"/>
-              </w:rPr>
-            </w:pPr>
-            <w:r>
-              <w:rPr>
-                <w:rFonts w:asciiTheme="minorEastAsia" w:eastAsiaTheme="minorEastAsia" w:hAnsiTheme="minorEastAsia" w:hint="eastAsia"/>
-                <w:szCs w:val="21"/>
-              </w:rPr>
-              <w:t>修订人</w:t>
-            </w:r>
-          </w:p>
-        </w:tc>
-        <w:tc>
-          <w:tcPr>
-            <w:tcW w:w="4321" w:type="dxa"/>
-          </w:tcPr>
-          <w:p>
-            <w:pPr>
-              <w:widowControl/>
-              <w:jc w:val="left"/>
-              <w:rPr>
-                <w:rFonts w:asciiTheme="minorEastAsia" w:eastAsiaTheme="minorEastAsia" w:hAnsiTheme="minorEastAsia"/>
-                <w:szCs w:val="21"/>
-              </w:rPr>
-            </w:pPr>
-            <w:r>
-              <w:rPr>
-                <w:rFonts w:asciiTheme="minorEastAsia" w:eastAsiaTheme="minorEastAsia" w:hAnsiTheme="minorEastAsia" w:hint="eastAsia"/>
-                <w:szCs w:val="21"/>
-              </w:rPr>
-              <w:t>内容</w:t>
-            </w:r>
-          </w:p>
-        </w:tc>
-        <w:tc>
-          <w:tcPr>
-            <w:tcW w:w="2833" w:type="dxa"/>
-          </w:tcPr>
-          <w:p>
-            <w:pPr>
-              <w:widowControl/>
-              <w:jc w:val="left"/>
-              <w:rPr>
-                <w:rFonts w:asciiTheme="minorEastAsia" w:eastAsiaTheme="minorEastAsia" w:hAnsiTheme="minorEastAsia"/>
-                <w:szCs w:val="21"/>
-              </w:rPr>
-            </w:pPr>
-            <w:r>
-              <w:rPr>
-                <w:rFonts w:asciiTheme="minorEastAsia" w:eastAsiaTheme="minorEastAsia" w:hAnsiTheme="minorEastAsia" w:hint="eastAsia"/>
-                <w:szCs w:val="21"/>
-              </w:rPr>
-              <w:t>日期</w:t>
-            </w:r>
-          </w:p>
-        </w:tc>
-      </w:tr>
-      <w:tr>
-        <w:tc>
-          <w:tcPr>
-            <w:tcW w:w="1340" w:type="dxa"/>
-          </w:tcPr>
-          <w:p>
-            <w:pPr>
-              <w:widowControl/>
-              <w:jc w:val="left"/>
-              <w:rPr>
-                <w:rFonts w:asciiTheme="minorEastAsia" w:eastAsiaTheme="minorEastAsia" w:hAnsiTheme="minorEastAsia"/>
-                <w:szCs w:val="21"/>
-              </w:rPr>
-            </w:pPr>
-            <w:r>
-              <w:rPr>
-                <w:rFonts w:ascii="宋体" w:hAnsi="宋体" w:hint="eastAsia"/>
-              </w:rPr>
-              <w:t>王立飞</w:t>
-            </w:r>
-          </w:p>
-        </w:tc>
-        <w:tc>
-          <w:tcPr>
-            <w:tcW w:w="4321" w:type="dxa"/>
-          </w:tcPr>
-          <w:p>
-            <w:pPr>
-              <w:widowControl/>
-              <w:jc w:val="left"/>
-              <w:rPr>
-                <w:rFonts w:asciiTheme="minorEastAsia" w:eastAsiaTheme="minorEastAsia" w:hAnsiTheme="minorEastAsia"/>
-                <w:szCs w:val="21"/>
-              </w:rPr>
-            </w:pPr>
-            <w:r>
-              <w:rPr>
-                <w:rFonts w:asciiTheme="minorEastAsia" w:eastAsiaTheme="minorEastAsia" w:hAnsiTheme="minorEastAsia" w:hint="eastAsia"/>
-                <w:szCs w:val="21"/>
-              </w:rPr>
-              <w:t>初稿及修订过程</w:t>
-            </w:r>
-          </w:p>
-        </w:tc>
-        <w:tc>
-          <w:tcPr>
-            <w:tcW w:w="2833" w:type="dxa"/>
-          </w:tcPr>
-          <w:p>
-            <w:pPr>
-              <w:widowControl/>
-              <w:jc w:val="left"/>
-              <w:rPr>
-                <w:rFonts w:asciiTheme="minorEastAsia" w:eastAsiaTheme="minorEastAsia" w:hAnsiTheme="minorEastAsia"/>
-                <w:szCs w:val="21"/>
-              </w:rPr>
-            </w:pPr>
-            <w:r>
-              <w:rPr>
-                <w:rFonts w:ascii="宋体" w:hAnsi="宋体" w:hint="eastAsia"/>
-              </w:rPr>
-              <w:t>201</w:t>
-            </w:r>
-            <w:r>
-              <w:rPr>
-                <w:rFonts w:ascii="宋体" w:hAnsi="宋体"/>
-              </w:rPr>
-              <w:t>8</w:t>
-            </w:r>
-            <w:r>
-              <w:rPr>
-                <w:rFonts w:ascii="宋体" w:hAnsi="宋体" w:hint="eastAsia"/>
-              </w:rPr>
-              <w:t>.</w:t>
-            </w:r>
-            <w:r>
-              <w:rPr>
-                <w:rFonts w:ascii="宋体" w:hAnsi="宋体" w:hint="eastAsia"/>
-              </w:rPr>
-              <w:t>11.27</w:t>
-            </w:r>
-          </w:p>
-        </w:tc>
-      </w:tr>
-      <w:tr>
-        <w:tc>
-          <w:tcPr>
-            <w:tcW w:w="1340" w:type="dxa"/>
-          </w:tcPr>
-          <w:p>
-            <w:pPr>
-              <w:widowControl/>
-              <w:jc w:val="left"/>
-              <w:rPr>
-                <w:rFonts w:ascii="宋体" w:hAnsi="宋体"/>
-              </w:rPr>
-            </w:pPr>
-            <w:r>
-              <w:rPr>
-                <w:rFonts w:ascii="宋体" w:hAnsi="宋体" w:hint="eastAsia"/>
-              </w:rPr>
-              <w:t>王立飞</w:t>
-            </w:r>
-          </w:p>
-        </w:tc>
-        <w:tc>
-          <w:tcPr>
-            <w:tcW w:w="4321" w:type="dxa"/>
-          </w:tcPr>
-          <w:p>
-            <w:pPr>
-              <w:widowControl/>
-              <w:jc w:val="left"/>
-              <w:rPr>
-                <w:rFonts w:asciiTheme="minorEastAsia" w:eastAsiaTheme="minorEastAsia" w:hAnsiTheme="minorEastAsia"/>
-                <w:szCs w:val="21"/>
-              </w:rPr>
-            </w:pPr>
-            <w:r>
-              <w:rPr>
-                <w:rFonts w:asciiTheme="minorEastAsia" w:eastAsiaTheme="minorEastAsia" w:hAnsiTheme="minorEastAsia" w:hint="eastAsia"/>
-                <w:szCs w:val="21"/>
-              </w:rPr>
-              <w:t>更具协议修改了部分接口</w:t>
-            </w:r>
-          </w:p>
-        </w:tc>
-        <w:tc>
-          <w:tcPr>
-            <w:tcW w:w="2833" w:type="dxa"/>
-          </w:tcPr>
-          <w:p>
-            <w:pPr>
-              <w:widowControl/>
-              <w:jc w:val="left"/>
-              <w:rPr>
-                <w:rFonts w:ascii="宋体" w:hAnsi="宋体"/>
-              </w:rPr>
-            </w:pPr>
-            <w:r>
-              <w:rPr>
-                <w:rFonts w:ascii="宋体" w:hAnsi="宋体" w:hint="eastAsia"/>
-              </w:rPr>
-              <w:t>2018.12.03</w:t>
-            </w:r>
-          </w:p>
-        </w:tc>
-      </w:tr>
-    </w:tbl>
-    <w:p>
-      <w:pPr>
-        <w:widowControl/>
-        <w:jc w:val="left"/>
-        <w:rPr>
-          <w:rFonts w:asciiTheme="minorEastAsia" w:eastAsiaTheme="minorEastAsia" w:hAnsiTheme="minorEastAsia"/>
-          <w:szCs w:val="21"/>
-        </w:rPr>
-      </w:pPr>
-    </w:p>
-    <w:p>
-      <w:pPr>
-        <w:widowControl/>
-        <w:jc w:val="left"/>
-        <w:rPr>
-          <w:rFonts w:ascii="微软雅黑" w:eastAsia="微软雅黑" w:hAnsi="微软雅黑"/>
-          <w:sz w:val="44"/>
-          <w:szCs w:val="44"/>
-        </w:rPr>
-      </w:pPr>
-    </w:p>
-    <w:p>
-      <w:pPr>
-        <w:widowControl/>
-        <w:jc w:val="left"/>
-        <w:rPr>
-          <w:rFonts w:ascii="微软雅黑" w:eastAsia="微软雅黑" w:hAnsi="微软雅黑"/>
-          <w:sz w:val="44"/>
-          <w:szCs w:val="44"/>
-        </w:rPr>
-      </w:pPr>
-    </w:p>
-    <w:p>
-      <w:pPr>
-        <w:widowControl/>
-        <w:jc w:val="left"/>
-        <w:rPr>
-          <w:rFonts w:ascii="微软雅黑" w:eastAsia="微软雅黑" w:hAnsi="微软雅黑"/>
-          <w:sz w:val="44"/>
-          <w:szCs w:val="44"/>
-        </w:rPr>
-      </w:pPr>
-      <w:r>
-        <w:rPr>
-          <w:rFonts w:ascii="微软雅黑" w:eastAsia="微软雅黑" w:hAnsi="微软雅黑"/>
-          <w:sz w:val="44"/>
-          <w:szCs w:val="44"/>
         </w:rPr>
         <w:br w:type="page"/>
       </w:r>
@@ -16941,8 +16653,6 @@
       <w:r>
         <w:t>UCLOUD_RTC</w:t>
       </w:r>
-      <w:bookmarkStart w:id="6" w:name="_GoBack"/>
-      <w:bookmarkEnd w:id="6"/>
       <w:r>
         <w:t>_ELEC_EVENT_STOPRECORD</w:t>
       </w:r>
@@ -24936,6 +24646,64 @@
     <w:p>
       <w:pPr>
         <w:pStyle w:val="afa"/>
+        <w:ind w:firstLineChars="400" w:firstLine="895"/>
+      </w:pPr>
+      <w:r>
+        <w:t>bucket</w:t>
+      </w:r>
+      <w:r>
+        <w:rPr>
+          <w:rFonts w:hint="eastAsia"/>
+        </w:rPr>
+        <w:t xml:space="preserve">: </w:t>
+      </w:r>
+      <w:r>
+        <w:rPr>
+          <w:rFonts w:hint="eastAsia"/>
+        </w:rPr>
+        <w:t>存储名称</w:t>
+      </w:r>
+    </w:p>
+    <w:p>
+      <w:pPr>
+        <w:pStyle w:val="afa"/>
+        <w:ind w:firstLineChars="400" w:firstLine="895"/>
+        <w:rPr>
+          <w:rFonts w:hint="eastAsia"/>
+        </w:rPr>
+      </w:pPr>
+      <w:r>
+        <w:rPr>
+          <w:rFonts w:hint="eastAsia"/>
+        </w:rPr>
+        <w:lastRenderedPageBreak/>
+        <w:t>region</w:t>
+      </w:r>
+      <w:r>
+        <w:rPr>
+          <w:rFonts w:hint="eastAsia"/>
+        </w:rPr>
+        <w:t xml:space="preserve">: </w:t>
+      </w:r>
+      <w:r>
+        <w:rPr>
+          <w:rFonts w:hint="eastAsia"/>
+        </w:rPr>
+        <w:t>b</w:t>
+      </w:r>
+      <w:r>
+        <w:t xml:space="preserve">ucket </w:t>
+      </w:r>
+      <w:r>
+        <w:rPr>
+          <w:rFonts w:hint="eastAsia"/>
+        </w:rPr>
+        <w:t>所属区域</w:t>
+      </w:r>
+    </w:p>
+    <w:p>
+      <w:pPr>
+        <w:pStyle w:val="afa"/>
       </w:pPr>
       <w:r>
         <w:t xml:space="preserve">     * }</w:t>
@@ -24949,7 +24717,1537 @@
         <w:rPr>
           <w:rFonts w:hint="eastAsia"/>
         </w:rPr>
+        <w:t xml:space="preserve">     * @return int 0 </w:t>
+      </w:r>
+      <w:r>
+        <w:rPr>
+          <w:rFonts w:hint="eastAsia"/>
+        </w:rPr>
+        <w:t>成功</w:t>
+      </w:r>
+      <w:r>
+        <w:rPr>
+          <w:rFonts w:hint="eastAsia"/>
+        </w:rPr>
+        <w:t xml:space="preserve"> </w:t>
+      </w:r>
+      <w:r>
+        <w:rPr>
+          <w:rFonts w:hint="eastAsia"/>
+        </w:rPr>
+        <w:t>非</w:t>
+      </w:r>
+      <w:r>
+        <w:rPr>
+          <w:rFonts w:hint="eastAsia"/>
+        </w:rPr>
+        <w:t>0</w:t>
+      </w:r>
+      <w:r>
+        <w:rPr>
+          <w:rFonts w:hint="eastAsia"/>
+        </w:rPr>
+        <w:t>失败</w:t>
+      </w:r>
+    </w:p>
+    <w:p>
+      <w:pPr>
+        <w:pStyle w:val="afa"/>
+      </w:pPr>
+      <w:r>
+        <w:t xml:space="preserve">    */</w:t>
+      </w:r>
+    </w:p>
+    <w:p>
+      <w:pPr>
+        <w:pStyle w:val="afa"/>
+      </w:pPr>
+      <w:r>
+        <w:t xml:space="preserve">    StartRoomRcord(jsonstr) </w:t>
+      </w:r>
+    </w:p>
+    <w:p>
+      <w:pPr>
+        <w:pStyle w:val="2"/>
+      </w:pPr>
+      <w:r>
+        <w:tab/>
+      </w:r>
+      <w:r>
+        <w:rPr>
+          <w:rFonts w:hint="eastAsia"/>
+        </w:rPr>
+        <w:t>停止会议录制</w:t>
+      </w:r>
+    </w:p>
+    <w:p>
+      <w:pPr>
+        <w:pStyle w:val="afa"/>
+      </w:pPr>
+      <w:r>
+        <w:t xml:space="preserve">    /**</w:t>
+      </w:r>
+    </w:p>
+    <w:p>
+      <w:pPr>
+        <w:pStyle w:val="afa"/>
+      </w:pPr>
+      <w:r>
+        <w:rPr>
+          <w:rFonts w:hint="eastAsia"/>
+        </w:rPr>
+        <w:t xml:space="preserve">     * </w:t>
+      </w:r>
+      <w:r>
+        <w:rPr>
+          <w:rFonts w:hint="eastAsia"/>
+        </w:rPr>
+        <w:t>停止会议录制</w:t>
+      </w:r>
+    </w:p>
+    <w:p>
+      <w:pPr>
+        <w:pStyle w:val="afa"/>
+      </w:pPr>
+      <w:r>
+        <w:rPr>
+          <w:rFonts w:hint="eastAsia"/>
+        </w:rPr>
+        <w:t xml:space="preserve">     * @return int 0 </w:t>
+      </w:r>
+      <w:r>
+        <w:rPr>
+          <w:rFonts w:hint="eastAsia"/>
+        </w:rPr>
+        <w:t>成功</w:t>
+      </w:r>
+      <w:r>
+        <w:rPr>
+          <w:rFonts w:hint="eastAsia"/>
+        </w:rPr>
+        <w:t xml:space="preserve"> </w:t>
+      </w:r>
+      <w:r>
+        <w:rPr>
+          <w:rFonts w:hint="eastAsia"/>
+        </w:rPr>
+        <w:t>非</w:t>
+      </w:r>
+      <w:r>
+        <w:rPr>
+          <w:rFonts w:hint="eastAsia"/>
+        </w:rPr>
+        <w:t>0</w:t>
+      </w:r>
+      <w:r>
+        <w:rPr>
+          <w:rFonts w:hint="eastAsia"/>
+        </w:rPr>
+        <w:t>失败</w:t>
+      </w:r>
+    </w:p>
+    <w:p>
+      <w:pPr>
+        <w:pStyle w:val="afa"/>
+      </w:pPr>
+      <w:r>
+        <w:t xml:space="preserve">    */</w:t>
+      </w:r>
+    </w:p>
+    <w:p>
+      <w:pPr>
+        <w:pStyle w:val="afa"/>
+      </w:pPr>
+      <w:r>
+        <w:t xml:space="preserve">    StopRoomRecord() </w:t>
+      </w:r>
+    </w:p>
+    <w:p>
+      <w:pPr>
+        <w:pStyle w:val="2"/>
+      </w:pPr>
+      <w:r>
+        <w:tab/>
+      </w:r>
+      <w:r>
+        <w:rPr>
+          <w:rFonts w:hint="eastAsia"/>
+        </w:rPr>
+        <w:t>配置主动发布时</w:t>
+      </w:r>
+      <w:r>
+        <w:rPr>
+          <w:rFonts w:hint="eastAsia"/>
+        </w:rPr>
+        <w:t xml:space="preserve"> </w:t>
+      </w:r>
+      <w:r>
+        <w:rPr>
+          <w:rFonts w:hint="eastAsia"/>
+        </w:rPr>
+        <w:t>摄像头是否发布</w:t>
+      </w:r>
+    </w:p>
+    <w:p>
+      <w:pPr>
+        <w:pStyle w:val="afa"/>
+      </w:pPr>
+      <w:r>
+        <w:t xml:space="preserve">    /**</w:t>
+      </w:r>
+    </w:p>
+    <w:p>
+      <w:pPr>
+        <w:pStyle w:val="afa"/>
+      </w:pPr>
+      <w:r>
+        <w:rPr>
+          <w:rFonts w:hint="eastAsia"/>
+        </w:rPr>
+        <w:t xml:space="preserve">    * </w:t>
+      </w:r>
+      <w:r>
+        <w:rPr>
+          <w:rFonts w:hint="eastAsia"/>
+        </w:rPr>
+        <w:t>配置主动发布时</w:t>
+      </w:r>
+      <w:r>
+        <w:rPr>
+          <w:rFonts w:hint="eastAsia"/>
+        </w:rPr>
+        <w:t xml:space="preserve"> </w:t>
+      </w:r>
+      <w:r>
+        <w:rPr>
+          <w:rFonts w:hint="eastAsia"/>
+        </w:rPr>
+        <w:t>摄像头是否发布</w:t>
+      </w:r>
+      <w:r>
+        <w:rPr>
+          <w:rFonts w:hint="eastAsia"/>
+        </w:rPr>
+        <w:t>(</w:t>
+      </w:r>
+      <w:r>
+        <w:rPr>
+          <w:rFonts w:hint="eastAsia"/>
+        </w:rPr>
+        <w:t>默认同时控制音频</w:t>
+      </w:r>
+      <w:r>
+        <w:rPr>
+          <w:rFonts w:hint="eastAsia"/>
+        </w:rPr>
+        <w:t>)</w:t>
+      </w:r>
+    </w:p>
+    <w:p>
+      <w:pPr>
+        <w:pStyle w:val="afa"/>
+      </w:pPr>
+      <w:r>
+        <w:rPr>
+          <w:rFonts w:hint="eastAsia"/>
+        </w:rPr>
+        <w:t xml:space="preserve">    * @param enable </w:t>
+      </w:r>
+      <w:r>
+        <w:rPr>
+          <w:rFonts w:hint="eastAsia"/>
+        </w:rPr>
+        <w:t>启用摄像头发布</w:t>
+      </w:r>
+      <w:r>
+        <w:rPr>
+          <w:rFonts w:hint="eastAsia"/>
+        </w:rPr>
+        <w:t xml:space="preserve"> boolean true </w:t>
+      </w:r>
+      <w:r>
+        <w:rPr>
+          <w:rFonts w:hint="eastAsia"/>
+        </w:rPr>
+        <w:t>发布</w:t>
+      </w:r>
+      <w:r>
+        <w:rPr>
+          <w:rFonts w:hint="eastAsia"/>
+        </w:rPr>
+        <w:t xml:space="preserve"> false </w:t>
+      </w:r>
+      <w:r>
+        <w:rPr>
+          <w:rFonts w:hint="eastAsia"/>
+        </w:rPr>
+        <w:t>不发布</w:t>
+      </w:r>
+    </w:p>
+    <w:p>
+      <w:pPr>
+        <w:pStyle w:val="afa"/>
+      </w:pPr>
+      <w:r>
+        <w:rPr>
+          <w:rFonts w:hint="eastAsia"/>
+        </w:rPr>
+        <w:t xml:space="preserve">    * @return int 0 </w:t>
+      </w:r>
+      <w:r>
+        <w:rPr>
+          <w:rFonts w:hint="eastAsia"/>
+        </w:rPr>
+        <w:t>成功</w:t>
+      </w:r>
+      <w:r>
+        <w:rPr>
+          <w:rFonts w:hint="eastAsia"/>
+        </w:rPr>
+        <w:t xml:space="preserve"> </w:t>
+      </w:r>
+      <w:r>
+        <w:rPr>
+          <w:rFonts w:hint="eastAsia"/>
+        </w:rPr>
+        <w:t>非</w:t>
+      </w:r>
+      <w:r>
+        <w:rPr>
+          <w:rFonts w:hint="eastAsia"/>
+        </w:rPr>
+        <w:t>0</w:t>
+      </w:r>
+      <w:r>
+        <w:rPr>
+          <w:rFonts w:hint="eastAsia"/>
+        </w:rPr>
+        <w:t>失败</w:t>
+      </w:r>
+    </w:p>
+    <w:p>
+      <w:pPr>
+        <w:pStyle w:val="afa"/>
+      </w:pPr>
+      <w:r>
+        <w:t xml:space="preserve">    */</w:t>
+      </w:r>
+    </w:p>
+    <w:p>
+      <w:pPr>
+        <w:pStyle w:val="afa"/>
+      </w:pPr>
+      <w:r>
+        <w:t xml:space="preserve">    ConfigCameraPublish(enable) </w:t>
+      </w:r>
+    </w:p>
+    <w:p>
+      <w:pPr>
+        <w:pStyle w:val="2"/>
+      </w:pPr>
+      <w:r>
+        <w:tab/>
+      </w:r>
+      <w:r>
+        <w:rPr>
+          <w:rFonts w:hint="eastAsia"/>
+        </w:rPr>
+        <w:t>配置主动发布时</w:t>
+      </w:r>
+      <w:r>
+        <w:rPr>
+          <w:rFonts w:hint="eastAsia"/>
+        </w:rPr>
+        <w:t xml:space="preserve"> </w:t>
+      </w:r>
+      <w:r>
+        <w:rPr>
+          <w:rFonts w:hint="eastAsia"/>
+        </w:rPr>
+        <w:t>是否启用摄像头发布</w:t>
+      </w:r>
+    </w:p>
+    <w:p>
+      <w:pPr>
+        <w:pStyle w:val="afa"/>
+      </w:pPr>
+      <w:r>
+        <w:t xml:space="preserve">    /**</w:t>
+      </w:r>
+    </w:p>
+    <w:p>
+      <w:pPr>
+        <w:pStyle w:val="afa"/>
+      </w:pPr>
+      <w:r>
+        <w:rPr>
+          <w:rFonts w:hint="eastAsia"/>
+        </w:rPr>
+        <w:t xml:space="preserve">    * </w:t>
+      </w:r>
+      <w:r>
+        <w:rPr>
+          <w:rFonts w:hint="eastAsia"/>
+        </w:rPr>
+        <w:t>配置主动发布时</w:t>
+      </w:r>
+      <w:r>
+        <w:rPr>
+          <w:rFonts w:hint="eastAsia"/>
+        </w:rPr>
+        <w:t xml:space="preserve"> </w:t>
+      </w:r>
+      <w:r>
+        <w:rPr>
+          <w:rFonts w:hint="eastAsia"/>
+        </w:rPr>
+        <w:t>是否启用摄像头发布</w:t>
+      </w:r>
+    </w:p>
+    <w:p>
+      <w:pPr>
+        <w:pStyle w:val="afa"/>
+      </w:pPr>
+      <w:r>
+        <w:rPr>
+          <w:rFonts w:hint="eastAsia"/>
+        </w:rPr>
+        <w:t xml:space="preserve">    * @return true </w:t>
+      </w:r>
+      <w:r>
+        <w:rPr>
+          <w:rFonts w:hint="eastAsia"/>
+        </w:rPr>
+        <w:t>发布</w:t>
+      </w:r>
+      <w:r>
+        <w:rPr>
+          <w:rFonts w:hint="eastAsia"/>
+        </w:rPr>
+        <w:t xml:space="preserve"> false </w:t>
+      </w:r>
+      <w:r>
+        <w:rPr>
+          <w:rFonts w:hint="eastAsia"/>
+        </w:rPr>
+        <w:t>不发布</w:t>
+      </w:r>
+    </w:p>
+    <w:p>
+      <w:pPr>
+        <w:pStyle w:val="afa"/>
+      </w:pPr>
+      <w:r>
+        <w:t xml:space="preserve">    */</w:t>
+      </w:r>
+    </w:p>
+    <w:p>
+      <w:pPr>
+        <w:pStyle w:val="afa"/>
+      </w:pPr>
+      <w:r>
+        <w:t xml:space="preserve">    IsConfigCameraPublish() </w:t>
+      </w:r>
+    </w:p>
+    <w:p>
+      <w:pPr>
+        <w:pStyle w:val="2"/>
+      </w:pPr>
+      <w:r>
+        <w:tab/>
+      </w:r>
+      <w:r>
+        <w:rPr>
+          <w:rFonts w:hint="eastAsia"/>
+        </w:rPr>
+        <w:t>配置主动发布时</w:t>
+      </w:r>
+      <w:r>
+        <w:rPr>
+          <w:rFonts w:hint="eastAsia"/>
+        </w:rPr>
+        <w:t xml:space="preserve"> </w:t>
+      </w:r>
+      <w:r>
+        <w:rPr>
+          <w:rFonts w:hint="eastAsia"/>
+        </w:rPr>
+        <w:t>桌面是否发布</w:t>
+      </w:r>
+    </w:p>
+    <w:p>
+      <w:pPr>
+        <w:pStyle w:val="afa"/>
+      </w:pPr>
+      <w:r>
+        <w:t xml:space="preserve">    /**</w:t>
+      </w:r>
+    </w:p>
+    <w:p>
+      <w:pPr>
+        <w:pStyle w:val="afa"/>
+      </w:pPr>
+      <w:r>
+        <w:rPr>
+          <w:rFonts w:hint="eastAsia"/>
+        </w:rPr>
+        <w:t xml:space="preserve">    * </w:t>
+      </w:r>
+      <w:r>
+        <w:rPr>
+          <w:rFonts w:hint="eastAsia"/>
+        </w:rPr>
+        <w:t>配置主动发布时</w:t>
+      </w:r>
+      <w:r>
+        <w:rPr>
+          <w:rFonts w:hint="eastAsia"/>
+        </w:rPr>
+        <w:t xml:space="preserve"> </w:t>
+      </w:r>
+      <w:r>
+        <w:rPr>
+          <w:rFonts w:hint="eastAsia"/>
+        </w:rPr>
+        <w:t>桌面是否发布</w:t>
+      </w:r>
+    </w:p>
+    <w:p>
+      <w:pPr>
+        <w:pStyle w:val="afa"/>
+      </w:pPr>
+      <w:r>
+        <w:rPr>
+          <w:rFonts w:hint="eastAsia"/>
+        </w:rPr>
+        <w:t xml:space="preserve">    * @param enable </w:t>
+      </w:r>
+      <w:r>
+        <w:rPr>
+          <w:rFonts w:hint="eastAsia"/>
+        </w:rPr>
+        <w:t>启用桌面发布</w:t>
+      </w:r>
+      <w:r>
+        <w:rPr>
+          <w:rFonts w:hint="eastAsia"/>
+        </w:rPr>
+        <w:t xml:space="preserve"> boolean true </w:t>
+      </w:r>
+      <w:r>
+        <w:rPr>
+          <w:rFonts w:hint="eastAsia"/>
+        </w:rPr>
+        <w:t>发布</w:t>
+      </w:r>
+      <w:r>
+        <w:rPr>
+          <w:rFonts w:hint="eastAsia"/>
+        </w:rPr>
+        <w:t xml:space="preserve"> false </w:t>
+      </w:r>
+      <w:r>
+        <w:rPr>
+          <w:rFonts w:hint="eastAsia"/>
+        </w:rPr>
+        <w:t>不发布</w:t>
+      </w:r>
+    </w:p>
+    <w:p>
+      <w:pPr>
+        <w:pStyle w:val="afa"/>
+      </w:pPr>
+      <w:r>
+        <w:rPr>
+          <w:rFonts w:hint="eastAsia"/>
+        </w:rPr>
+        <w:t xml:space="preserve">    * @return int 0 </w:t>
+      </w:r>
+      <w:r>
+        <w:rPr>
+          <w:rFonts w:hint="eastAsia"/>
+        </w:rPr>
+        <w:t>成功</w:t>
+      </w:r>
+      <w:r>
+        <w:rPr>
+          <w:rFonts w:hint="eastAsia"/>
+        </w:rPr>
+        <w:t xml:space="preserve"> </w:t>
+      </w:r>
+      <w:r>
+        <w:rPr>
+          <w:rFonts w:hint="eastAsia"/>
+        </w:rPr>
+        <w:t>非</w:t>
+      </w:r>
+      <w:r>
+        <w:rPr>
+          <w:rFonts w:hint="eastAsia"/>
+        </w:rPr>
+        <w:t>0</w:t>
+      </w:r>
+      <w:r>
+        <w:rPr>
+          <w:rFonts w:hint="eastAsia"/>
+        </w:rPr>
+        <w:t>失败</w:t>
+      </w:r>
+    </w:p>
+    <w:p>
+      <w:pPr>
+        <w:pStyle w:val="afa"/>
+      </w:pPr>
+      <w:r>
+        <w:t xml:space="preserve">    */</w:t>
+      </w:r>
+    </w:p>
+    <w:p>
+      <w:pPr>
+        <w:pStyle w:val="afa"/>
+      </w:pPr>
+      <w:r>
+        <w:t xml:space="preserve">    ConfigScreenPublish(enable) </w:t>
+      </w:r>
+    </w:p>
+    <w:p>
+      <w:pPr>
+        <w:pStyle w:val="2"/>
+      </w:pPr>
+      <w:r>
         <w:lastRenderedPageBreak/>
+        <w:tab/>
+      </w:r>
+      <w:r>
+        <w:rPr>
+          <w:rFonts w:hint="eastAsia"/>
+        </w:rPr>
+        <w:t>配置主动发布时</w:t>
+      </w:r>
+      <w:r>
+        <w:rPr>
+          <w:rFonts w:hint="eastAsia"/>
+        </w:rPr>
+        <w:t xml:space="preserve"> </w:t>
+      </w:r>
+      <w:r>
+        <w:rPr>
+          <w:rFonts w:hint="eastAsia"/>
+        </w:rPr>
+        <w:t>否启用桌面发布</w:t>
+      </w:r>
+    </w:p>
+    <w:p>
+      <w:pPr>
+        <w:pStyle w:val="afa"/>
+      </w:pPr>
+      <w:r>
+        <w:t xml:space="preserve">    /**</w:t>
+      </w:r>
+    </w:p>
+    <w:p>
+      <w:pPr>
+        <w:pStyle w:val="afa"/>
+      </w:pPr>
+      <w:r>
+        <w:rPr>
+          <w:rFonts w:hint="eastAsia"/>
+        </w:rPr>
+        <w:t xml:space="preserve">    * </w:t>
+      </w:r>
+      <w:r>
+        <w:rPr>
+          <w:rFonts w:hint="eastAsia"/>
+        </w:rPr>
+        <w:t>配置主动发布时</w:t>
+      </w:r>
+      <w:r>
+        <w:rPr>
+          <w:rFonts w:hint="eastAsia"/>
+        </w:rPr>
+        <w:t xml:space="preserve"> </w:t>
+      </w:r>
+      <w:r>
+        <w:rPr>
+          <w:rFonts w:hint="eastAsia"/>
+        </w:rPr>
+        <w:t>否启用桌面发布</w:t>
+      </w:r>
+    </w:p>
+    <w:p>
+      <w:pPr>
+        <w:pStyle w:val="afa"/>
+      </w:pPr>
+      <w:r>
+        <w:rPr>
+          <w:rFonts w:hint="eastAsia"/>
+        </w:rPr>
+        <w:t xml:space="preserve">    * @return true </w:t>
+      </w:r>
+      <w:r>
+        <w:rPr>
+          <w:rFonts w:hint="eastAsia"/>
+        </w:rPr>
+        <w:t>发布</w:t>
+      </w:r>
+      <w:r>
+        <w:rPr>
+          <w:rFonts w:hint="eastAsia"/>
+        </w:rPr>
+        <w:t xml:space="preserve"> false </w:t>
+      </w:r>
+      <w:r>
+        <w:rPr>
+          <w:rFonts w:hint="eastAsia"/>
+        </w:rPr>
+        <w:t>不发布</w:t>
+      </w:r>
+    </w:p>
+    <w:p>
+      <w:pPr>
+        <w:pStyle w:val="afa"/>
+      </w:pPr>
+      <w:r>
+        <w:t xml:space="preserve">    */</w:t>
+      </w:r>
+    </w:p>
+    <w:p>
+      <w:pPr>
+        <w:pStyle w:val="afa"/>
+      </w:pPr>
+      <w:r>
+        <w:t xml:space="preserve">    IsConfigScreenPublish() </w:t>
+      </w:r>
+    </w:p>
+    <w:p>
+      <w:pPr>
+        <w:pStyle w:val="2"/>
+      </w:pPr>
+      <w:r>
+        <w:tab/>
+      </w:r>
+      <w:r>
+        <w:rPr>
+          <w:rFonts w:hint="eastAsia"/>
+        </w:rPr>
+        <w:t>配置主动发布时</w:t>
+      </w:r>
+      <w:r>
+        <w:rPr>
+          <w:rFonts w:hint="eastAsia"/>
+        </w:rPr>
+        <w:t xml:space="preserve"> </w:t>
+      </w:r>
+      <w:r>
+        <w:rPr>
+          <w:rFonts w:hint="eastAsia"/>
+        </w:rPr>
+        <w:t>音频是否发布</w:t>
+      </w:r>
+    </w:p>
+    <w:p>
+      <w:pPr>
+        <w:pStyle w:val="afa"/>
+      </w:pPr>
+      <w:r>
+        <w:t xml:space="preserve">    /**</w:t>
+      </w:r>
+    </w:p>
+    <w:p>
+      <w:pPr>
+        <w:pStyle w:val="afa"/>
+      </w:pPr>
+      <w:r>
+        <w:rPr>
+          <w:rFonts w:hint="eastAsia"/>
+        </w:rPr>
+        <w:t xml:space="preserve">    * </w:t>
+      </w:r>
+      <w:r>
+        <w:rPr>
+          <w:rFonts w:hint="eastAsia"/>
+        </w:rPr>
+        <w:t>配置主动发布时</w:t>
+      </w:r>
+      <w:r>
+        <w:rPr>
+          <w:rFonts w:hint="eastAsia"/>
+        </w:rPr>
+        <w:t xml:space="preserve"> </w:t>
+      </w:r>
+      <w:r>
+        <w:rPr>
+          <w:rFonts w:hint="eastAsia"/>
+        </w:rPr>
+        <w:t>音频是否发布</w:t>
+      </w:r>
+    </w:p>
+    <w:p>
+      <w:pPr>
+        <w:pStyle w:val="afa"/>
+      </w:pPr>
+      <w:r>
+        <w:rPr>
+          <w:rFonts w:hint="eastAsia"/>
+        </w:rPr>
+        <w:t xml:space="preserve">    * @param enable </w:t>
+      </w:r>
+      <w:r>
+        <w:rPr>
+          <w:rFonts w:hint="eastAsia"/>
+        </w:rPr>
+        <w:t>启用音频发布</w:t>
+      </w:r>
+      <w:r>
+        <w:rPr>
+          <w:rFonts w:hint="eastAsia"/>
+        </w:rPr>
+        <w:t xml:space="preserve"> boolean true </w:t>
+      </w:r>
+      <w:r>
+        <w:rPr>
+          <w:rFonts w:hint="eastAsia"/>
+        </w:rPr>
+        <w:t>发布</w:t>
+      </w:r>
+      <w:r>
+        <w:rPr>
+          <w:rFonts w:hint="eastAsia"/>
+        </w:rPr>
+        <w:t xml:space="preserve"> false </w:t>
+      </w:r>
+      <w:r>
+        <w:rPr>
+          <w:rFonts w:hint="eastAsia"/>
+        </w:rPr>
+        <w:t>不发布</w:t>
+      </w:r>
+    </w:p>
+    <w:p>
+      <w:pPr>
+        <w:pStyle w:val="afa"/>
+      </w:pPr>
+      <w:r>
+        <w:rPr>
+          <w:rFonts w:hint="eastAsia"/>
+        </w:rPr>
+        <w:t xml:space="preserve">    * @return int 0 </w:t>
+      </w:r>
+      <w:r>
+        <w:rPr>
+          <w:rFonts w:hint="eastAsia"/>
+        </w:rPr>
+        <w:t>成功</w:t>
+      </w:r>
+      <w:r>
+        <w:rPr>
+          <w:rFonts w:hint="eastAsia"/>
+        </w:rPr>
+        <w:t xml:space="preserve"> </w:t>
+      </w:r>
+      <w:r>
+        <w:rPr>
+          <w:rFonts w:hint="eastAsia"/>
+        </w:rPr>
+        <w:t>非</w:t>
+      </w:r>
+      <w:r>
+        <w:rPr>
+          <w:rFonts w:hint="eastAsia"/>
+        </w:rPr>
+        <w:t>0</w:t>
+      </w:r>
+      <w:r>
+        <w:rPr>
+          <w:rFonts w:hint="eastAsia"/>
+        </w:rPr>
+        <w:t>失败</w:t>
+      </w:r>
+    </w:p>
+    <w:p>
+      <w:pPr>
+        <w:pStyle w:val="afa"/>
+      </w:pPr>
+      <w:r>
+        <w:t xml:space="preserve">    */</w:t>
+      </w:r>
+    </w:p>
+    <w:p>
+      <w:pPr>
+        <w:pStyle w:val="afa"/>
+      </w:pPr>
+      <w:r>
+        <w:t xml:space="preserve">    ConfigAudioPublish(enable) </w:t>
+      </w:r>
+    </w:p>
+    <w:p>
+      <w:pPr>
+        <w:pStyle w:val="2"/>
+      </w:pPr>
+      <w:r>
+        <w:tab/>
+      </w:r>
+      <w:r>
+        <w:rPr>
+          <w:rFonts w:hint="eastAsia"/>
+        </w:rPr>
+        <w:t>配置主动发布时</w:t>
+      </w:r>
+      <w:r>
+        <w:rPr>
+          <w:rFonts w:hint="eastAsia"/>
+        </w:rPr>
+        <w:t xml:space="preserve"> </w:t>
+      </w:r>
+      <w:r>
+        <w:rPr>
+          <w:rFonts w:hint="eastAsia"/>
+        </w:rPr>
+        <w:t>否启用音频发布</w:t>
+      </w:r>
+    </w:p>
+    <w:p>
+      <w:pPr>
+        <w:pStyle w:val="afa"/>
+      </w:pPr>
+      <w:r>
+        <w:t xml:space="preserve">    /**</w:t>
+      </w:r>
+    </w:p>
+    <w:p>
+      <w:pPr>
+        <w:pStyle w:val="afa"/>
+      </w:pPr>
+      <w:r>
+        <w:rPr>
+          <w:rFonts w:hint="eastAsia"/>
+        </w:rPr>
+        <w:t xml:space="preserve">    * </w:t>
+      </w:r>
+      <w:r>
+        <w:rPr>
+          <w:rFonts w:hint="eastAsia"/>
+        </w:rPr>
+        <w:t>配置主动发布时</w:t>
+      </w:r>
+      <w:r>
+        <w:rPr>
+          <w:rFonts w:hint="eastAsia"/>
+        </w:rPr>
+        <w:t xml:space="preserve"> </w:t>
+      </w:r>
+      <w:r>
+        <w:rPr>
+          <w:rFonts w:hint="eastAsia"/>
+        </w:rPr>
+        <w:t>否启用音频发布</w:t>
+      </w:r>
+    </w:p>
+    <w:p>
+      <w:pPr>
+        <w:pStyle w:val="afa"/>
+      </w:pPr>
+      <w:r>
+        <w:rPr>
+          <w:rFonts w:hint="eastAsia"/>
+        </w:rPr>
+        <w:t xml:space="preserve">    * @return true </w:t>
+      </w:r>
+      <w:r>
+        <w:rPr>
+          <w:rFonts w:hint="eastAsia"/>
+        </w:rPr>
+        <w:t>发布</w:t>
+      </w:r>
+      <w:r>
+        <w:rPr>
+          <w:rFonts w:hint="eastAsia"/>
+        </w:rPr>
+        <w:t xml:space="preserve"> false </w:t>
+      </w:r>
+      <w:r>
+        <w:rPr>
+          <w:rFonts w:hint="eastAsia"/>
+        </w:rPr>
+        <w:t>不发布</w:t>
+      </w:r>
+    </w:p>
+    <w:p>
+      <w:pPr>
+        <w:pStyle w:val="afa"/>
+      </w:pPr>
+      <w:r>
+        <w:t xml:space="preserve">    */</w:t>
+      </w:r>
+    </w:p>
+    <w:p>
+      <w:pPr>
+        <w:pStyle w:val="afa"/>
+      </w:pPr>
+      <w:r>
+        <w:t xml:space="preserve">    IsConfigAudioPublish() </w:t>
+      </w:r>
+    </w:p>
+    <w:p>
+      <w:pPr>
+        <w:pStyle w:val="2"/>
+      </w:pPr>
+      <w:r>
+        <w:rPr>
+          <w:rFonts w:hint="eastAsia"/>
+        </w:rPr>
+        <w:t>是否启用主动发布</w:t>
+      </w:r>
+    </w:p>
+    <w:p>
+      <w:pPr>
+        <w:pStyle w:val="afa"/>
+      </w:pPr>
+      <w:r>
+        <w:t xml:space="preserve">    /**</w:t>
+      </w:r>
+    </w:p>
+    <w:p>
+      <w:pPr>
+        <w:pStyle w:val="afa"/>
+      </w:pPr>
+      <w:r>
+        <w:rPr>
+          <w:rFonts w:hint="eastAsia"/>
+        </w:rPr>
+        <w:t xml:space="preserve">    * </w:t>
+      </w:r>
+      <w:r>
+        <w:rPr>
+          <w:rFonts w:hint="eastAsia"/>
+        </w:rPr>
+        <w:t>是否启用主动发布</w:t>
+      </w:r>
+    </w:p>
+    <w:p>
+      <w:pPr>
+        <w:pStyle w:val="afa"/>
+      </w:pPr>
+      <w:r>
+        <w:rPr>
+          <w:rFonts w:hint="eastAsia"/>
+        </w:rPr>
+        <w:t xml:space="preserve">    * @return true </w:t>
+      </w:r>
+      <w:r>
+        <w:rPr>
+          <w:rFonts w:hint="eastAsia"/>
+        </w:rPr>
+        <w:t>自动发布</w:t>
+      </w:r>
+      <w:r>
+        <w:rPr>
+          <w:rFonts w:hint="eastAsia"/>
+        </w:rPr>
+        <w:t xml:space="preserve"> false </w:t>
+      </w:r>
+      <w:r>
+        <w:rPr>
+          <w:rFonts w:hint="eastAsia"/>
+        </w:rPr>
+        <w:t>手动调用接口发布</w:t>
+      </w:r>
+    </w:p>
+    <w:p>
+      <w:pPr>
+        <w:pStyle w:val="afa"/>
+      </w:pPr>
+      <w:r>
+        <w:t xml:space="preserve">    */</w:t>
+      </w:r>
+    </w:p>
+    <w:p>
+      <w:pPr>
+        <w:pStyle w:val="afa"/>
+      </w:pPr>
+      <w:r>
+        <w:t xml:space="preserve">    IsAutoPublish() </w:t>
+      </w:r>
+    </w:p>
+    <w:p>
+      <w:pPr>
+        <w:pStyle w:val="2"/>
+      </w:pPr>
+      <w:r>
+        <w:tab/>
+      </w:r>
+      <w:r>
+        <w:rPr>
+          <w:rFonts w:hint="eastAsia"/>
+        </w:rPr>
+        <w:t>是否启用主动订阅</w:t>
+      </w:r>
+    </w:p>
+    <w:p>
+      <w:pPr>
+        <w:pStyle w:val="afa"/>
+      </w:pPr>
+      <w:r>
+        <w:t xml:space="preserve">    /**</w:t>
+      </w:r>
+    </w:p>
+    <w:p>
+      <w:pPr>
+        <w:pStyle w:val="afa"/>
+      </w:pPr>
+      <w:r>
+        <w:rPr>
+          <w:rFonts w:hint="eastAsia"/>
+        </w:rPr>
+        <w:t xml:space="preserve">    * </w:t>
+      </w:r>
+      <w:r>
+        <w:rPr>
+          <w:rFonts w:hint="eastAsia"/>
+        </w:rPr>
+        <w:t>是否启用主动订阅</w:t>
+      </w:r>
+    </w:p>
+    <w:p>
+      <w:pPr>
+        <w:pStyle w:val="afa"/>
+      </w:pPr>
+      <w:r>
+        <w:rPr>
+          <w:rFonts w:hint="eastAsia"/>
+        </w:rPr>
+        <w:t xml:space="preserve">    * @return true </w:t>
+      </w:r>
+      <w:r>
+        <w:rPr>
+          <w:rFonts w:hint="eastAsia"/>
+        </w:rPr>
+        <w:t>自动订阅</w:t>
+      </w:r>
+      <w:r>
+        <w:rPr>
+          <w:rFonts w:hint="eastAsia"/>
+        </w:rPr>
+        <w:t xml:space="preserve"> false </w:t>
+      </w:r>
+      <w:r>
+        <w:rPr>
+          <w:rFonts w:hint="eastAsia"/>
+        </w:rPr>
+        <w:t>手动调用接口订阅</w:t>
+      </w:r>
+    </w:p>
+    <w:p>
+      <w:pPr>
+        <w:pStyle w:val="afa"/>
+      </w:pPr>
+      <w:r>
+        <w:t xml:space="preserve">    */</w:t>
+      </w:r>
+    </w:p>
+    <w:p>
+      <w:pPr>
+        <w:pStyle w:val="afa"/>
+      </w:pPr>
+      <w:r>
+        <w:t xml:space="preserve">    IsAutoSubscribe() </w:t>
+      </w:r>
+    </w:p>
+    <w:p>
+      <w:pPr>
+        <w:pStyle w:val="2"/>
+      </w:pPr>
+      <w:r>
+        <w:rPr>
+          <w:rFonts w:hint="eastAsia"/>
+        </w:rPr>
+        <w:lastRenderedPageBreak/>
+        <w:t>是否为纯音频模式</w:t>
+      </w:r>
+    </w:p>
+    <w:p>
+      <w:pPr>
+        <w:pStyle w:val="afa"/>
+      </w:pPr>
+      <w:r>
+        <w:t xml:space="preserve">    /**</w:t>
+      </w:r>
+    </w:p>
+    <w:p>
+      <w:pPr>
+        <w:pStyle w:val="afa"/>
+      </w:pPr>
+      <w:r>
+        <w:rPr>
+          <w:rFonts w:hint="eastAsia"/>
+        </w:rPr>
+        <w:t xml:space="preserve">    * </w:t>
+      </w:r>
+      <w:r>
+        <w:rPr>
+          <w:rFonts w:hint="eastAsia"/>
+        </w:rPr>
+        <w:t>是否为纯音频模式</w:t>
+      </w:r>
+    </w:p>
+    <w:p>
+      <w:pPr>
+        <w:pStyle w:val="afa"/>
+      </w:pPr>
+      <w:r>
+        <w:rPr>
+          <w:rFonts w:hint="eastAsia"/>
+        </w:rPr>
+        <w:t xml:space="preserve">    * @return true </w:t>
+      </w:r>
+      <w:r>
+        <w:rPr>
+          <w:rFonts w:hint="eastAsia"/>
+        </w:rPr>
+        <w:t>纯音频模式</w:t>
+      </w:r>
+      <w:r>
+        <w:rPr>
+          <w:rFonts w:hint="eastAsia"/>
+        </w:rPr>
+        <w:t xml:space="preserve"> false </w:t>
+      </w:r>
+      <w:r>
+        <w:rPr>
+          <w:rFonts w:hint="eastAsia"/>
+        </w:rPr>
+        <w:t>非纯音频模式</w:t>
+      </w:r>
+    </w:p>
+    <w:p>
+      <w:pPr>
+        <w:pStyle w:val="afa"/>
+      </w:pPr>
+      <w:r>
+        <w:t xml:space="preserve">    */</w:t>
+      </w:r>
+    </w:p>
+    <w:p>
+      <w:pPr>
+        <w:pStyle w:val="afa"/>
+      </w:pPr>
+      <w:r>
+        <w:t xml:space="preserve">    IsAudioOnlyMode() </w:t>
+      </w:r>
+    </w:p>
+    <w:p>
+      <w:pPr>
+        <w:pStyle w:val="2"/>
+      </w:pPr>
+      <w:r>
+        <w:rPr>
+          <w:rFonts w:hint="eastAsia"/>
+        </w:rPr>
+        <w:t xml:space="preserve"> </w:t>
+      </w:r>
+      <w:r>
+        <w:rPr>
+          <w:rFonts w:hint="eastAsia"/>
+        </w:rPr>
+        <w:t>启动背景音添加</w:t>
+      </w:r>
+    </w:p>
+    <w:p>
+      <w:pPr>
+        <w:pStyle w:val="afa"/>
+      </w:pPr>
+      <w:r>
+        <w:t xml:space="preserve">   </w:t>
+      </w:r>
+      <w:r>
+        <w:t xml:space="preserve"> /**</w:t>
+      </w:r>
+    </w:p>
+    <w:p>
+      <w:pPr>
+        <w:pStyle w:val="afa"/>
+      </w:pPr>
+      <w:r>
+        <w:rPr>
+          <w:rFonts w:hint="eastAsia"/>
+        </w:rPr>
+        <w:t xml:space="preserve">     * </w:t>
+      </w:r>
+      <w:r>
+        <w:rPr>
+          <w:rFonts w:hint="eastAsia"/>
+        </w:rPr>
+        <w:t>启动背景音添加</w:t>
+      </w:r>
+    </w:p>
+    <w:p>
+      <w:pPr>
+        <w:pStyle w:val="afa"/>
+      </w:pPr>
+      <w:r>
+        <w:rPr>
+          <w:rFonts w:hint="eastAsia"/>
+        </w:rPr>
+        <w:t xml:space="preserve">     * @param jsonstr:  string json </w:t>
+      </w:r>
+      <w:r>
+        <w:rPr>
+          <w:rFonts w:hint="eastAsia"/>
+        </w:rPr>
+        <w:t>格式</w:t>
+      </w:r>
+    </w:p>
+    <w:p>
+      <w:pPr>
+        <w:pStyle w:val="afa"/>
+      </w:pPr>
+      <w:r>
+        <w:t xml:space="preserve">     * {</w:t>
+      </w:r>
+    </w:p>
+    <w:p>
+      <w:pPr>
+        <w:pStyle w:val="afa"/>
+      </w:pPr>
+      <w:r>
+        <w:rPr>
+          <w:rFonts w:hint="eastAsia"/>
+        </w:rPr>
+        <w:t xml:space="preserve">        </w:t>
+      </w:r>
+      <w:r>
+        <w:t>filepath</w:t>
+      </w:r>
+      <w:r>
+        <w:rPr>
+          <w:rFonts w:hint="eastAsia"/>
+        </w:rPr>
+        <w:t xml:space="preserve">: </w:t>
+      </w:r>
+      <w:r>
+        <w:rPr>
+          <w:rFonts w:hint="eastAsia"/>
+        </w:rPr>
+        <w:t>本地文件路径</w:t>
+      </w:r>
+    </w:p>
+    <w:p>
+      <w:pPr>
+        <w:pStyle w:val="afa"/>
+      </w:pPr>
+      <w:r>
+        <w:rPr>
+          <w:rFonts w:hint="eastAsia"/>
+        </w:rPr>
+        <w:t xml:space="preserve">        </w:t>
+      </w:r>
+      <w:r>
+        <w:t>repleace</w:t>
+      </w:r>
+      <w:r>
+        <w:rPr>
+          <w:rFonts w:hint="eastAsia"/>
+        </w:rPr>
+        <w:t xml:space="preserve">: </w:t>
+      </w:r>
+      <w:r>
+        <w:rPr>
+          <w:rFonts w:hint="eastAsia"/>
+        </w:rPr>
+        <w:t>是否替换</w:t>
+      </w:r>
+      <w:r>
+        <w:rPr>
+          <w:rFonts w:hint="eastAsia"/>
+        </w:rPr>
+        <w:t>mic</w:t>
+      </w:r>
+      <w:r>
+        <w:t xml:space="preserve"> </w:t>
+      </w:r>
+      <w:r>
+        <w:rPr>
+          <w:rFonts w:hint="eastAsia"/>
+        </w:rPr>
+        <w:t>采集</w:t>
+      </w:r>
+      <w:r>
+        <w:rPr>
+          <w:rFonts w:hint="eastAsia"/>
+        </w:rPr>
+        <w:t xml:space="preserve"> </w:t>
+      </w:r>
+      <w:r>
+        <w:t xml:space="preserve"> </w:t>
+      </w:r>
+      <w:r>
+        <w:rPr>
+          <w:rFonts w:hint="eastAsia"/>
+        </w:rPr>
+        <w:t>true</w:t>
+      </w:r>
+      <w:r>
+        <w:t xml:space="preserve"> </w:t>
+      </w:r>
+      <w:r>
+        <w:rPr>
+          <w:rFonts w:hint="eastAsia"/>
+        </w:rPr>
+        <w:t>取代</w:t>
+      </w:r>
+      <w:r>
+        <w:rPr>
+          <w:rFonts w:hint="eastAsia"/>
+        </w:rPr>
+        <w:t xml:space="preserve"> false</w:t>
+      </w:r>
+      <w:r>
+        <w:t xml:space="preserve"> </w:t>
+      </w:r>
+      <w:r>
+        <w:rPr>
+          <w:rFonts w:hint="eastAsia"/>
+        </w:rPr>
+        <w:t>混音</w:t>
+      </w:r>
+    </w:p>
+    <w:p>
+      <w:pPr>
+        <w:pStyle w:val="afa"/>
+        <w:rPr>
+          <w:rFonts w:hint="eastAsia"/>
+        </w:rPr>
+      </w:pPr>
+      <w:r>
+        <w:rPr>
+          <w:rFonts w:hint="eastAsia"/>
+        </w:rPr>
+        <w:t xml:space="preserve">        </w:t>
+      </w:r>
+      <w:r>
+        <w:rPr>
+          <w:rFonts w:hint="eastAsia"/>
+        </w:rPr>
+        <w:t>loo</w:t>
+      </w:r>
+      <w:r>
+        <w:t>p</w:t>
+      </w:r>
+      <w:r>
+        <w:rPr>
+          <w:rFonts w:hint="eastAsia"/>
+        </w:rPr>
+        <w:t xml:space="preserve">: </w:t>
+      </w:r>
+      <w:r>
+        <w:rPr>
+          <w:rFonts w:hint="eastAsia"/>
+        </w:rPr>
+        <w:t>是否循环</w:t>
+      </w:r>
+      <w:r>
+        <w:rPr>
+          <w:rFonts w:hint="eastAsia"/>
+        </w:rPr>
+        <w:t xml:space="preserve"> true</w:t>
+      </w:r>
+      <w:r>
+        <w:t xml:space="preserve"> </w:t>
+      </w:r>
+      <w:r>
+        <w:rPr>
+          <w:rFonts w:hint="eastAsia"/>
+        </w:rPr>
+        <w:t>循环播放</w:t>
+      </w:r>
+      <w:r>
+        <w:rPr>
+          <w:rFonts w:hint="eastAsia"/>
+        </w:rPr>
+        <w:t xml:space="preserve"> false</w:t>
+      </w:r>
+      <w:r>
+        <w:t xml:space="preserve"> </w:t>
+      </w:r>
+      <w:r>
+        <w:rPr>
+          <w:rFonts w:hint="eastAsia"/>
+        </w:rPr>
+        <w:t>播放一次</w:t>
+      </w:r>
+    </w:p>
+    <w:p>
+      <w:pPr>
+        <w:pStyle w:val="afa"/>
+        <w:rPr>
+          <w:rFonts w:hint="eastAsia"/>
+        </w:rPr>
+      </w:pPr>
+      <w:r>
+        <w:rPr>
+          <w:rFonts w:hint="eastAsia"/>
+        </w:rPr>
+        <w:t xml:space="preserve">        </w:t>
+      </w:r>
+      <w:r>
+        <w:t>vol</w:t>
+      </w:r>
+      <w:r>
+        <w:rPr>
+          <w:rFonts w:hint="eastAsia"/>
+        </w:rPr>
+        <w:t xml:space="preserve">:  </w:t>
+      </w:r>
+      <w:r>
+        <w:rPr>
+          <w:rFonts w:hint="eastAsia"/>
+        </w:rPr>
+        <w:t>背景音音量值</w:t>
+      </w:r>
+      <w:r>
+        <w:rPr>
+          <w:rFonts w:hint="eastAsia"/>
+        </w:rPr>
+        <w:t xml:space="preserve"> </w:t>
+      </w:r>
+      <w:r>
+        <w:rPr>
+          <w:rFonts w:hint="eastAsia"/>
+        </w:rPr>
+        <w:t>（</w:t>
+      </w:r>
+      <w:r>
+        <w:rPr>
+          <w:rFonts w:hint="eastAsia"/>
+        </w:rPr>
+        <w:t>0</w:t>
+      </w:r>
+      <w:r>
+        <w:t>.0 – 1.0</w:t>
+      </w:r>
+      <w:r>
+        <w:rPr>
+          <w:rFonts w:hint="eastAsia"/>
+        </w:rPr>
+        <w:t>）</w:t>
+      </w:r>
+    </w:p>
+    <w:p>
+      <w:pPr>
+        <w:pStyle w:val="afa"/>
+      </w:pPr>
+      <w:r>
+        <w:t xml:space="preserve">     * }</w:t>
+      </w:r>
+    </w:p>
+    <w:p>
+      <w:pPr>
+        <w:pStyle w:val="afa"/>
+      </w:pPr>
+      <w:r>
+        <w:rPr>
+          <w:rFonts w:hint="eastAsia"/>
+        </w:rPr>
         <w:t xml:space="preserve">     * @return int 0 </w:t>
       </w:r>
       <w:r>
@@ -24996,7 +26294,19 @@
         <w:pStyle w:val="afa"/>
       </w:pPr>
       <w:r>
-        <w:t xml:space="preserve">    StartRoomRcord(jsonstr) </w:t>
+        <w:t xml:space="preserve">    </w:t>
+      </w:r>
+      <w:r>
+        <w:rPr>
+          <w:rFonts w:hint="eastAsia"/>
+        </w:rPr>
+        <w:t>Start</w:t>
+      </w:r>
+      <w:r>
+        <w:t>AudioMixing(jsondata)</w:t>
+      </w:r>
+      <w:r>
+        <w:t xml:space="preserve"> </w:t>
       </w:r>
     </w:p>
     <w:p>
@@ -25004,21 +26314,38 @@
         <w:pStyle w:val="2"/>
       </w:pPr>
       <w:r>
-        <w:tab/>
-      </w:r>
-      <w:r>
-        <w:rPr>
-          <w:rFonts w:hint="eastAsia"/>
-        </w:rPr>
-        <w:t>停止会议录制</w:t>
+        <w:rPr>
+          <w:rFonts w:hint="eastAsia"/>
+          <w:lang w:eastAsia="zh-CN"/>
+        </w:rPr>
+        <w:t xml:space="preserve"> </w:t>
+      </w:r>
+      <w:r>
+        <w:rPr>
+          <w:rFonts w:hint="eastAsia"/>
+          <w:lang w:eastAsia="zh-CN"/>
+        </w:rPr>
+        <w:t>停止</w:t>
+      </w:r>
+      <w:r>
+        <w:rPr>
+          <w:rFonts w:hint="eastAsia"/>
+        </w:rPr>
+        <w:t>背景音添加</w:t>
       </w:r>
     </w:p>
     <w:p>
       <w:pPr>
         <w:pStyle w:val="afa"/>
-      </w:pPr>
-      <w:r>
-        <w:t xml:space="preserve">    /**</w:t>
+        <w:rPr>
+          <w:rFonts w:hint="eastAsia"/>
+        </w:rPr>
+      </w:pPr>
+      <w:r>
+        <w:t xml:space="preserve">   </w:t>
+      </w:r>
+      <w:r>
+        <w:t xml:space="preserve"> /**</w:t>
       </w:r>
     </w:p>
     <w:p>
@@ -25029,13 +26356,37 @@
         <w:rPr>
           <w:rFonts w:hint="eastAsia"/>
         </w:rPr>
-        <w:t xml:space="preserve">     * </w:t>
-      </w:r>
-      <w:r>
-        <w:rPr>
-          <w:rFonts w:hint="eastAsia"/>
-        </w:rPr>
-        <w:t>停止会议录制</w:t>
+        <w:t xml:space="preserve">     * @return int 0 </w:t>
+      </w:r>
+      <w:r>
+        <w:rPr>
+          <w:rFonts w:hint="eastAsia"/>
+        </w:rPr>
+        <w:t>成功</w:t>
+      </w:r>
+      <w:r>
+        <w:rPr>
+          <w:rFonts w:hint="eastAsia"/>
+        </w:rPr>
+        <w:t xml:space="preserve"> </w:t>
+      </w:r>
+      <w:r>
+        <w:rPr>
+          <w:rFonts w:hint="eastAsia"/>
+        </w:rPr>
+        <w:t>非</w:t>
+      </w:r>
+      <w:r>
+        <w:rPr>
+          <w:rFonts w:hint="eastAsia"/>
+        </w:rPr>
+        <w:t>0</w:t>
+      </w:r>
+      <w:r>
+        <w:rPr>
+          <w:rFonts w:hint="eastAsia"/>
+        </w:rPr>
+        <w:t>失败</w:t>
       </w:r>
     </w:p>
     <w:p>
@@ -25043,40 +26394,7 @@
         <w:pStyle w:val="afa"/>
       </w:pPr>
       <w:r>
-        <w:rPr>
-          <w:rFonts w:hint="eastAsia"/>
-        </w:rPr>
-        <w:t xml:space="preserve">     * @return int 0 </w:t>
-      </w:r>
-      <w:r>
-        <w:rPr>
-          <w:rFonts w:hint="eastAsia"/>
-        </w:rPr>
-        <w:t>成功</w:t>
-      </w:r>
-      <w:r>
-        <w:rPr>
-          <w:rFonts w:hint="eastAsia"/>
-        </w:rPr>
-        <w:t xml:space="preserve"> </w:t>
-      </w:r>
-      <w:r>
-        <w:rPr>
-          <w:rFonts w:hint="eastAsia"/>
-        </w:rPr>
-        <w:t>非</w:t>
-      </w:r>
-      <w:r>
-        <w:rPr>
-          <w:rFonts w:hint="eastAsia"/>
-        </w:rPr>
-        <w:t>0</w:t>
-      </w:r>
-      <w:r>
-        <w:rPr>
-          <w:rFonts w:hint="eastAsia"/>
-        </w:rPr>
-        <w:t>失败</w:t>
+        <w:t xml:space="preserve">    */</w:t>
       </w:r>
     </w:p>
     <w:p>
@@ -25084,1094 +26402,17 @@
         <w:pStyle w:val="afa"/>
       </w:pPr>
       <w:r>
-        <w:t xml:space="preserve">    */</w:t>
-      </w:r>
-    </w:p>
-    <w:p>
-      <w:pPr>
-        <w:pStyle w:val="afa"/>
-      </w:pPr>
-      <w:r>
-        <w:t xml:space="preserve">    StopRoomRecord() </w:t>
-      </w:r>
-    </w:p>
-    <w:p>
-      <w:pPr>
-        <w:pStyle w:val="2"/>
-      </w:pPr>
-      <w:r>
-        <w:tab/>
-      </w:r>
-      <w:r>
-        <w:rPr>
-          <w:rFonts w:hint="eastAsia"/>
-        </w:rPr>
-        <w:t>配置主动发布时</w:t>
-      </w:r>
-      <w:r>
-        <w:rPr>
-          <w:rFonts w:hint="eastAsia"/>
-        </w:rPr>
-        <w:t xml:space="preserve"> </w:t>
-      </w:r>
-      <w:r>
-        <w:rPr>
-          <w:rFonts w:hint="eastAsia"/>
-        </w:rPr>
-        <w:t>摄像头是否发布</w:t>
-      </w:r>
-    </w:p>
-    <w:p>
-      <w:pPr>
-        <w:pStyle w:val="afa"/>
-      </w:pPr>
-      <w:r>
-        <w:t xml:space="preserve">    /**</w:t>
-      </w:r>
-    </w:p>
-    <w:p>
-      <w:pPr>
-        <w:pStyle w:val="afa"/>
-      </w:pPr>
-      <w:r>
-        <w:rPr>
-          <w:rFonts w:hint="eastAsia"/>
-        </w:rPr>
-        <w:t xml:space="preserve">    * </w:t>
-      </w:r>
-      <w:r>
-        <w:rPr>
-          <w:rFonts w:hint="eastAsia"/>
-        </w:rPr>
-        <w:t>配置主动发布时</w:t>
-      </w:r>
-      <w:r>
-        <w:rPr>
-          <w:rFonts w:hint="eastAsia"/>
-        </w:rPr>
-        <w:t xml:space="preserve"> </w:t>
-      </w:r>
-      <w:r>
-        <w:rPr>
-          <w:rFonts w:hint="eastAsia"/>
-        </w:rPr>
-        <w:t>摄像头是否发布</w:t>
-      </w:r>
-      <w:r>
-        <w:rPr>
-          <w:rFonts w:hint="eastAsia"/>
-        </w:rPr>
-        <w:t>(</w:t>
-      </w:r>
-      <w:r>
-        <w:rPr>
-          <w:rFonts w:hint="eastAsia"/>
-        </w:rPr>
-        <w:t>默认同时控制音频</w:t>
-      </w:r>
-      <w:r>
-        <w:rPr>
-          <w:rFonts w:hint="eastAsia"/>
-        </w:rPr>
-        <w:t>)</w:t>
-      </w:r>
-    </w:p>
-    <w:p>
-      <w:pPr>
-        <w:pStyle w:val="afa"/>
-      </w:pPr>
-      <w:r>
-        <w:rPr>
-          <w:rFonts w:hint="eastAsia"/>
-        </w:rPr>
-        <w:t xml:space="preserve">    * @param enable </w:t>
-      </w:r>
-      <w:r>
-        <w:rPr>
-          <w:rFonts w:hint="eastAsia"/>
-        </w:rPr>
-        <w:t>启用摄像头发布</w:t>
-      </w:r>
-      <w:r>
-        <w:rPr>
-          <w:rFonts w:hint="eastAsia"/>
-        </w:rPr>
-        <w:t xml:space="preserve"> boolean true </w:t>
-      </w:r>
-      <w:r>
-        <w:rPr>
-          <w:rFonts w:hint="eastAsia"/>
-        </w:rPr>
-        <w:t>发布</w:t>
-      </w:r>
-      <w:r>
-        <w:rPr>
-          <w:rFonts w:hint="eastAsia"/>
-        </w:rPr>
-        <w:t xml:space="preserve"> false </w:t>
-      </w:r>
-      <w:r>
-        <w:rPr>
-          <w:rFonts w:hint="eastAsia"/>
-        </w:rPr>
-        <w:t>不发布</w:t>
-      </w:r>
-    </w:p>
-    <w:p>
-      <w:pPr>
-        <w:pStyle w:val="afa"/>
-      </w:pPr>
-      <w:r>
-        <w:rPr>
-          <w:rFonts w:hint="eastAsia"/>
-        </w:rPr>
-        <w:t xml:space="preserve">    * @return int 0 </w:t>
-      </w:r>
-      <w:r>
-        <w:rPr>
-          <w:rFonts w:hint="eastAsia"/>
-        </w:rPr>
-        <w:t>成功</w:t>
-      </w:r>
-      <w:r>
-        <w:rPr>
-          <w:rFonts w:hint="eastAsia"/>
-        </w:rPr>
-        <w:t xml:space="preserve"> </w:t>
-      </w:r>
-      <w:r>
-        <w:rPr>
-          <w:rFonts w:hint="eastAsia"/>
-        </w:rPr>
-        <w:t>非</w:t>
-      </w:r>
-      <w:r>
-        <w:rPr>
-          <w:rFonts w:hint="eastAsia"/>
-        </w:rPr>
-        <w:t>0</w:t>
-      </w:r>
-      <w:r>
-        <w:rPr>
-          <w:rFonts w:hint="eastAsia"/>
-        </w:rPr>
-        <w:t>失败</w:t>
-      </w:r>
-    </w:p>
-    <w:p>
-      <w:pPr>
-        <w:pStyle w:val="afa"/>
-      </w:pPr>
-      <w:r>
-        <w:t xml:space="preserve">    */</w:t>
-      </w:r>
-    </w:p>
-    <w:p>
-      <w:pPr>
-        <w:pStyle w:val="afa"/>
-      </w:pPr>
-      <w:r>
-        <w:t xml:space="preserve">    ConfigCameraPublish(enable) </w:t>
-      </w:r>
-    </w:p>
-    <w:p>
-      <w:pPr>
-        <w:pStyle w:val="2"/>
-      </w:pPr>
-      <w:r>
-        <w:tab/>
-      </w:r>
-      <w:r>
-        <w:rPr>
-          <w:rFonts w:hint="eastAsia"/>
-        </w:rPr>
-        <w:t>配置主动发布时</w:t>
-      </w:r>
-      <w:r>
-        <w:rPr>
-          <w:rFonts w:hint="eastAsia"/>
-        </w:rPr>
-        <w:t xml:space="preserve"> </w:t>
-      </w:r>
-      <w:r>
-        <w:rPr>
-          <w:rFonts w:hint="eastAsia"/>
-        </w:rPr>
-        <w:t>是否启用摄像头发布</w:t>
-      </w:r>
-    </w:p>
-    <w:p>
-      <w:pPr>
-        <w:pStyle w:val="afa"/>
-      </w:pPr>
-      <w:r>
-        <w:t xml:space="preserve">    /**</w:t>
-      </w:r>
-    </w:p>
-    <w:p>
-      <w:pPr>
-        <w:pStyle w:val="afa"/>
-      </w:pPr>
-      <w:r>
-        <w:rPr>
-          <w:rFonts w:hint="eastAsia"/>
-        </w:rPr>
-        <w:t xml:space="preserve">    * </w:t>
-      </w:r>
-      <w:r>
-        <w:rPr>
-          <w:rFonts w:hint="eastAsia"/>
-        </w:rPr>
-        <w:t>配置主动发布时</w:t>
-      </w:r>
-      <w:r>
-        <w:rPr>
-          <w:rFonts w:hint="eastAsia"/>
-        </w:rPr>
-        <w:t xml:space="preserve"> </w:t>
-      </w:r>
-      <w:r>
-        <w:rPr>
-          <w:rFonts w:hint="eastAsia"/>
-        </w:rPr>
-        <w:t>是否启用摄像头发布</w:t>
-      </w:r>
-    </w:p>
-    <w:p>
-      <w:pPr>
-        <w:pStyle w:val="afa"/>
-      </w:pPr>
-      <w:r>
-        <w:rPr>
-          <w:rFonts w:hint="eastAsia"/>
-        </w:rPr>
-        <w:t xml:space="preserve">    * @return true </w:t>
-      </w:r>
-      <w:r>
-        <w:rPr>
-          <w:rFonts w:hint="eastAsia"/>
-        </w:rPr>
-        <w:t>发布</w:t>
-      </w:r>
-      <w:r>
-        <w:rPr>
-          <w:rFonts w:hint="eastAsia"/>
-        </w:rPr>
-        <w:t xml:space="preserve"> false </w:t>
-      </w:r>
-      <w:r>
-        <w:rPr>
-          <w:rFonts w:hint="eastAsia"/>
-        </w:rPr>
-        <w:t>不发布</w:t>
-      </w:r>
-    </w:p>
-    <w:p>
-      <w:pPr>
-        <w:pStyle w:val="afa"/>
-      </w:pPr>
-      <w:r>
-        <w:t xml:space="preserve">    */</w:t>
-      </w:r>
-    </w:p>
-    <w:p>
-      <w:pPr>
-        <w:pStyle w:val="afa"/>
-      </w:pPr>
-      <w:r>
-        <w:t xml:space="preserve">    IsConfigCameraPublish() </w:t>
-      </w:r>
-    </w:p>
-    <w:p>
-      <w:pPr>
-        <w:pStyle w:val="2"/>
-      </w:pPr>
-      <w:r>
-        <w:tab/>
-      </w:r>
-      <w:r>
-        <w:rPr>
-          <w:rFonts w:hint="eastAsia"/>
-        </w:rPr>
-        <w:t>配置主动发布时</w:t>
-      </w:r>
-      <w:r>
-        <w:rPr>
-          <w:rFonts w:hint="eastAsia"/>
-        </w:rPr>
-        <w:t xml:space="preserve"> </w:t>
-      </w:r>
-      <w:r>
-        <w:rPr>
-          <w:rFonts w:hint="eastAsia"/>
-        </w:rPr>
-        <w:t>桌面是否发布</w:t>
-      </w:r>
-    </w:p>
-    <w:p>
-      <w:pPr>
-        <w:pStyle w:val="afa"/>
-      </w:pPr>
-      <w:r>
-        <w:t xml:space="preserve">    /**</w:t>
-      </w:r>
-    </w:p>
-    <w:p>
-      <w:pPr>
-        <w:pStyle w:val="afa"/>
-      </w:pPr>
-      <w:r>
-        <w:rPr>
-          <w:rFonts w:hint="eastAsia"/>
-        </w:rPr>
-        <w:t xml:space="preserve">    * </w:t>
-      </w:r>
-      <w:r>
-        <w:rPr>
-          <w:rFonts w:hint="eastAsia"/>
-        </w:rPr>
-        <w:t>配置主动发布时</w:t>
-      </w:r>
-      <w:r>
-        <w:rPr>
-          <w:rFonts w:hint="eastAsia"/>
-        </w:rPr>
-        <w:t xml:space="preserve"> </w:t>
-      </w:r>
-      <w:r>
-        <w:rPr>
-          <w:rFonts w:hint="eastAsia"/>
-        </w:rPr>
-        <w:t>桌面是否发布</w:t>
-      </w:r>
-    </w:p>
-    <w:p>
-      <w:pPr>
-        <w:pStyle w:val="afa"/>
-      </w:pPr>
-      <w:r>
-        <w:rPr>
-          <w:rFonts w:hint="eastAsia"/>
-        </w:rPr>
-        <w:t xml:space="preserve">    * @param enable </w:t>
-      </w:r>
-      <w:r>
-        <w:rPr>
-          <w:rFonts w:hint="eastAsia"/>
-        </w:rPr>
-        <w:t>启用桌面发布</w:t>
-      </w:r>
-      <w:r>
-        <w:rPr>
-          <w:rFonts w:hint="eastAsia"/>
-        </w:rPr>
-        <w:t xml:space="preserve"> boolean true </w:t>
-      </w:r>
-      <w:r>
-        <w:rPr>
-          <w:rFonts w:hint="eastAsia"/>
-        </w:rPr>
-        <w:t>发布</w:t>
-      </w:r>
-      <w:r>
-        <w:rPr>
-          <w:rFonts w:hint="eastAsia"/>
-        </w:rPr>
-        <w:t xml:space="preserve"> false </w:t>
-      </w:r>
-      <w:r>
-        <w:rPr>
-          <w:rFonts w:hint="eastAsia"/>
-        </w:rPr>
-        <w:t>不发布</w:t>
-      </w:r>
-    </w:p>
-    <w:p>
-      <w:pPr>
-        <w:pStyle w:val="afa"/>
-      </w:pPr>
-      <w:r>
-        <w:rPr>
-          <w:rFonts w:hint="eastAsia"/>
-        </w:rPr>
-        <w:t xml:space="preserve">    * @return int 0 </w:t>
-      </w:r>
-      <w:r>
-        <w:rPr>
-          <w:rFonts w:hint="eastAsia"/>
-        </w:rPr>
-        <w:t>成功</w:t>
-      </w:r>
-      <w:r>
-        <w:rPr>
-          <w:rFonts w:hint="eastAsia"/>
-        </w:rPr>
-        <w:t xml:space="preserve"> </w:t>
-      </w:r>
-      <w:r>
-        <w:rPr>
-          <w:rFonts w:hint="eastAsia"/>
-        </w:rPr>
-        <w:t>非</w:t>
-      </w:r>
-      <w:r>
-        <w:rPr>
-          <w:rFonts w:hint="eastAsia"/>
-        </w:rPr>
-        <w:t>0</w:t>
-      </w:r>
-      <w:r>
-        <w:rPr>
-          <w:rFonts w:hint="eastAsia"/>
-        </w:rPr>
-        <w:t>失败</w:t>
-      </w:r>
-    </w:p>
-    <w:p>
-      <w:pPr>
-        <w:pStyle w:val="afa"/>
-      </w:pPr>
-      <w:r>
-        <w:t xml:space="preserve">    */</w:t>
-      </w:r>
-    </w:p>
-    <w:p>
-      <w:pPr>
-        <w:pStyle w:val="afa"/>
-      </w:pPr>
-      <w:r>
-        <w:t xml:space="preserve">    ConfigScreenPublish(enable) </w:t>
-      </w:r>
-    </w:p>
-    <w:p>
-      <w:pPr>
-        <w:pStyle w:val="2"/>
-      </w:pPr>
-      <w:r>
-        <w:tab/>
-      </w:r>
-      <w:r>
-        <w:rPr>
-          <w:rFonts w:hint="eastAsia"/>
-        </w:rPr>
-        <w:t>配置主动发布时</w:t>
-      </w:r>
-      <w:r>
-        <w:rPr>
-          <w:rFonts w:hint="eastAsia"/>
-        </w:rPr>
-        <w:t xml:space="preserve"> </w:t>
-      </w:r>
-      <w:r>
-        <w:rPr>
-          <w:rFonts w:hint="eastAsia"/>
-        </w:rPr>
-        <w:t>否启用桌面发布</w:t>
-      </w:r>
-    </w:p>
-    <w:p>
-      <w:pPr>
-        <w:pStyle w:val="afa"/>
-      </w:pPr>
-      <w:r>
-        <w:t xml:space="preserve">    /**</w:t>
-      </w:r>
-    </w:p>
-    <w:p>
-      <w:pPr>
-        <w:pStyle w:val="afa"/>
-      </w:pPr>
-      <w:r>
-        <w:rPr>
-          <w:rFonts w:hint="eastAsia"/>
-        </w:rPr>
-        <w:lastRenderedPageBreak/>
-        <w:t xml:space="preserve">    * </w:t>
-      </w:r>
-      <w:r>
-        <w:rPr>
-          <w:rFonts w:hint="eastAsia"/>
-        </w:rPr>
-        <w:t>配置主动发布时</w:t>
-      </w:r>
-      <w:r>
-        <w:rPr>
-          <w:rFonts w:hint="eastAsia"/>
-        </w:rPr>
-        <w:t xml:space="preserve"> </w:t>
-      </w:r>
-      <w:r>
-        <w:rPr>
-          <w:rFonts w:hint="eastAsia"/>
-        </w:rPr>
-        <w:t>否启用桌面发布</w:t>
-      </w:r>
-    </w:p>
-    <w:p>
-      <w:pPr>
-        <w:pStyle w:val="afa"/>
-      </w:pPr>
-      <w:r>
-        <w:rPr>
-          <w:rFonts w:hint="eastAsia"/>
-        </w:rPr>
-        <w:t xml:space="preserve">    * @return true </w:t>
-      </w:r>
-      <w:r>
-        <w:rPr>
-          <w:rFonts w:hint="eastAsia"/>
-        </w:rPr>
-        <w:t>发布</w:t>
-      </w:r>
-      <w:r>
-        <w:rPr>
-          <w:rFonts w:hint="eastAsia"/>
-        </w:rPr>
-        <w:t xml:space="preserve"> false </w:t>
-      </w:r>
-      <w:r>
-        <w:rPr>
-          <w:rFonts w:hint="eastAsia"/>
-        </w:rPr>
-        <w:t>不发布</w:t>
-      </w:r>
-    </w:p>
-    <w:p>
-      <w:pPr>
-        <w:pStyle w:val="afa"/>
-      </w:pPr>
-      <w:r>
-        <w:t xml:space="preserve">    */</w:t>
-      </w:r>
-    </w:p>
-    <w:p>
-      <w:pPr>
-        <w:pStyle w:val="afa"/>
-      </w:pPr>
-      <w:r>
-        <w:t xml:space="preserve">    IsConfigScreenPublish() </w:t>
-      </w:r>
-    </w:p>
-    <w:p>
-      <w:pPr>
-        <w:pStyle w:val="2"/>
-      </w:pPr>
-      <w:r>
-        <w:tab/>
-      </w:r>
-      <w:r>
-        <w:rPr>
-          <w:rFonts w:hint="eastAsia"/>
-        </w:rPr>
-        <w:t>配置主动发布时</w:t>
-      </w:r>
-      <w:r>
-        <w:rPr>
-          <w:rFonts w:hint="eastAsia"/>
-        </w:rPr>
-        <w:t xml:space="preserve"> </w:t>
-      </w:r>
-      <w:r>
-        <w:rPr>
-          <w:rFonts w:hint="eastAsia"/>
-        </w:rPr>
-        <w:t>音频是否发布</w:t>
-      </w:r>
-    </w:p>
-    <w:p>
-      <w:pPr>
-        <w:pStyle w:val="afa"/>
-      </w:pPr>
-      <w:r>
-        <w:t xml:space="preserve">    /**</w:t>
-      </w:r>
-    </w:p>
-    <w:p>
-      <w:pPr>
-        <w:pStyle w:val="afa"/>
-      </w:pPr>
-      <w:r>
-        <w:rPr>
-          <w:rFonts w:hint="eastAsia"/>
-        </w:rPr>
-        <w:t xml:space="preserve">    * </w:t>
-      </w:r>
-      <w:r>
-        <w:rPr>
-          <w:rFonts w:hint="eastAsia"/>
-        </w:rPr>
-        <w:t>配置主动发布时</w:t>
-      </w:r>
-      <w:r>
-        <w:rPr>
-          <w:rFonts w:hint="eastAsia"/>
-        </w:rPr>
-        <w:t xml:space="preserve"> </w:t>
-      </w:r>
-      <w:r>
-        <w:rPr>
-          <w:rFonts w:hint="eastAsia"/>
-        </w:rPr>
-        <w:t>音频是否发布</w:t>
-      </w:r>
-    </w:p>
-    <w:p>
-      <w:pPr>
-        <w:pStyle w:val="afa"/>
-      </w:pPr>
-      <w:r>
-        <w:rPr>
-          <w:rFonts w:hint="eastAsia"/>
-        </w:rPr>
-        <w:t xml:space="preserve">    * @param enable </w:t>
-      </w:r>
-      <w:r>
-        <w:rPr>
-          <w:rFonts w:hint="eastAsia"/>
-        </w:rPr>
-        <w:t>启用音频发布</w:t>
-      </w:r>
-      <w:r>
-        <w:rPr>
-          <w:rFonts w:hint="eastAsia"/>
-        </w:rPr>
-        <w:t xml:space="preserve"> boolean true </w:t>
-      </w:r>
-      <w:r>
-        <w:rPr>
-          <w:rFonts w:hint="eastAsia"/>
-        </w:rPr>
-        <w:t>发布</w:t>
-      </w:r>
-      <w:r>
-        <w:rPr>
-          <w:rFonts w:hint="eastAsia"/>
-        </w:rPr>
-        <w:t xml:space="preserve"> false </w:t>
-      </w:r>
-      <w:r>
-        <w:rPr>
-          <w:rFonts w:hint="eastAsia"/>
-        </w:rPr>
-        <w:t>不发布</w:t>
-      </w:r>
-    </w:p>
-    <w:p>
-      <w:pPr>
-        <w:pStyle w:val="afa"/>
-      </w:pPr>
-      <w:r>
-        <w:rPr>
-          <w:rFonts w:hint="eastAsia"/>
-        </w:rPr>
-        <w:t xml:space="preserve">    * @return int 0 </w:t>
-      </w:r>
-      <w:r>
-        <w:rPr>
-          <w:rFonts w:hint="eastAsia"/>
-        </w:rPr>
-        <w:t>成功</w:t>
-      </w:r>
-      <w:r>
-        <w:rPr>
-          <w:rFonts w:hint="eastAsia"/>
-        </w:rPr>
-        <w:t xml:space="preserve"> </w:t>
-      </w:r>
-      <w:r>
-        <w:rPr>
-          <w:rFonts w:hint="eastAsia"/>
-        </w:rPr>
-        <w:t>非</w:t>
-      </w:r>
-      <w:r>
-        <w:rPr>
-          <w:rFonts w:hint="eastAsia"/>
-        </w:rPr>
-        <w:t>0</w:t>
-      </w:r>
-      <w:r>
-        <w:rPr>
-          <w:rFonts w:hint="eastAsia"/>
-        </w:rPr>
-        <w:t>失败</w:t>
-      </w:r>
-    </w:p>
-    <w:p>
-      <w:pPr>
-        <w:pStyle w:val="afa"/>
-      </w:pPr>
-      <w:r>
-        <w:t xml:space="preserve">    */</w:t>
-      </w:r>
-    </w:p>
-    <w:p>
-      <w:pPr>
-        <w:pStyle w:val="afa"/>
-      </w:pPr>
-      <w:r>
-        <w:t xml:space="preserve">    ConfigAudioPublish(enable) </w:t>
-      </w:r>
-    </w:p>
-    <w:p>
-      <w:pPr>
-        <w:pStyle w:val="2"/>
-      </w:pPr>
-      <w:r>
-        <w:tab/>
-      </w:r>
-      <w:r>
-        <w:rPr>
-          <w:rFonts w:hint="eastAsia"/>
-        </w:rPr>
-        <w:t>配置主动发布时</w:t>
-      </w:r>
-      <w:r>
-        <w:rPr>
-          <w:rFonts w:hint="eastAsia"/>
-        </w:rPr>
-        <w:t xml:space="preserve"> </w:t>
-      </w:r>
-      <w:r>
-        <w:rPr>
-          <w:rFonts w:hint="eastAsia"/>
-        </w:rPr>
-        <w:t>否启用音频发布</w:t>
-      </w:r>
-    </w:p>
-    <w:p>
-      <w:pPr>
-        <w:pStyle w:val="afa"/>
-      </w:pPr>
-      <w:r>
-        <w:t xml:space="preserve">    /**</w:t>
-      </w:r>
-    </w:p>
-    <w:p>
-      <w:pPr>
-        <w:pStyle w:val="afa"/>
-      </w:pPr>
-      <w:r>
-        <w:rPr>
-          <w:rFonts w:hint="eastAsia"/>
-        </w:rPr>
-        <w:t xml:space="preserve">    * </w:t>
-      </w:r>
-      <w:r>
-        <w:rPr>
-          <w:rFonts w:hint="eastAsia"/>
-        </w:rPr>
-        <w:t>配置主动发布时</w:t>
-      </w:r>
-      <w:r>
-        <w:rPr>
-          <w:rFonts w:hint="eastAsia"/>
-        </w:rPr>
-        <w:t xml:space="preserve"> </w:t>
-      </w:r>
-      <w:r>
-        <w:rPr>
-          <w:rFonts w:hint="eastAsia"/>
-        </w:rPr>
-        <w:t>否启用音频发布</w:t>
-      </w:r>
-    </w:p>
-    <w:p>
-      <w:pPr>
-        <w:pStyle w:val="afa"/>
-      </w:pPr>
-      <w:r>
-        <w:rPr>
-          <w:rFonts w:hint="eastAsia"/>
-        </w:rPr>
-        <w:t xml:space="preserve">    * @return true </w:t>
-      </w:r>
-      <w:r>
-        <w:rPr>
-          <w:rFonts w:hint="eastAsia"/>
-        </w:rPr>
-        <w:t>发布</w:t>
-      </w:r>
-      <w:r>
-        <w:rPr>
-          <w:rFonts w:hint="eastAsia"/>
-        </w:rPr>
-        <w:t xml:space="preserve"> false </w:t>
-      </w:r>
-      <w:r>
-        <w:rPr>
-          <w:rFonts w:hint="eastAsia"/>
-        </w:rPr>
-        <w:t>不发布</w:t>
-      </w:r>
-    </w:p>
-    <w:p>
-      <w:pPr>
-        <w:pStyle w:val="afa"/>
-      </w:pPr>
-      <w:r>
-        <w:t xml:space="preserve">    */</w:t>
-      </w:r>
-    </w:p>
-    <w:p>
-      <w:pPr>
-        <w:pStyle w:val="afa"/>
-      </w:pPr>
-      <w:r>
-        <w:t xml:space="preserve">    IsConfigAudioPublish() </w:t>
-      </w:r>
-    </w:p>
-    <w:p>
-      <w:pPr>
-        <w:pStyle w:val="2"/>
-      </w:pPr>
-      <w:r>
-        <w:rPr>
-          <w:rFonts w:hint="eastAsia"/>
-        </w:rPr>
-        <w:t>是否启用主动发布</w:t>
-      </w:r>
-    </w:p>
-    <w:p>
-      <w:pPr>
-        <w:pStyle w:val="afa"/>
-      </w:pPr>
-      <w:r>
-        <w:t xml:space="preserve">    /**</w:t>
-      </w:r>
-    </w:p>
-    <w:p>
-      <w:pPr>
-        <w:pStyle w:val="afa"/>
-      </w:pPr>
-      <w:r>
-        <w:rPr>
-          <w:rFonts w:hint="eastAsia"/>
-        </w:rPr>
-        <w:t xml:space="preserve">    * </w:t>
-      </w:r>
-      <w:r>
-        <w:rPr>
-          <w:rFonts w:hint="eastAsia"/>
-        </w:rPr>
-        <w:t>是否启用主动发布</w:t>
-      </w:r>
-    </w:p>
-    <w:p>
-      <w:pPr>
-        <w:pStyle w:val="afa"/>
-      </w:pPr>
-      <w:r>
-        <w:rPr>
-          <w:rFonts w:hint="eastAsia"/>
-        </w:rPr>
-        <w:t xml:space="preserve">    * @return true </w:t>
-      </w:r>
-      <w:r>
-        <w:rPr>
-          <w:rFonts w:hint="eastAsia"/>
-        </w:rPr>
-        <w:t>自动发布</w:t>
-      </w:r>
-      <w:r>
-        <w:rPr>
-          <w:rFonts w:hint="eastAsia"/>
-        </w:rPr>
-        <w:t xml:space="preserve"> false </w:t>
-      </w:r>
-      <w:r>
-        <w:rPr>
-          <w:rFonts w:hint="eastAsia"/>
-        </w:rPr>
-        <w:t>手动调用接口发布</w:t>
-      </w:r>
-    </w:p>
-    <w:p>
-      <w:pPr>
-        <w:pStyle w:val="afa"/>
-      </w:pPr>
-      <w:r>
-        <w:t xml:space="preserve">    */</w:t>
-      </w:r>
-    </w:p>
-    <w:p>
-      <w:pPr>
-        <w:pStyle w:val="afa"/>
-      </w:pPr>
-      <w:r>
-        <w:t xml:space="preserve">    IsAutoPublish() </w:t>
-      </w:r>
-    </w:p>
-    <w:p>
-      <w:pPr>
-        <w:pStyle w:val="2"/>
-      </w:pPr>
-      <w:r>
-        <w:tab/>
-      </w:r>
-      <w:r>
-        <w:rPr>
-          <w:rFonts w:hint="eastAsia"/>
-        </w:rPr>
-        <w:t>是否启用主动订阅</w:t>
-      </w:r>
-    </w:p>
-    <w:p>
-      <w:pPr>
-        <w:pStyle w:val="afa"/>
-      </w:pPr>
-      <w:r>
-        <w:t xml:space="preserve">    /**</w:t>
-      </w:r>
-    </w:p>
-    <w:p>
-      <w:pPr>
-        <w:pStyle w:val="afa"/>
-      </w:pPr>
-      <w:r>
-        <w:rPr>
-          <w:rFonts w:hint="eastAsia"/>
-        </w:rPr>
-        <w:t xml:space="preserve">    * </w:t>
-      </w:r>
-      <w:r>
-        <w:rPr>
-          <w:rFonts w:hint="eastAsia"/>
-        </w:rPr>
-        <w:t>是否启用主动订阅</w:t>
-      </w:r>
-    </w:p>
-    <w:p>
-      <w:pPr>
-        <w:pStyle w:val="afa"/>
-      </w:pPr>
-      <w:r>
-        <w:rPr>
-          <w:rFonts w:hint="eastAsia"/>
-        </w:rPr>
-        <w:t xml:space="preserve">    * @return true </w:t>
-      </w:r>
-      <w:r>
-        <w:rPr>
-          <w:rFonts w:hint="eastAsia"/>
-        </w:rPr>
-        <w:t>自动订阅</w:t>
-      </w:r>
-      <w:r>
-        <w:rPr>
-          <w:rFonts w:hint="eastAsia"/>
-        </w:rPr>
-        <w:t xml:space="preserve"> false </w:t>
-      </w:r>
-      <w:r>
-        <w:rPr>
-          <w:rFonts w:hint="eastAsia"/>
-        </w:rPr>
-        <w:t>手动调用接口订阅</w:t>
-      </w:r>
-    </w:p>
-    <w:p>
-      <w:pPr>
-        <w:pStyle w:val="afa"/>
-      </w:pPr>
-      <w:r>
-        <w:t xml:space="preserve">    */</w:t>
-      </w:r>
-    </w:p>
-    <w:p>
-      <w:pPr>
-        <w:pStyle w:val="afa"/>
-      </w:pPr>
-      <w:r>
-        <w:t xml:space="preserve">    IsAutoSubscribe() </w:t>
-      </w:r>
-    </w:p>
-    <w:p>
-      <w:pPr>
-        <w:pStyle w:val="2"/>
-      </w:pPr>
-      <w:r>
-        <w:rPr>
-          <w:rFonts w:hint="eastAsia"/>
-        </w:rPr>
-        <w:t>是否为纯音频模式</w:t>
-      </w:r>
-    </w:p>
-    <w:p>
-      <w:pPr>
-        <w:pStyle w:val="afa"/>
-      </w:pPr>
-      <w:r>
-        <w:t xml:space="preserve">    /**</w:t>
-      </w:r>
-    </w:p>
-    <w:p>
-      <w:pPr>
-        <w:pStyle w:val="afa"/>
-      </w:pPr>
-      <w:r>
-        <w:rPr>
-          <w:rFonts w:hint="eastAsia"/>
-        </w:rPr>
-        <w:lastRenderedPageBreak/>
-        <w:t xml:space="preserve">    * </w:t>
-      </w:r>
-      <w:r>
-        <w:rPr>
-          <w:rFonts w:hint="eastAsia"/>
-        </w:rPr>
-        <w:t>是否为纯音频模式</w:t>
-      </w:r>
-    </w:p>
-    <w:p>
-      <w:pPr>
-        <w:pStyle w:val="afa"/>
-      </w:pPr>
-      <w:r>
-        <w:rPr>
-          <w:rFonts w:hint="eastAsia"/>
-        </w:rPr>
-        <w:t xml:space="preserve">    * @return true </w:t>
-      </w:r>
-      <w:r>
-        <w:rPr>
-          <w:rFonts w:hint="eastAsia"/>
-        </w:rPr>
-        <w:t>纯音频模式</w:t>
-      </w:r>
-      <w:r>
-        <w:rPr>
-          <w:rFonts w:hint="eastAsia"/>
-        </w:rPr>
-        <w:t xml:space="preserve"> false </w:t>
-      </w:r>
-      <w:r>
-        <w:rPr>
-          <w:rFonts w:hint="eastAsia"/>
-        </w:rPr>
-        <w:t>非纯音频模式</w:t>
-      </w:r>
-    </w:p>
-    <w:p>
-      <w:pPr>
-        <w:pStyle w:val="afa"/>
-      </w:pPr>
-      <w:r>
-        <w:t xml:space="preserve">    */</w:t>
-      </w:r>
-    </w:p>
-    <w:p>
-      <w:pPr>
-        <w:pStyle w:val="afa"/>
-      </w:pPr>
-      <w:r>
-        <w:t xml:space="preserve">    IsAudioOnlyMode() </w:t>
-      </w:r>
-    </w:p>
-    <w:p>
-      <w:pPr>
-        <w:pStyle w:val="afa"/>
-      </w:pPr>
+        <w:t xml:space="preserve">    </w:t>
+      </w:r>
+      <w:r>
+        <w:rPr>
+          <w:rFonts w:hint="eastAsia"/>
+        </w:rPr>
+        <w:t>Stop</w:t>
+      </w:r>
+      <w:r>
+        <w:t>AudioMixing(jsondata)</w:t>
+      </w:r>
     </w:p>
     <w:p>
       <w:pPr>
@@ -26257,8 +26498,8 @@
         </w:rPr>
         <w:t xml:space="preserve"> </w:t>
       </w:r>
-      <w:bookmarkStart w:id="7" w:name="_Toc458693803"/>
-      <w:bookmarkStart w:id="8" w:name="_Toc469560704"/>
+      <w:bookmarkStart w:id="6" w:name="_Toc458693803"/>
+      <w:bookmarkStart w:id="7" w:name="_Toc469560704"/>
       <w:r>
         <w:rPr>
           <w:rFonts w:hint="eastAsia"/>
@@ -26266,8 +26507,8 @@
         </w:rPr>
         <w:t>接口定义</w:t>
       </w:r>
+      <w:bookmarkEnd w:id="6"/>
       <w:bookmarkEnd w:id="7"/>
-      <w:bookmarkEnd w:id="8"/>
     </w:p>
     <w:tbl>
       <w:tblPr>
@@ -32417,13 +32658,7 @@
           <w:rFonts w:hint="eastAsia"/>
           <w:lang w:eastAsia="zh-CN"/>
         </w:rPr>
-        <w:t>加入</w:t>
-      </w:r>
-      <w:r>
-        <w:rPr>
-          <w:lang w:eastAsia="zh-CN"/>
-        </w:rPr>
-        <w:t>房间</w:t>
+        <w:t>启动背景音添加</w:t>
       </w:r>
     </w:p>
     <w:p>
@@ -32450,7 +32685,7 @@
     </w:p>
     <w:tbl>
       <w:tblPr>
-        <w:tblW w:w="8280" w:type="dxa"/>
+        <w:tblW w:w="8392" w:type="dxa"/>
         <w:tblInd w:w="108" w:type="dxa"/>
         <w:tblBorders>
           <w:top w:val="single" w:sz="4" w:space="0" w:color="auto"/>
@@ -32464,13 +32699,13 @@
         <w:tblLook w:val="0000" w:firstRow="0" w:lastRow="0" w:firstColumn="0" w:lastColumn="0" w:noHBand="0" w:noVBand="0"/>
       </w:tblPr>
       <w:tblGrid>
-        <w:gridCol w:w="1800"/>
-        <w:gridCol w:w="6480"/>
+        <w:gridCol w:w="1163"/>
+        <w:gridCol w:w="7229"/>
       </w:tblGrid>
       <w:tr>
         <w:tc>
           <w:tcPr>
-            <w:tcW w:w="1800" w:type="dxa"/>
+            <w:tcW w:w="1163" w:type="dxa"/>
           </w:tcPr>
           <w:p>
             <w:pPr>
@@ -32491,27 +32726,21 @@
         </w:tc>
         <w:tc>
           <w:tcPr>
-            <w:tcW w:w="6480" w:type="dxa"/>
-          </w:tcPr>
-          <w:p>
-            <w:pPr>
-              <w:jc w:val="left"/>
-              <w:rPr>
-                <w:rFonts w:ascii="宋体" w:hAnsi="宋体"/>
-                <w:szCs w:val="21"/>
-              </w:rPr>
-            </w:pPr>
-            <w:r>
-              <w:rPr>
-                <w:rFonts w:hint="eastAsia"/>
-              </w:rPr>
-              <w:t>加入</w:t>
-            </w:r>
-            <w:r>
-              <w:rPr>
-                <w:rFonts w:hint="eastAsia"/>
-              </w:rPr>
-              <w:t>房间</w:t>
+            <w:tcW w:w="7229" w:type="dxa"/>
+          </w:tcPr>
+          <w:p>
+            <w:pPr>
+              <w:jc w:val="left"/>
+              <w:rPr>
+                <w:rFonts w:ascii="宋体" w:hAnsi="宋体"/>
+                <w:szCs w:val="21"/>
+              </w:rPr>
+            </w:pPr>
+            <w:r>
+              <w:rPr>
+                <w:rFonts w:hint="eastAsia"/>
+              </w:rPr>
+              <w:t>启动背景音添加</w:t>
             </w:r>
           </w:p>
         </w:tc>
@@ -32519,7 +32748,7 @@
       <w:tr>
         <w:tc>
           <w:tcPr>
-            <w:tcW w:w="1800" w:type="dxa"/>
+            <w:tcW w:w="1163" w:type="dxa"/>
           </w:tcPr>
           <w:p>
             <w:pPr>
@@ -32540,7 +32769,7 @@
         </w:tc>
         <w:tc>
           <w:tcPr>
-            <w:tcW w:w="6480" w:type="dxa"/>
+            <w:tcW w:w="7229" w:type="dxa"/>
           </w:tcPr>
           <w:p>
             <w:pPr>
@@ -32558,7 +32787,7 @@
                 <w:sz w:val="19"/>
                 <w:szCs w:val="19"/>
               </w:rPr>
-              <w:t>I</w:t>
+              <w:t xml:space="preserve">int </w:t>
             </w:r>
             <w:r>
               <w:rPr>
@@ -32568,7 +32797,7 @@
                 <w:sz w:val="19"/>
                 <w:szCs w:val="19"/>
               </w:rPr>
-              <w:t>nt</w:t>
+              <w:t>start</w:t>
             </w:r>
             <w:r>
               <w:rPr>
@@ -32578,7 +32807,7 @@
                 <w:sz w:val="19"/>
                 <w:szCs w:val="19"/>
               </w:rPr>
-              <w:t xml:space="preserve"> </w:t>
+              <w:t>audiomixing</w:t>
             </w:r>
             <w:r>
               <w:rPr>
@@ -32588,7 +32817,17 @@
                 <w:sz w:val="19"/>
                 <w:szCs w:val="19"/>
               </w:rPr>
-              <w:t xml:space="preserve">joinroom </w:t>
+              <w:t>(</w:t>
+            </w:r>
+            <w:r>
+              <w:rPr>
+                <w:rFonts w:ascii="Consolas" w:eastAsiaTheme="minorEastAsia" w:hAnsi="Consolas" w:cs="Consolas" w:hint="eastAsia"/>
+                <w:color w:val="000000" w:themeColor="text1"/>
+                <w:kern w:val="0"/>
+                <w:sz w:val="19"/>
+                <w:szCs w:val="19"/>
+              </w:rPr>
+              <w:t>arg</w:t>
             </w:r>
             <w:r>
               <w:rPr>
@@ -32598,7 +32837,7 @@
                 <w:sz w:val="19"/>
                 <w:szCs w:val="19"/>
               </w:rPr>
-              <w:t>(auth)</w:t>
+              <w:t>)</w:t>
             </w:r>
           </w:p>
         </w:tc>
@@ -32606,7 +32845,7 @@
       <w:tr>
         <w:tc>
           <w:tcPr>
-            <w:tcW w:w="1800" w:type="dxa"/>
+            <w:tcW w:w="1163" w:type="dxa"/>
           </w:tcPr>
           <w:p>
             <w:pPr>
@@ -32627,14 +32866,14 @@
         </w:tc>
         <w:tc>
           <w:tcPr>
-            <w:tcW w:w="6480" w:type="dxa"/>
+            <w:tcW w:w="7229" w:type="dxa"/>
           </w:tcPr>
           <w:p>
             <w:pPr>
               <w:jc w:val="left"/>
               <w:rPr>
                 <w:rFonts w:ascii="Consolas" w:eastAsiaTheme="minorEastAsia" w:hAnsi="Consolas" w:cs="Consolas"/>
-                <w:color w:val="000000" w:themeColor="text1"/>
+                <w:color w:val="0000FF"/>
                 <w:kern w:val="0"/>
                 <w:sz w:val="19"/>
                 <w:szCs w:val="19"/>
@@ -32648,7 +32887,7 @@
                 <w:sz w:val="19"/>
                 <w:szCs w:val="19"/>
               </w:rPr>
-              <w:t>0</w:t>
+              <w:t xml:space="preserve">0 </w:t>
             </w:r>
             <w:r>
               <w:rPr>
@@ -32840,7 +33079,24 @@
           <w:p>
             <w:pPr>
               <w:jc w:val="left"/>
-            </w:pPr>
+              <w:rPr>
+                <w:rFonts w:ascii="Consolas" w:eastAsiaTheme="minorEastAsia" w:hAnsi="Consolas" w:cs="Consolas"/>
+                <w:color w:val="000080"/>
+                <w:kern w:val="0"/>
+                <w:sz w:val="19"/>
+                <w:szCs w:val="19"/>
+              </w:rPr>
+            </w:pPr>
+            <w:r>
+              <w:rPr>
+                <w:rFonts w:ascii="Consolas" w:eastAsiaTheme="minorEastAsia" w:hAnsi="Consolas" w:cs="Consolas"/>
+                <w:color w:val="000080"/>
+                <w:kern w:val="0"/>
+                <w:sz w:val="19"/>
+                <w:szCs w:val="19"/>
+              </w:rPr>
+              <w:t>arg</w:t>
+            </w:r>
             <w:r>
               <w:rPr>
                 <w:rFonts w:ascii="Consolas" w:eastAsiaTheme="minorEastAsia" w:hAnsi="Consolas" w:cs="Consolas" w:hint="eastAsia"/>
@@ -32849,7 +33105,7 @@
                 <w:sz w:val="19"/>
                 <w:szCs w:val="19"/>
               </w:rPr>
-              <w:t>auth[in]</w:t>
+              <w:t>[in]</w:t>
             </w:r>
           </w:p>
         </w:tc>
@@ -32904,43 +33160,38 @@
               <w:t xml:space="preserve">    "</w:t>
             </w:r>
             <w:r>
-              <w:rPr>
-                <w:lang w:val="x-none"/>
-              </w:rPr>
-              <w:t xml:space="preserve">uid": </w:t>
-            </w:r>
-            <w:r>
-              <w:rPr>
-                <w:rFonts w:hint="eastAsia"/>
-                <w:lang w:val="x-none"/>
-              </w:rPr>
-              <w:t>用户</w:t>
-            </w:r>
-            <w:r>
-              <w:rPr>
-                <w:rFonts w:hint="eastAsia"/>
-                <w:lang w:val="x-none"/>
-              </w:rPr>
-              <w:t>di</w:t>
-            </w:r>
-            <w:r>
-              <w:rPr>
-                <w:lang w:val="x-none"/>
-              </w:rPr>
-              <w:t>,</w:t>
-            </w:r>
-            <w:r>
-              <w:rPr>
-                <w:lang w:val="x-none"/>
-              </w:rPr>
               <w:t xml:space="preserve"> </w:t>
             </w:r>
             <w:r>
               <w:rPr>
-                <w:rFonts w:hint="eastAsia"/>
-                <w:lang w:val="x-none"/>
-              </w:rPr>
-              <w:t>string</w:t>
+                <w:lang w:val="x-none"/>
+              </w:rPr>
+              <w:t>filepath</w:t>
+            </w:r>
+            <w:r>
+              <w:rPr>
+                <w:lang w:val="x-none"/>
+              </w:rPr>
+              <w:t xml:space="preserve"> </w:t>
+            </w:r>
+            <w:r>
+              <w:rPr>
+                <w:lang w:val="x-none"/>
+              </w:rPr>
+              <w:t>":</w:t>
+            </w:r>
+            <w:r>
+              <w:rPr>
+                <w:rFonts w:hint="eastAsia"/>
+                <w:lang w:val="x-none"/>
+              </w:rPr>
+              <w:t>本地文件地址</w:t>
+            </w:r>
+            <w:r>
+              <w:rPr>
+                <w:lang w:val="x-none"/>
+              </w:rPr>
+              <w:t xml:space="preserve"> </w:t>
             </w:r>
           </w:p>
           <w:p>
@@ -32957,36 +33208,46 @@
               <w:t>"</w:t>
             </w:r>
             <w:r>
-              <w:rPr>
-                <w:lang w:val="x-none"/>
-              </w:rPr>
-              <w:t xml:space="preserve">rid": </w:t>
-            </w:r>
-            <w:r>
-              <w:rPr>
-                <w:rFonts w:hint="eastAsia"/>
-                <w:lang w:val="x-none"/>
-              </w:rPr>
-              <w:t>房间</w:t>
-            </w:r>
-            <w:r>
-              <w:rPr>
-                <w:rFonts w:hint="eastAsia"/>
-                <w:lang w:val="x-none"/>
-              </w:rPr>
-              <w:t>id</w:t>
-            </w:r>
-            <w:r>
-              <w:rPr>
-                <w:lang w:val="x-none"/>
-              </w:rPr>
-              <w:t>,</w:t>
-            </w:r>
-            <w:r>
-              <w:rPr>
-                <w:lang w:val="x-none"/>
-              </w:rPr>
-              <w:t>string</w:t>
+              <w:t xml:space="preserve"> </w:t>
+            </w:r>
+            <w:r>
+              <w:rPr>
+                <w:lang w:val="x-none"/>
+              </w:rPr>
+              <w:t xml:space="preserve">repleace </w:t>
+            </w:r>
+            <w:r>
+              <w:rPr>
+                <w:lang w:val="x-none"/>
+              </w:rPr>
+              <w:t>":</w:t>
+            </w:r>
+            <w:r>
+              <w:rPr>
+                <w:rFonts w:hint="eastAsia"/>
+                <w:lang w:val="x-none"/>
+              </w:rPr>
+              <w:t>是否替换</w:t>
+            </w:r>
+            <w:r>
+              <w:rPr>
+                <w:rFonts w:hint="eastAsia"/>
+                <w:lang w:val="x-none"/>
+              </w:rPr>
+              <w:t>mic</w:t>
+            </w:r>
+            <w:r>
+              <w:rPr>
+                <w:lang w:val="x-none"/>
+              </w:rPr>
+              <w:t xml:space="preserve">phone </w:t>
+            </w:r>
+            <w:r>
+              <w:rPr>
+                <w:rFonts w:hint="eastAsia"/>
+                <w:lang w:val="x-none"/>
+              </w:rPr>
+              <w:t>输入</w:t>
             </w:r>
           </w:p>
           <w:p>
@@ -33003,30 +33264,26 @@
               <w:t>"</w:t>
             </w:r>
             <w:r>
-              <w:rPr>
-                <w:lang w:val="x-none"/>
-              </w:rPr>
-              <w:t xml:space="preserve">appid": </w:t>
-            </w:r>
-            <w:r>
-              <w:rPr>
-                <w:rFonts w:hint="eastAsia"/>
-                <w:lang w:val="x-none"/>
-              </w:rPr>
-              <w:t>应用标识</w:t>
-            </w:r>
-            <w:r>
-              <w:rPr>
-                <w:rFonts w:hint="eastAsia"/>
-                <w:lang w:val="x-none"/>
-              </w:rPr>
-              <w:t>,</w:t>
-            </w:r>
-            <w:r>
-              <w:rPr>
-                <w:lang w:val="x-none"/>
-              </w:rPr>
-              <w:t>string</w:t>
+              <w:t xml:space="preserve"> </w:t>
+            </w:r>
+            <w:r>
+              <w:rPr>
+                <w:rFonts w:hint="eastAsia"/>
+              </w:rPr>
+              <w:t>loop</w:t>
+            </w:r>
+            <w:r>
+              <w:rPr>
+                <w:lang w:val="x-none"/>
+              </w:rPr>
+              <w:t xml:space="preserve">": </w:t>
+            </w:r>
+            <w:r>
+              <w:rPr>
+                <w:rFonts w:hint="eastAsia"/>
+                <w:lang w:val="x-none"/>
+              </w:rPr>
+              <w:t>是否循环播放</w:t>
             </w:r>
           </w:p>
           <w:p>
@@ -33043,11 +33300,13 @@
               <w:t>"</w:t>
             </w:r>
             <w:r>
-              <w:rPr>
-                <w:rFonts w:hint="eastAsia"/>
-                <w:lang w:val="x-none"/>
-              </w:rPr>
-              <w:t>token</w:t>
+              <w:t xml:space="preserve"> </w:t>
+            </w:r>
+            <w:r>
+              <w:rPr>
+                <w:rFonts w:hint="eastAsia"/>
+              </w:rPr>
+              <w:t>vol</w:t>
             </w:r>
             <w:r>
               <w:rPr>
@@ -33060,27 +33319,17 @@
                 <w:rFonts w:hint="eastAsia"/>
                 <w:lang w:val="x-none"/>
               </w:rPr>
-              <w:t>用户</w:t>
-            </w:r>
-            <w:r>
-              <w:rPr>
-                <w:rFonts w:hint="eastAsia"/>
-                <w:lang w:val="x-none"/>
-              </w:rPr>
-              <w:t>toke</w:t>
-            </w:r>
-            <w:r>
-              <w:rPr>
-                <w:lang w:val="x-none"/>
-              </w:rPr>
-              <w:t>n</w:t>
-            </w:r>
-            <w:r>
-              <w:rPr>
-                <w:lang w:val="x-none"/>
-              </w:rPr>
-              <w:t xml:space="preserve"> string</w:t>
-            </w:r>
+              <w:t>背景音音量</w:t>
+            </w:r>
+          </w:p>
+          <w:p>
+            <w:pPr>
+              <w:ind w:firstLine="450"/>
+              <w:rPr>
+                <w:rFonts w:hint="eastAsia"/>
+                <w:lang w:val="x-none"/>
+              </w:rPr>
+            </w:pPr>
           </w:p>
           <w:p>
             <w:pPr>
@@ -33104,7 +33353,13 @@
               <w:jc w:val="left"/>
             </w:pPr>
             <w:r>
-              <w:t>string</w:t>
+              <w:rPr>
+                <w:rFonts w:hint="eastAsia"/>
+              </w:rPr>
+              <w:t>st</w:t>
+            </w:r>
+            <w:r>
+              <w:t>ring</w:t>
             </w:r>
           </w:p>
         </w:tc>
@@ -33159,7 +33414,7 @@
         <w:jc w:val="left"/>
         <w:rPr>
           <w:rFonts w:ascii="Consolas" w:eastAsiaTheme="minorEastAsia" w:hAnsi="Consolas" w:cs="Consolas"/>
-          <w:color w:val="000000" w:themeColor="text1"/>
+          <w:color w:val="A000A0"/>
           <w:kern w:val="0"/>
           <w:sz w:val="19"/>
           <w:szCs w:val="19"/>
@@ -33167,13 +33422,13 @@
       </w:pPr>
       <w:r>
         <w:rPr>
-          <w:rFonts w:ascii="Consolas" w:eastAsiaTheme="minorEastAsia" w:hAnsi="Consolas" w:cs="Consolas"/>
-          <w:color w:val="000000" w:themeColor="text1"/>
+          <w:rFonts w:ascii="Consolas" w:eastAsiaTheme="minorEastAsia" w:hAnsi="Consolas" w:cs="Consolas" w:hint="eastAsia"/>
+          <w:color w:val="A000A0"/>
           <w:kern w:val="0"/>
           <w:sz w:val="19"/>
           <w:szCs w:val="19"/>
         </w:rPr>
-        <w:t>URTC_ELEC_EVENT_JOINROOM</w:t>
+        <w:t>无</w:t>
       </w:r>
     </w:p>
     <w:p>
@@ -33184,7 +33439,6 @@
       <w:r>
         <w:rPr>
           <w:rFonts w:hint="eastAsia"/>
-          <w:lang w:eastAsia="zh-CN"/>
         </w:rPr>
         <w:t xml:space="preserve"> </w:t>
       </w:r>
@@ -33193,7 +33447,400 @@
           <w:rFonts w:hint="eastAsia"/>
           <w:lang w:eastAsia="zh-CN"/>
         </w:rPr>
-        <w:t>离开</w:t>
+        <w:t>停止</w:t>
+      </w:r>
+      <w:r>
+        <w:rPr>
+          <w:rFonts w:hint="eastAsia"/>
+        </w:rPr>
+        <w:t>背景音添加</w:t>
+      </w:r>
+    </w:p>
+    <w:p>
+      <w:pPr>
+        <w:pStyle w:val="4"/>
+        <w:rPr>
+          <w:lang w:eastAsia="zh-CN"/>
+        </w:rPr>
+      </w:pPr>
+      <w:r>
+        <w:rPr>
+          <w:rFonts w:hint="eastAsia"/>
+          <w:lang w:eastAsia="zh-CN"/>
+        </w:rPr>
+        <w:t xml:space="preserve"> </w:t>
+      </w:r>
+      <w:r>
+        <w:rPr>
+          <w:rFonts w:hint="eastAsia"/>
+          <w:lang w:eastAsia="zh-CN"/>
+        </w:rPr>
+        <w:t>接口定义</w:t>
+      </w:r>
+    </w:p>
+    <w:tbl>
+      <w:tblPr>
+        <w:tblW w:w="8392" w:type="dxa"/>
+        <w:tblInd w:w="108" w:type="dxa"/>
+        <w:tblBorders>
+          <w:top w:val="single" w:sz="4" w:space="0" w:color="auto"/>
+          <w:left w:val="single" w:sz="4" w:space="0" w:color="auto"/>
+          <w:bottom w:val="single" w:sz="4" w:space="0" w:color="auto"/>
+          <w:right w:val="single" w:sz="4" w:space="0" w:color="auto"/>
+          <w:insideH w:val="single" w:sz="4" w:space="0" w:color="auto"/>
+          <w:insideV w:val="single" w:sz="4" w:space="0" w:color="auto"/>
+        </w:tblBorders>
+        <w:tblLayout w:type="fixed"/>
+        <w:tblLook w:val="0000" w:firstRow="0" w:lastRow="0" w:firstColumn="0" w:lastColumn="0" w:noHBand="0" w:noVBand="0"/>
+      </w:tblPr>
+      <w:tblGrid>
+        <w:gridCol w:w="1163"/>
+        <w:gridCol w:w="7229"/>
+      </w:tblGrid>
+      <w:tr>
+        <w:tc>
+          <w:tcPr>
+            <w:tcW w:w="1163" w:type="dxa"/>
+          </w:tcPr>
+          <w:p>
+            <w:pPr>
+              <w:jc w:val="left"/>
+              <w:rPr>
+                <w:rFonts w:ascii="宋体" w:hAnsi="宋体"/>
+                <w:szCs w:val="21"/>
+              </w:rPr>
+            </w:pPr>
+            <w:r>
+              <w:rPr>
+                <w:rFonts w:ascii="宋体" w:hAnsi="宋体" w:hint="eastAsia"/>
+                <w:szCs w:val="21"/>
+              </w:rPr>
+              <w:t>接口描述</w:t>
+            </w:r>
+          </w:p>
+        </w:tc>
+        <w:tc>
+          <w:tcPr>
+            <w:tcW w:w="7229" w:type="dxa"/>
+          </w:tcPr>
+          <w:p>
+            <w:pPr>
+              <w:jc w:val="left"/>
+              <w:rPr>
+                <w:rFonts w:ascii="宋体" w:hAnsi="宋体"/>
+                <w:szCs w:val="21"/>
+              </w:rPr>
+            </w:pPr>
+            <w:r>
+              <w:rPr>
+                <w:rFonts w:hint="eastAsia"/>
+              </w:rPr>
+              <w:t>停止</w:t>
+            </w:r>
+            <w:r>
+              <w:rPr>
+                <w:rFonts w:hint="eastAsia"/>
+              </w:rPr>
+              <w:t>背景音添加</w:t>
+            </w:r>
+          </w:p>
+        </w:tc>
+      </w:tr>
+      <w:tr>
+        <w:tc>
+          <w:tcPr>
+            <w:tcW w:w="1163" w:type="dxa"/>
+          </w:tcPr>
+          <w:p>
+            <w:pPr>
+              <w:jc w:val="left"/>
+              <w:rPr>
+                <w:rFonts w:ascii="宋体" w:hAnsi="宋体"/>
+                <w:szCs w:val="21"/>
+              </w:rPr>
+            </w:pPr>
+            <w:r>
+              <w:rPr>
+                <w:rFonts w:ascii="宋体" w:hAnsi="宋体" w:hint="eastAsia"/>
+                <w:szCs w:val="21"/>
+              </w:rPr>
+              <w:t>接口</w:t>
+            </w:r>
+          </w:p>
+        </w:tc>
+        <w:tc>
+          <w:tcPr>
+            <w:tcW w:w="7229" w:type="dxa"/>
+          </w:tcPr>
+          <w:p>
+            <w:pPr>
+              <w:jc w:val="left"/>
+              <w:rPr>
+                <w:rFonts w:ascii="宋体" w:hAnsi="宋体"/>
+                <w:szCs w:val="21"/>
+              </w:rPr>
+            </w:pPr>
+            <w:r>
+              <w:rPr>
+                <w:rFonts w:ascii="Consolas" w:eastAsiaTheme="minorEastAsia" w:hAnsi="Consolas" w:cs="Consolas"/>
+                <w:color w:val="000000" w:themeColor="text1"/>
+                <w:kern w:val="0"/>
+                <w:sz w:val="19"/>
+                <w:szCs w:val="19"/>
+              </w:rPr>
+              <w:t xml:space="preserve">int </w:t>
+            </w:r>
+            <w:r>
+              <w:rPr>
+                <w:rFonts w:ascii="Consolas" w:eastAsiaTheme="minorEastAsia" w:hAnsi="Consolas" w:cs="Consolas" w:hint="eastAsia"/>
+                <w:color w:val="000000" w:themeColor="text1"/>
+                <w:kern w:val="0"/>
+                <w:sz w:val="19"/>
+                <w:szCs w:val="19"/>
+              </w:rPr>
+              <w:t>stop</w:t>
+            </w:r>
+            <w:r>
+              <w:rPr>
+                <w:rFonts w:ascii="Consolas" w:eastAsiaTheme="minorEastAsia" w:hAnsi="Consolas" w:cs="Consolas"/>
+                <w:color w:val="000000" w:themeColor="text1"/>
+                <w:kern w:val="0"/>
+                <w:sz w:val="19"/>
+                <w:szCs w:val="19"/>
+              </w:rPr>
+              <w:t>audiomixing</w:t>
+            </w:r>
+            <w:r>
+              <w:rPr>
+                <w:rFonts w:ascii="Consolas" w:eastAsiaTheme="minorEastAsia" w:hAnsi="Consolas" w:cs="Consolas"/>
+                <w:color w:val="000000" w:themeColor="text1"/>
+                <w:kern w:val="0"/>
+                <w:sz w:val="19"/>
+                <w:szCs w:val="19"/>
+              </w:rPr>
+              <w:t>(</w:t>
+            </w:r>
+            <w:r>
+              <w:rPr>
+                <w:rFonts w:ascii="Consolas" w:eastAsiaTheme="minorEastAsia" w:hAnsi="Consolas" w:cs="Consolas" w:hint="eastAsia"/>
+                <w:color w:val="000000" w:themeColor="text1"/>
+                <w:kern w:val="0"/>
+                <w:sz w:val="19"/>
+                <w:szCs w:val="19"/>
+              </w:rPr>
+              <w:t>arg</w:t>
+            </w:r>
+            <w:r>
+              <w:rPr>
+                <w:rFonts w:ascii="Consolas" w:eastAsiaTheme="minorEastAsia" w:hAnsi="Consolas" w:cs="Consolas"/>
+                <w:color w:val="000000" w:themeColor="text1"/>
+                <w:kern w:val="0"/>
+                <w:sz w:val="19"/>
+                <w:szCs w:val="19"/>
+              </w:rPr>
+              <w:t>)</w:t>
+            </w:r>
+          </w:p>
+        </w:tc>
+      </w:tr>
+      <w:tr>
+        <w:tc>
+          <w:tcPr>
+            <w:tcW w:w="1163" w:type="dxa"/>
+          </w:tcPr>
+          <w:p>
+            <w:pPr>
+              <w:jc w:val="left"/>
+              <w:rPr>
+                <w:rFonts w:ascii="宋体" w:hAnsi="宋体"/>
+                <w:szCs w:val="21"/>
+              </w:rPr>
+            </w:pPr>
+            <w:r>
+              <w:rPr>
+                <w:rFonts w:ascii="宋体" w:hAnsi="宋体" w:hint="eastAsia"/>
+                <w:szCs w:val="21"/>
+              </w:rPr>
+              <w:t>返回值</w:t>
+            </w:r>
+          </w:p>
+        </w:tc>
+        <w:tc>
+          <w:tcPr>
+            <w:tcW w:w="7229" w:type="dxa"/>
+          </w:tcPr>
+          <w:p>
+            <w:pPr>
+              <w:jc w:val="left"/>
+              <w:rPr>
+                <w:rFonts w:ascii="Consolas" w:eastAsiaTheme="minorEastAsia" w:hAnsi="Consolas" w:cs="Consolas"/>
+                <w:color w:val="0000FF"/>
+                <w:kern w:val="0"/>
+                <w:sz w:val="19"/>
+                <w:szCs w:val="19"/>
+              </w:rPr>
+            </w:pPr>
+            <w:r>
+              <w:rPr>
+                <w:rFonts w:ascii="Consolas" w:eastAsiaTheme="minorEastAsia" w:hAnsi="Consolas" w:cs="Consolas" w:hint="eastAsia"/>
+                <w:color w:val="000000" w:themeColor="text1"/>
+                <w:kern w:val="0"/>
+                <w:sz w:val="19"/>
+                <w:szCs w:val="19"/>
+              </w:rPr>
+              <w:t xml:space="preserve">0 </w:t>
+            </w:r>
+            <w:r>
+              <w:rPr>
+                <w:rFonts w:ascii="Consolas" w:eastAsiaTheme="minorEastAsia" w:hAnsi="Consolas" w:cs="Consolas" w:hint="eastAsia"/>
+                <w:color w:val="000000" w:themeColor="text1"/>
+                <w:kern w:val="0"/>
+                <w:sz w:val="19"/>
+                <w:szCs w:val="19"/>
+              </w:rPr>
+              <w:t>成功</w:t>
+            </w:r>
+            <w:r>
+              <w:rPr>
+                <w:rFonts w:ascii="Consolas" w:eastAsiaTheme="minorEastAsia" w:hAnsi="Consolas" w:cs="Consolas" w:hint="eastAsia"/>
+                <w:color w:val="000000" w:themeColor="text1"/>
+                <w:kern w:val="0"/>
+                <w:sz w:val="19"/>
+                <w:szCs w:val="19"/>
+              </w:rPr>
+              <w:t xml:space="preserve"> </w:t>
+            </w:r>
+            <w:r>
+              <w:rPr>
+                <w:rFonts w:ascii="Consolas" w:eastAsiaTheme="minorEastAsia" w:hAnsi="Consolas" w:cs="Consolas" w:hint="eastAsia"/>
+                <w:color w:val="000000" w:themeColor="text1"/>
+                <w:kern w:val="0"/>
+                <w:sz w:val="19"/>
+                <w:szCs w:val="19"/>
+              </w:rPr>
+              <w:t>其他失败</w:t>
+            </w:r>
+          </w:p>
+        </w:tc>
+      </w:tr>
+    </w:tbl>
+    <w:p>
+      <w:pPr>
+        <w:pStyle w:val="4"/>
+        <w:rPr>
+          <w:lang w:eastAsia="zh-CN"/>
+        </w:rPr>
+      </w:pPr>
+      <w:r>
+        <w:rPr>
+          <w:rFonts w:hint="eastAsia"/>
+          <w:lang w:eastAsia="zh-CN"/>
+        </w:rPr>
+        <w:t xml:space="preserve"> </w:t>
+      </w:r>
+      <w:r>
+        <w:rPr>
+          <w:rFonts w:hint="eastAsia"/>
+          <w:lang w:eastAsia="zh-CN"/>
+        </w:rPr>
+        <w:t>参数</w:t>
+      </w:r>
+      <w:r>
+        <w:rPr>
+          <w:rFonts w:hint="eastAsia"/>
+          <w:lang w:eastAsia="zh-CN"/>
+        </w:rPr>
+        <w:t>说明</w:t>
+      </w:r>
+    </w:p>
+    <w:p>
+      <w:pPr>
+        <w:spacing w:line="360" w:lineRule="auto"/>
+      </w:pPr>
+      <w:r>
+        <w:rPr>
+          <w:rFonts w:hint="eastAsia"/>
+        </w:rPr>
+        <w:t>无</w:t>
+      </w:r>
+      <w:bookmarkStart w:id="8" w:name="_GoBack"/>
+      <w:bookmarkEnd w:id="8"/>
+    </w:p>
+    <w:p>
+      <w:pPr>
+        <w:pStyle w:val="4"/>
+        <w:rPr>
+          <w:lang w:eastAsia="zh-CN"/>
+        </w:rPr>
+      </w:pPr>
+      <w:r>
+        <w:rPr>
+          <w:rFonts w:hint="eastAsia"/>
+          <w:lang w:eastAsia="zh-CN"/>
+        </w:rPr>
+        <w:lastRenderedPageBreak/>
+        <w:t xml:space="preserve"> </w:t>
+      </w:r>
+      <w:r>
+        <w:rPr>
+          <w:rFonts w:hint="eastAsia"/>
+          <w:lang w:eastAsia="zh-CN"/>
+        </w:rPr>
+        <w:t>消息回调</w:t>
+      </w:r>
+    </w:p>
+    <w:p>
+      <w:pPr>
+        <w:jc w:val="left"/>
+        <w:rPr>
+          <w:rFonts w:ascii="Consolas" w:eastAsiaTheme="minorEastAsia" w:hAnsi="Consolas" w:cs="Consolas" w:hint="eastAsia"/>
+          <w:color w:val="A000A0"/>
+          <w:kern w:val="0"/>
+          <w:sz w:val="19"/>
+          <w:szCs w:val="19"/>
+        </w:rPr>
+      </w:pPr>
+      <w:r>
+        <w:rPr>
+          <w:rFonts w:ascii="Consolas" w:eastAsiaTheme="minorEastAsia" w:hAnsi="Consolas" w:cs="Consolas" w:hint="eastAsia"/>
+          <w:color w:val="A000A0"/>
+          <w:kern w:val="0"/>
+          <w:sz w:val="19"/>
+          <w:szCs w:val="19"/>
+        </w:rPr>
+        <w:t>无</w:t>
+      </w:r>
+    </w:p>
+    <w:p>
+      <w:pPr>
+        <w:jc w:val="left"/>
+        <w:rPr>
+          <w:rFonts w:ascii="Consolas" w:eastAsiaTheme="minorEastAsia" w:hAnsi="Consolas" w:cs="Consolas" w:hint="eastAsia"/>
+          <w:color w:val="A000A0"/>
+          <w:kern w:val="0"/>
+          <w:sz w:val="19"/>
+          <w:szCs w:val="19"/>
+        </w:rPr>
+      </w:pPr>
+    </w:p>
+    <w:p>
+      <w:pPr>
+        <w:pStyle w:val="3"/>
+        <w:ind w:right="224"/>
+      </w:pPr>
+      <w:r>
+        <w:rPr>
+          <w:rFonts w:hint="eastAsia"/>
+          <w:lang w:eastAsia="zh-CN"/>
+        </w:rPr>
+        <w:t xml:space="preserve"> </w:t>
+      </w:r>
+      <w:r>
+        <w:rPr>
+          <w:rFonts w:hint="eastAsia"/>
+          <w:lang w:eastAsia="zh-CN"/>
+        </w:rPr>
+        <w:t>加入</w:t>
       </w:r>
       <w:r>
         <w:rPr>
@@ -33281,7 +33928,7 @@
               <w:rPr>
                 <w:rFonts w:hint="eastAsia"/>
               </w:rPr>
-              <w:t>离开</w:t>
+              <w:t>加入</w:t>
             </w:r>
             <w:r>
               <w:rPr>
@@ -33323,7 +33970,6 @@
               <w:jc w:val="left"/>
               <w:rPr>
                 <w:rFonts w:ascii="宋体" w:hAnsi="宋体"/>
-                <w:color w:val="000000" w:themeColor="text1"/>
                 <w:szCs w:val="21"/>
               </w:rPr>
             </w:pPr>
@@ -33335,7 +33981,17 @@
                 <w:sz w:val="19"/>
                 <w:szCs w:val="19"/>
               </w:rPr>
-              <w:t>int</w:t>
+              <w:t>I</w:t>
+            </w:r>
+            <w:r>
+              <w:rPr>
+                <w:rFonts w:ascii="Consolas" w:eastAsiaTheme="minorEastAsia" w:hAnsi="Consolas" w:cs="Consolas" w:hint="eastAsia"/>
+                <w:color w:val="000000" w:themeColor="text1"/>
+                <w:kern w:val="0"/>
+                <w:sz w:val="19"/>
+                <w:szCs w:val="19"/>
+              </w:rPr>
+              <w:t>nt</w:t>
             </w:r>
             <w:r>
               <w:rPr>
@@ -33355,7 +34011,7 @@
                 <w:sz w:val="19"/>
                 <w:szCs w:val="19"/>
               </w:rPr>
-              <w:t xml:space="preserve">leaveroom </w:t>
+              <w:t xml:space="preserve">joinroom </w:t>
             </w:r>
             <w:r>
               <w:rPr>
@@ -33365,7 +34021,7 @@
                 <w:sz w:val="19"/>
                 <w:szCs w:val="19"/>
               </w:rPr>
-              <w:t>()</w:t>
+              <w:t>(auth)</w:t>
             </w:r>
           </w:p>
         </w:tc>
@@ -33419,16 +34075,6 @@
             </w:r>
             <w:r>
               <w:rPr>
-                <w:rFonts w:ascii="Consolas" w:eastAsiaTheme="minorEastAsia" w:hAnsi="Consolas" w:cs="Consolas"/>
-                <w:color w:val="000000" w:themeColor="text1"/>
-                <w:kern w:val="0"/>
-                <w:sz w:val="19"/>
-                <w:szCs w:val="19"/>
-              </w:rPr>
-              <w:t xml:space="preserve"> </w:t>
-            </w:r>
-            <w:r>
-              <w:rPr>
                 <w:rFonts w:ascii="Consolas" w:eastAsiaTheme="minorEastAsia" w:hAnsi="Consolas" w:cs="Consolas" w:hint="eastAsia"/>
                 <w:color w:val="000000" w:themeColor="text1"/>
                 <w:kern w:val="0"/>
@@ -33490,13 +34136,424 @@
         <w:t>说明</w:t>
       </w:r>
     </w:p>
+    <w:tbl>
+      <w:tblPr>
+        <w:tblW w:w="8251" w:type="dxa"/>
+        <w:tblInd w:w="108" w:type="dxa"/>
+        <w:tblBorders>
+          <w:top w:val="single" w:sz="4" w:space="0" w:color="auto"/>
+          <w:left w:val="single" w:sz="4" w:space="0" w:color="auto"/>
+          <w:bottom w:val="single" w:sz="4" w:space="0" w:color="auto"/>
+          <w:right w:val="single" w:sz="4" w:space="0" w:color="auto"/>
+          <w:insideH w:val="single" w:sz="4" w:space="0" w:color="auto"/>
+          <w:insideV w:val="single" w:sz="4" w:space="0" w:color="auto"/>
+        </w:tblBorders>
+        <w:tblLayout w:type="fixed"/>
+        <w:tblLook w:val="0000" w:firstRow="0" w:lastRow="0" w:firstColumn="0" w:lastColumn="0" w:noHBand="0" w:noVBand="0"/>
+      </w:tblPr>
+      <w:tblGrid>
+        <w:gridCol w:w="1588"/>
+        <w:gridCol w:w="4111"/>
+        <w:gridCol w:w="1559"/>
+        <w:gridCol w:w="993"/>
+      </w:tblGrid>
+      <w:tr>
+        <w:trPr>
+          <w:trHeight w:val="457"/>
+        </w:trPr>
+        <w:tc>
+          <w:tcPr>
+            <w:tcW w:w="1588" w:type="dxa"/>
+            <w:shd w:val="clear" w:color="auto" w:fill="BFBFBF" w:themeFill="background1" w:themeFillShade="BF"/>
+            <w:vAlign w:val="center"/>
+          </w:tcPr>
+          <w:p>
+            <w:pPr>
+              <w:rPr>
+                <w:b/>
+              </w:rPr>
+            </w:pPr>
+            <w:r>
+              <w:rPr>
+                <w:rFonts w:hint="eastAsia"/>
+                <w:b/>
+              </w:rPr>
+              <w:t>名称</w:t>
+            </w:r>
+          </w:p>
+        </w:tc>
+        <w:tc>
+          <w:tcPr>
+            <w:tcW w:w="4111" w:type="dxa"/>
+            <w:shd w:val="clear" w:color="auto" w:fill="BFBFBF" w:themeFill="background1" w:themeFillShade="BF"/>
+            <w:vAlign w:val="center"/>
+          </w:tcPr>
+          <w:p>
+            <w:pPr>
+              <w:rPr>
+                <w:b/>
+              </w:rPr>
+            </w:pPr>
+            <w:r>
+              <w:rPr>
+                <w:rFonts w:hint="eastAsia"/>
+                <w:b/>
+              </w:rPr>
+              <w:t>说明</w:t>
+            </w:r>
+          </w:p>
+        </w:tc>
+        <w:tc>
+          <w:tcPr>
+            <w:tcW w:w="1559" w:type="dxa"/>
+            <w:shd w:val="clear" w:color="auto" w:fill="BFBFBF" w:themeFill="background1" w:themeFillShade="BF"/>
+            <w:vAlign w:val="center"/>
+          </w:tcPr>
+          <w:p>
+            <w:pPr>
+              <w:rPr>
+                <w:b/>
+              </w:rPr>
+            </w:pPr>
+            <w:r>
+              <w:rPr>
+                <w:rFonts w:hint="eastAsia"/>
+                <w:b/>
+              </w:rPr>
+              <w:t>数据类型</w:t>
+            </w:r>
+          </w:p>
+        </w:tc>
+        <w:tc>
+          <w:tcPr>
+            <w:tcW w:w="993" w:type="dxa"/>
+            <w:shd w:val="clear" w:color="auto" w:fill="BFBFBF" w:themeFill="background1" w:themeFillShade="BF"/>
+            <w:vAlign w:val="center"/>
+          </w:tcPr>
+          <w:p>
+            <w:pPr>
+              <w:jc w:val="center"/>
+              <w:rPr>
+                <w:b/>
+              </w:rPr>
+            </w:pPr>
+            <w:r>
+              <w:rPr>
+                <w:rFonts w:hint="eastAsia"/>
+                <w:b/>
+              </w:rPr>
+              <w:t>可</w:t>
+            </w:r>
+            <w:r>
+              <w:rPr>
+                <w:rFonts w:hint="eastAsia"/>
+                <w:b/>
+              </w:rPr>
+              <w:t>空</w:t>
+            </w:r>
+          </w:p>
+        </w:tc>
+      </w:tr>
+      <w:tr>
+        <w:tc>
+          <w:tcPr>
+            <w:tcW w:w="1588" w:type="dxa"/>
+            <w:vAlign w:val="center"/>
+          </w:tcPr>
+          <w:p>
+            <w:pPr>
+              <w:jc w:val="left"/>
+            </w:pPr>
+            <w:r>
+              <w:rPr>
+                <w:rFonts w:ascii="Consolas" w:eastAsiaTheme="minorEastAsia" w:hAnsi="Consolas" w:cs="Consolas" w:hint="eastAsia"/>
+                <w:color w:val="000080"/>
+                <w:kern w:val="0"/>
+                <w:sz w:val="19"/>
+                <w:szCs w:val="19"/>
+              </w:rPr>
+              <w:t>auth[in]</w:t>
+            </w:r>
+          </w:p>
+        </w:tc>
+        <w:tc>
+          <w:tcPr>
+            <w:tcW w:w="4111" w:type="dxa"/>
+            <w:vAlign w:val="center"/>
+          </w:tcPr>
+          <w:p>
+            <w:pPr>
+              <w:jc w:val="left"/>
+            </w:pPr>
+            <w:r>
+              <w:t>J</w:t>
+            </w:r>
+            <w:r>
+              <w:rPr>
+                <w:rFonts w:hint="eastAsia"/>
+              </w:rPr>
+              <w:t>son</w:t>
+            </w:r>
+            <w:r>
+              <w:rPr>
+                <w:rFonts w:hint="eastAsia"/>
+              </w:rPr>
+              <w:t>格式参数</w:t>
+            </w:r>
+          </w:p>
+          <w:p>
+            <w:pPr>
+              <w:rPr>
+                <w:lang w:val="x-none"/>
+              </w:rPr>
+            </w:pPr>
+            <w:r>
+              <w:rPr>
+                <w:lang w:val="x-none"/>
+              </w:rPr>
+              <w:t>{</w:t>
+            </w:r>
+          </w:p>
+          <w:p>
+            <w:pPr>
+              <w:rPr>
+                <w:lang w:val="x-none"/>
+              </w:rPr>
+            </w:pPr>
+            <w:r>
+              <w:rPr>
+                <w:lang w:val="x-none"/>
+              </w:rPr>
+              <w:t xml:space="preserve">    "</w:t>
+            </w:r>
+            <w:r>
+              <w:rPr>
+                <w:lang w:val="x-none"/>
+              </w:rPr>
+              <w:t xml:space="preserve">uid": </w:t>
+            </w:r>
+            <w:r>
+              <w:rPr>
+                <w:rFonts w:hint="eastAsia"/>
+                <w:lang w:val="x-none"/>
+              </w:rPr>
+              <w:t>用户</w:t>
+            </w:r>
+            <w:r>
+              <w:rPr>
+                <w:rFonts w:hint="eastAsia"/>
+                <w:lang w:val="x-none"/>
+              </w:rPr>
+              <w:t>di</w:t>
+            </w:r>
+            <w:r>
+              <w:rPr>
+                <w:lang w:val="x-none"/>
+              </w:rPr>
+              <w:t>,</w:t>
+            </w:r>
+            <w:r>
+              <w:rPr>
+                <w:lang w:val="x-none"/>
+              </w:rPr>
+              <w:t xml:space="preserve"> </w:t>
+            </w:r>
+            <w:r>
+              <w:rPr>
+                <w:rFonts w:hint="eastAsia"/>
+                <w:lang w:val="x-none"/>
+              </w:rPr>
+              <w:t>string</w:t>
+            </w:r>
+          </w:p>
+          <w:p>
+            <w:pPr>
+              <w:ind w:firstLine="450"/>
+              <w:rPr>
+                <w:lang w:val="x-none"/>
+              </w:rPr>
+            </w:pPr>
+            <w:r>
+              <w:rPr>
+                <w:lang w:val="x-none"/>
+              </w:rPr>
+              <w:t>"</w:t>
+            </w:r>
+            <w:r>
+              <w:rPr>
+                <w:lang w:val="x-none"/>
+              </w:rPr>
+              <w:t xml:space="preserve">rid": </w:t>
+            </w:r>
+            <w:r>
+              <w:rPr>
+                <w:rFonts w:hint="eastAsia"/>
+                <w:lang w:val="x-none"/>
+              </w:rPr>
+              <w:t>房间</w:t>
+            </w:r>
+            <w:r>
+              <w:rPr>
+                <w:rFonts w:hint="eastAsia"/>
+                <w:lang w:val="x-none"/>
+              </w:rPr>
+              <w:t>id</w:t>
+            </w:r>
+            <w:r>
+              <w:rPr>
+                <w:lang w:val="x-none"/>
+              </w:rPr>
+              <w:t>,</w:t>
+            </w:r>
+            <w:r>
+              <w:rPr>
+                <w:lang w:val="x-none"/>
+              </w:rPr>
+              <w:t>string</w:t>
+            </w:r>
+          </w:p>
+          <w:p>
+            <w:pPr>
+              <w:ind w:firstLine="450"/>
+              <w:rPr>
+                <w:lang w:val="x-none"/>
+              </w:rPr>
+            </w:pPr>
+            <w:r>
+              <w:rPr>
+                <w:lang w:val="x-none"/>
+              </w:rPr>
+              <w:t>"</w:t>
+            </w:r>
+            <w:r>
+              <w:rPr>
+                <w:lang w:val="x-none"/>
+              </w:rPr>
+              <w:t xml:space="preserve">appid": </w:t>
+            </w:r>
+            <w:r>
+              <w:rPr>
+                <w:rFonts w:hint="eastAsia"/>
+                <w:lang w:val="x-none"/>
+              </w:rPr>
+              <w:t>应用标识</w:t>
+            </w:r>
+            <w:r>
+              <w:rPr>
+                <w:rFonts w:hint="eastAsia"/>
+                <w:lang w:val="x-none"/>
+              </w:rPr>
+              <w:t>,</w:t>
+            </w:r>
+            <w:r>
+              <w:rPr>
+                <w:lang w:val="x-none"/>
+              </w:rPr>
+              <w:t>string</w:t>
+            </w:r>
+          </w:p>
+          <w:p>
+            <w:pPr>
+              <w:ind w:firstLine="450"/>
+              <w:rPr>
+                <w:lang w:val="x-none"/>
+              </w:rPr>
+            </w:pPr>
+            <w:r>
+              <w:rPr>
+                <w:lang w:val="x-none"/>
+              </w:rPr>
+              <w:t>"</w:t>
+            </w:r>
+            <w:r>
+              <w:rPr>
+                <w:rFonts w:hint="eastAsia"/>
+                <w:lang w:val="x-none"/>
+              </w:rPr>
+              <w:t>token</w:t>
+            </w:r>
+            <w:r>
+              <w:rPr>
+                <w:lang w:val="x-none"/>
+              </w:rPr>
+              <w:t xml:space="preserve">": </w:t>
+            </w:r>
+            <w:r>
+              <w:rPr>
+                <w:rFonts w:hint="eastAsia"/>
+                <w:lang w:val="x-none"/>
+              </w:rPr>
+              <w:t>用户</w:t>
+            </w:r>
+            <w:r>
+              <w:rPr>
+                <w:rFonts w:hint="eastAsia"/>
+                <w:lang w:val="x-none"/>
+              </w:rPr>
+              <w:t>toke</w:t>
+            </w:r>
+            <w:r>
+              <w:rPr>
+                <w:lang w:val="x-none"/>
+              </w:rPr>
+              <w:t>n</w:t>
+            </w:r>
+            <w:r>
+              <w:rPr>
+                <w:lang w:val="x-none"/>
+              </w:rPr>
+              <w:t xml:space="preserve"> string</w:t>
+            </w:r>
+          </w:p>
+          <w:p>
+            <w:pPr>
+              <w:jc w:val="left"/>
+            </w:pPr>
+            <w:r>
+              <w:rPr>
+                <w:lang w:val="x-none"/>
+              </w:rPr>
+              <w:t>}</w:t>
+            </w:r>
+          </w:p>
+        </w:tc>
+        <w:tc>
+          <w:tcPr>
+            <w:tcW w:w="1559" w:type="dxa"/>
+            <w:vAlign w:val="center"/>
+          </w:tcPr>
+          <w:p>
+            <w:pPr>
+              <w:jc w:val="left"/>
+            </w:pPr>
+            <w:r>
+              <w:t>string</w:t>
+            </w:r>
+          </w:p>
+        </w:tc>
+        <w:tc>
+          <w:tcPr>
+            <w:tcW w:w="993" w:type="dxa"/>
+            <w:vAlign w:val="center"/>
+          </w:tcPr>
+          <w:p>
+            <w:pPr>
+              <w:jc w:val="left"/>
+            </w:pPr>
+            <w:r>
+              <w:rPr>
+                <w:rFonts w:hint="eastAsia"/>
+              </w:rPr>
+              <w:t>N</w:t>
+            </w:r>
+          </w:p>
+        </w:tc>
+      </w:tr>
+    </w:tbl>
     <w:p>
       <w:pPr>
         <w:spacing w:line="360" w:lineRule="auto"/>
       </w:pPr>
-      <w:r>
-        <w:t>无</w:t>
-      </w:r>
     </w:p>
     <w:p>
       <w:pPr>
@@ -33539,7 +34596,7 @@
           <w:sz w:val="19"/>
           <w:szCs w:val="19"/>
         </w:rPr>
-        <w:t>URTC_ELEC_EVENT_LEAVEROOM</w:t>
+        <w:t>URTC_ELEC_EVENT_JOINROOM</w:t>
       </w:r>
     </w:p>
     <w:p>
@@ -33552,7 +34609,6 @@
           <w:rFonts w:hint="eastAsia"/>
           <w:lang w:eastAsia="zh-CN"/>
         </w:rPr>
-        <w:lastRenderedPageBreak/>
         <w:t xml:space="preserve"> </w:t>
       </w:r>
       <w:r>
@@ -33560,13 +34616,13 @@
           <w:rFonts w:hint="eastAsia"/>
           <w:lang w:eastAsia="zh-CN"/>
         </w:rPr>
-        <w:t>开启</w:t>
-      </w:r>
-      <w:r>
-        <w:rPr>
-          <w:rFonts w:hint="eastAsia"/>
-        </w:rPr>
-        <w:t>本地渲染</w:t>
+        <w:t>离开</w:t>
+      </w:r>
+      <w:r>
+        <w:rPr>
+          <w:lang w:eastAsia="zh-CN"/>
+        </w:rPr>
+        <w:t>房间</w:t>
       </w:r>
     </w:p>
     <w:p>
@@ -33648,19 +34704,13 @@
               <w:rPr>
                 <w:rFonts w:hint="eastAsia"/>
               </w:rPr>
-              <w:t>开启本地渲染</w:t>
-            </w:r>
-            <w:r>
-              <w:rPr>
-                <w:rFonts w:hint="eastAsia"/>
-              </w:rPr>
-              <w:t xml:space="preserve">   </w:t>
-            </w:r>
-            <w:r>
-              <w:rPr>
-                <w:rFonts w:hint="eastAsia"/>
-              </w:rPr>
-              <w:t>函数只在自己发布成功后才能调用</w:t>
+              <w:t>离开</w:t>
+            </w:r>
+            <w:r>
+              <w:rPr>
+                <w:rFonts w:hint="eastAsia"/>
+              </w:rPr>
+              <w:t>房间</w:t>
             </w:r>
           </w:p>
         </w:tc>
@@ -33708,7 +34758,7 @@
                 <w:sz w:val="19"/>
                 <w:szCs w:val="19"/>
               </w:rPr>
-              <w:t xml:space="preserve">int </w:t>
+              <w:t>int</w:t>
             </w:r>
             <w:r>
               <w:rPr>
@@ -33718,7 +34768,7 @@
                 <w:sz w:val="19"/>
                 <w:szCs w:val="19"/>
               </w:rPr>
-              <w:t xml:space="preserve">startpreview </w:t>
+              <w:t xml:space="preserve"> </w:t>
             </w:r>
             <w:r>
               <w:rPr>
@@ -33728,7 +34778,17 @@
                 <w:sz w:val="19"/>
                 <w:szCs w:val="19"/>
               </w:rPr>
-              <w:t>(view)</w:t>
+              <w:t xml:space="preserve">leaveroom </w:t>
+            </w:r>
+            <w:r>
+              <w:rPr>
+                <w:rFonts w:ascii="Consolas" w:eastAsiaTheme="minorEastAsia" w:hAnsi="Consolas" w:cs="Consolas"/>
+                <w:color w:val="000000" w:themeColor="text1"/>
+                <w:kern w:val="0"/>
+                <w:sz w:val="19"/>
+                <w:szCs w:val="19"/>
+              </w:rPr>
+              <w:t>()</w:t>
             </w:r>
           </w:p>
         </w:tc>
@@ -33778,7 +34838,17 @@
                 <w:sz w:val="19"/>
                 <w:szCs w:val="19"/>
               </w:rPr>
-              <w:t xml:space="preserve">0 </w:t>
+              <w:t>0</w:t>
+            </w:r>
+            <w:r>
+              <w:rPr>
+                <w:rFonts w:ascii="Consolas" w:eastAsiaTheme="minorEastAsia" w:hAnsi="Consolas" w:cs="Consolas"/>
+                <w:color w:val="000000" w:themeColor="text1"/>
+                <w:kern w:val="0"/>
+                <w:sz w:val="19"/>
+                <w:szCs w:val="19"/>
+              </w:rPr>
+              <w:t xml:space="preserve"> </w:t>
             </w:r>
             <w:r>
               <w:rPr>
@@ -33810,6 +34880,318 @@
               </w:rPr>
               <w:t>其他失败</w:t>
             </w:r>
+          </w:p>
+        </w:tc>
+      </w:tr>
+    </w:tbl>
+    <w:p>
+      <w:pPr>
+        <w:pStyle w:val="4"/>
+        <w:rPr>
+          <w:lang w:eastAsia="zh-CN"/>
+        </w:rPr>
+      </w:pPr>
+      <w:r>
+        <w:rPr>
+          <w:rFonts w:hint="eastAsia"/>
+          <w:lang w:eastAsia="zh-CN"/>
+        </w:rPr>
+        <w:t xml:space="preserve"> </w:t>
+      </w:r>
+      <w:r>
+        <w:rPr>
+          <w:rFonts w:hint="eastAsia"/>
+          <w:lang w:eastAsia="zh-CN"/>
+        </w:rPr>
+        <w:t>参数</w:t>
+      </w:r>
+      <w:r>
+        <w:rPr>
+          <w:rFonts w:hint="eastAsia"/>
+          <w:lang w:eastAsia="zh-CN"/>
+        </w:rPr>
+        <w:t>说明</w:t>
+      </w:r>
+    </w:p>
+    <w:p>
+      <w:pPr>
+        <w:spacing w:line="360" w:lineRule="auto"/>
+      </w:pPr>
+      <w:r>
+        <w:t>无</w:t>
+      </w:r>
+    </w:p>
+    <w:p>
+      <w:pPr>
+        <w:pStyle w:val="4"/>
+        <w:rPr>
+          <w:lang w:eastAsia="zh-CN"/>
+        </w:rPr>
+      </w:pPr>
+      <w:r>
+        <w:rPr>
+          <w:rFonts w:hint="eastAsia"/>
+          <w:lang w:eastAsia="zh-CN"/>
+        </w:rPr>
+        <w:t xml:space="preserve"> </w:t>
+      </w:r>
+      <w:r>
+        <w:rPr>
+          <w:rFonts w:hint="eastAsia"/>
+          <w:lang w:eastAsia="zh-CN"/>
+        </w:rPr>
+        <w:t>消息回调</w:t>
+      </w:r>
+    </w:p>
+    <w:p>
+      <w:pPr>
+        <w:jc w:val="left"/>
+        <w:rPr>
+          <w:rFonts w:ascii="Consolas" w:eastAsiaTheme="minorEastAsia" w:hAnsi="Consolas" w:cs="Consolas"/>
+          <w:color w:val="000000" w:themeColor="text1"/>
+          <w:kern w:val="0"/>
+          <w:sz w:val="19"/>
+          <w:szCs w:val="19"/>
+        </w:rPr>
+      </w:pPr>
+      <w:r>
+        <w:rPr>
+          <w:rFonts w:ascii="Consolas" w:eastAsiaTheme="minorEastAsia" w:hAnsi="Consolas" w:cs="Consolas"/>
+          <w:color w:val="000000" w:themeColor="text1"/>
+          <w:kern w:val="0"/>
+          <w:sz w:val="19"/>
+          <w:szCs w:val="19"/>
+        </w:rPr>
+        <w:t>URTC_ELEC_EVENT_LEAVEROOM</w:t>
+      </w:r>
+    </w:p>
+    <w:p>
+      <w:pPr>
+        <w:pStyle w:val="3"/>
+        <w:ind w:right="224"/>
+      </w:pPr>
+      <w:r>
+        <w:rPr>
+          <w:rFonts w:hint="eastAsia"/>
+          <w:lang w:eastAsia="zh-CN"/>
+        </w:rPr>
+        <w:t xml:space="preserve"> </w:t>
+      </w:r>
+      <w:r>
+        <w:rPr>
+          <w:rFonts w:hint="eastAsia"/>
+          <w:lang w:eastAsia="zh-CN"/>
+        </w:rPr>
+        <w:t>开启</w:t>
+      </w:r>
+      <w:r>
+        <w:rPr>
+          <w:rFonts w:hint="eastAsia"/>
+        </w:rPr>
+        <w:t>本地渲染</w:t>
+      </w:r>
+    </w:p>
+    <w:p>
+      <w:pPr>
+        <w:pStyle w:val="4"/>
+        <w:rPr>
+          <w:lang w:eastAsia="zh-CN"/>
+        </w:rPr>
+      </w:pPr>
+      <w:r>
+        <w:rPr>
+          <w:rFonts w:hint="eastAsia"/>
+          <w:lang w:eastAsia="zh-CN"/>
+        </w:rPr>
+        <w:t xml:space="preserve"> </w:t>
+      </w:r>
+      <w:r>
+        <w:rPr>
+          <w:rFonts w:hint="eastAsia"/>
+          <w:lang w:eastAsia="zh-CN"/>
+        </w:rPr>
+        <w:t>接口定义</w:t>
+      </w:r>
+    </w:p>
+    <w:tbl>
+      <w:tblPr>
+        <w:tblW w:w="8280" w:type="dxa"/>
+        <w:tblInd w:w="108" w:type="dxa"/>
+        <w:tblBorders>
+          <w:top w:val="single" w:sz="4" w:space="0" w:color="auto"/>
+          <w:left w:val="single" w:sz="4" w:space="0" w:color="auto"/>
+          <w:bottom w:val="single" w:sz="4" w:space="0" w:color="auto"/>
+          <w:right w:val="single" w:sz="4" w:space="0" w:color="auto"/>
+          <w:insideH w:val="single" w:sz="4" w:space="0" w:color="auto"/>
+          <w:insideV w:val="single" w:sz="4" w:space="0" w:color="auto"/>
+        </w:tblBorders>
+        <w:tblLayout w:type="fixed"/>
+        <w:tblLook w:val="0000" w:firstRow="0" w:lastRow="0" w:firstColumn="0" w:lastColumn="0" w:noHBand="0" w:noVBand="0"/>
+      </w:tblPr>
+      <w:tblGrid>
+        <w:gridCol w:w="1800"/>
+        <w:gridCol w:w="6480"/>
+      </w:tblGrid>
+      <w:tr>
+        <w:tc>
+          <w:tcPr>
+            <w:tcW w:w="1800" w:type="dxa"/>
+          </w:tcPr>
+          <w:p>
+            <w:pPr>
+              <w:jc w:val="left"/>
+              <w:rPr>
+                <w:rFonts w:ascii="宋体" w:hAnsi="宋体"/>
+                <w:szCs w:val="21"/>
+              </w:rPr>
+            </w:pPr>
+            <w:r>
+              <w:rPr>
+                <w:rFonts w:ascii="宋体" w:hAnsi="宋体" w:hint="eastAsia"/>
+                <w:szCs w:val="21"/>
+              </w:rPr>
+              <w:t>接口描述</w:t>
+            </w:r>
+          </w:p>
+        </w:tc>
+        <w:tc>
+          <w:tcPr>
+            <w:tcW w:w="6480" w:type="dxa"/>
+          </w:tcPr>
+          <w:p>
+            <w:pPr>
+              <w:jc w:val="left"/>
+              <w:rPr>
+                <w:rFonts w:ascii="宋体" w:hAnsi="宋体"/>
+                <w:szCs w:val="21"/>
+              </w:rPr>
+            </w:pPr>
+            <w:r>
+              <w:rPr>
+                <w:rFonts w:hint="eastAsia"/>
+              </w:rPr>
+              <w:t>开启本地渲染</w:t>
+            </w:r>
+            <w:r>
+              <w:rPr>
+                <w:rFonts w:hint="eastAsia"/>
+              </w:rPr>
+              <w:t xml:space="preserve">   </w:t>
+            </w:r>
+            <w:r>
+              <w:rPr>
+                <w:rFonts w:hint="eastAsia"/>
+              </w:rPr>
+              <w:t>函数只在自己发布成功后才能调用</w:t>
+            </w:r>
+          </w:p>
+        </w:tc>
+      </w:tr>
+      <w:tr>
+        <w:tc>
+          <w:tcPr>
+            <w:tcW w:w="1800" w:type="dxa"/>
+          </w:tcPr>
+          <w:p>
+            <w:pPr>
+              <w:jc w:val="left"/>
+              <w:rPr>
+                <w:rFonts w:ascii="宋体" w:hAnsi="宋体"/>
+                <w:szCs w:val="21"/>
+              </w:rPr>
+            </w:pPr>
+            <w:r>
+              <w:rPr>
+                <w:rFonts w:ascii="宋体" w:hAnsi="宋体" w:hint="eastAsia"/>
+                <w:szCs w:val="21"/>
+              </w:rPr>
+              <w:t>接口</w:t>
+            </w:r>
+          </w:p>
+        </w:tc>
+        <w:tc>
+          <w:tcPr>
+            <w:tcW w:w="6480" w:type="dxa"/>
+          </w:tcPr>
+          <w:p>
+            <w:pPr>
+              <w:jc w:val="left"/>
+              <w:rPr>
+                <w:rFonts w:ascii="宋体" w:hAnsi="宋体"/>
+                <w:color w:val="000000" w:themeColor="text1"/>
+                <w:szCs w:val="21"/>
+              </w:rPr>
+            </w:pPr>
+            <w:r>
+              <w:rPr>
+                <w:rFonts w:ascii="Consolas" w:eastAsiaTheme="minorEastAsia" w:hAnsi="Consolas" w:cs="Consolas"/>
+                <w:color w:val="000000" w:themeColor="text1"/>
+                <w:kern w:val="0"/>
+                <w:sz w:val="19"/>
+                <w:szCs w:val="19"/>
+              </w:rPr>
+              <w:t xml:space="preserve">int </w:t>
+            </w:r>
+            <w:r>
+              <w:rPr>
+                <w:rFonts w:ascii="Consolas" w:eastAsiaTheme="minorEastAsia" w:hAnsi="Consolas" w:cs="Consolas"/>
+                <w:color w:val="000000" w:themeColor="text1"/>
+                <w:kern w:val="0"/>
+                <w:sz w:val="19"/>
+                <w:szCs w:val="19"/>
+              </w:rPr>
+              <w:t xml:space="preserve">startpreview </w:t>
+            </w:r>
+            <w:r>
+              <w:rPr>
+                <w:rFonts w:ascii="Consolas" w:eastAsiaTheme="minorEastAsia" w:hAnsi="Consolas" w:cs="Consolas"/>
+                <w:color w:val="000000" w:themeColor="text1"/>
+                <w:kern w:val="0"/>
+                <w:sz w:val="19"/>
+                <w:szCs w:val="19"/>
+              </w:rPr>
+              <w:t>(view)</w:t>
+            </w:r>
+          </w:p>
+        </w:tc>
+      </w:tr>
+      <w:tr>
+        <w:tc>
+          <w:tcPr>
+            <w:tcW w:w="1800" w:type="dxa"/>
+          </w:tcPr>
+          <w:p>
+            <w:pPr>
+              <w:jc w:val="left"/>
+              <w:rPr>
+                <w:rFonts w:ascii="宋体" w:hAnsi="宋体"/>
+                <w:szCs w:val="21"/>
+              </w:rPr>
+            </w:pPr>
+            <w:r>
+              <w:rPr>
+                <w:rFonts w:ascii="宋体" w:hAnsi="宋体" w:hint="eastAsia"/>
+                <w:szCs w:val="21"/>
+              </w:rPr>
+              <w:t>返回值</w:t>
+            </w:r>
+          </w:p>
+        </w:tc>
+        <w:tc>
+          <w:tcPr>
+            <w:tcW w:w="6480" w:type="dxa"/>
+          </w:tcPr>
+          <w:p>
+            <w:pPr>
+              <w:jc w:val="left"/>
+              <w:rPr>
+                <w:rFonts w:ascii="Consolas" w:eastAsiaTheme="minorEastAsia" w:hAnsi="Consolas" w:cs="Consolas"/>
+                <w:color w:val="000000" w:themeColor="text1"/>
+                <w:kern w:val="0"/>
+                <w:sz w:val="19"/>
+                <w:szCs w:val="19"/>
+              </w:rPr>
+            </w:pPr>
             <w:r>
               <w:rPr>
                 <w:rFonts w:ascii="Consolas" w:eastAsiaTheme="minorEastAsia" w:hAnsi="Consolas" w:cs="Consolas" w:hint="eastAsia"/>
@@ -33818,6 +35200,46 @@
                 <w:sz w:val="19"/>
                 <w:szCs w:val="19"/>
               </w:rPr>
+              <w:t xml:space="preserve">0 </w:t>
+            </w:r>
+            <w:r>
+              <w:rPr>
+                <w:rFonts w:ascii="Consolas" w:eastAsiaTheme="minorEastAsia" w:hAnsi="Consolas" w:cs="Consolas" w:hint="eastAsia"/>
+                <w:color w:val="000000" w:themeColor="text1"/>
+                <w:kern w:val="0"/>
+                <w:sz w:val="19"/>
+                <w:szCs w:val="19"/>
+              </w:rPr>
+              <w:t>成功</w:t>
+            </w:r>
+            <w:r>
+              <w:rPr>
+                <w:rFonts w:ascii="Consolas" w:eastAsiaTheme="minorEastAsia" w:hAnsi="Consolas" w:cs="Consolas" w:hint="eastAsia"/>
+                <w:color w:val="000000" w:themeColor="text1"/>
+                <w:kern w:val="0"/>
+                <w:sz w:val="19"/>
+                <w:szCs w:val="19"/>
+              </w:rPr>
+              <w:t xml:space="preserve"> </w:t>
+            </w:r>
+            <w:r>
+              <w:rPr>
+                <w:rFonts w:ascii="Consolas" w:eastAsiaTheme="minorEastAsia" w:hAnsi="Consolas" w:cs="Consolas" w:hint="eastAsia"/>
+                <w:color w:val="000000" w:themeColor="text1"/>
+                <w:kern w:val="0"/>
+                <w:sz w:val="19"/>
+                <w:szCs w:val="19"/>
+              </w:rPr>
+              <w:t>其他失败</w:t>
+            </w:r>
+            <w:r>
+              <w:rPr>
+                <w:rFonts w:ascii="Consolas" w:eastAsiaTheme="minorEastAsia" w:hAnsi="Consolas" w:cs="Consolas" w:hint="eastAsia"/>
+                <w:color w:val="000000" w:themeColor="text1"/>
+                <w:kern w:val="0"/>
+                <w:sz w:val="19"/>
+                <w:szCs w:val="19"/>
+              </w:rPr>
               <w:t xml:space="preserve"> </w:t>
             </w:r>
           </w:p>
@@ -33836,6 +35258,7 @@
           <w:rFonts w:hint="eastAsia"/>
           <w:lang w:eastAsia="zh-CN"/>
         </w:rPr>
+        <w:lastRenderedPageBreak/>
         <w:t xml:space="preserve"> </w:t>
       </w:r>
       <w:r>
@@ -35116,7 +36539,6 @@
           <w:rFonts w:hint="eastAsia"/>
           <w:lang w:eastAsia="zh-CN"/>
         </w:rPr>
-        <w:lastRenderedPageBreak/>
         <w:t xml:space="preserve"> </w:t>
       </w:r>
       <w:r>
@@ -35171,6 +36593,7 @@
           <w:rFonts w:hint="eastAsia"/>
           <w:lang w:eastAsia="zh-CN"/>
         </w:rPr>
+        <w:lastRenderedPageBreak/>
         <w:t xml:space="preserve"> </w:t>
       </w:r>
       <w:r>
@@ -36944,7 +38367,6 @@
           <w:rFonts w:hint="eastAsia"/>
           <w:lang w:eastAsia="zh-CN"/>
         </w:rPr>
-        <w:lastRenderedPageBreak/>
         <w:t xml:space="preserve"> </w:t>
       </w:r>
       <w:r>
@@ -37189,6 +38611,7 @@
           <w:rFonts w:hint="eastAsia"/>
           <w:lang w:eastAsia="zh-CN"/>
         </w:rPr>
+        <w:lastRenderedPageBreak/>
         <w:t xml:space="preserve"> </w:t>
       </w:r>
       <w:r>
@@ -38722,7 +40145,6 @@
           <w:rFonts w:hint="eastAsia"/>
           <w:lang w:eastAsia="zh-CN"/>
         </w:rPr>
-        <w:lastRenderedPageBreak/>
         <w:t xml:space="preserve"> </w:t>
       </w:r>
       <w:r>
@@ -38765,6 +40187,7 @@
           <w:rFonts w:hint="eastAsia"/>
           <w:lang w:eastAsia="zh-CN"/>
         </w:rPr>
+        <w:lastRenderedPageBreak/>
         <w:t xml:space="preserve"> </w:t>
       </w:r>
       <w:r>
@@ -40289,7 +41712,6 @@
           <w:rFonts w:hint="eastAsia"/>
           <w:lang w:eastAsia="zh-CN"/>
         </w:rPr>
-        <w:lastRenderedPageBreak/>
         <w:t xml:space="preserve"> </w:t>
       </w:r>
       <w:r>
@@ -40332,6 +41754,7 @@
           <w:rFonts w:hint="eastAsia"/>
           <w:lang w:eastAsia="zh-CN"/>
         </w:rPr>
+        <w:lastRenderedPageBreak/>
         <w:t xml:space="preserve"> </w:t>
       </w:r>
       <w:r>
@@ -43782,6 +45205,79 @@
           </w:p>
           <w:p>
             <w:pPr>
+              <w:ind w:firstLine="450"/>
+              <w:rPr>
+                <w:lang w:val="x-none"/>
+              </w:rPr>
+            </w:pPr>
+            <w:r>
+              <w:rPr>
+                <w:lang w:val="x-none"/>
+              </w:rPr>
+              <w:t>"</w:t>
+            </w:r>
+            <w:r>
+              <w:t xml:space="preserve"> </w:t>
+            </w:r>
+            <w:r>
+              <w:rPr>
+                <w:rFonts w:hint="eastAsia"/>
+              </w:rPr>
+              <w:t>bucket</w:t>
+            </w:r>
+            <w:r>
+              <w:rPr>
+                <w:lang w:val="x-none"/>
+              </w:rPr>
+              <w:t xml:space="preserve">": </w:t>
+            </w:r>
+            <w:r>
+              <w:rPr>
+                <w:rFonts w:hint="eastAsia"/>
+                <w:lang w:val="x-none"/>
+              </w:rPr>
+              <w:t>存储名称</w:t>
+            </w:r>
+          </w:p>
+          <w:p>
+            <w:pPr>
+              <w:ind w:firstLine="450"/>
+              <w:rPr>
+                <w:rFonts w:hint="eastAsia"/>
+                <w:lang w:val="x-none"/>
+              </w:rPr>
+            </w:pPr>
+            <w:r>
+              <w:rPr>
+                <w:lang w:val="x-none"/>
+              </w:rPr>
+              <w:t>"</w:t>
+            </w:r>
+            <w:r>
+              <w:t xml:space="preserve"> </w:t>
+            </w:r>
+            <w:r>
+              <w:rPr>
+                <w:rFonts w:hint="eastAsia"/>
+              </w:rPr>
+              <w:t>region</w:t>
+            </w:r>
+            <w:r>
+              <w:rPr>
+                <w:lang w:val="x-none"/>
+              </w:rPr>
+              <w:t xml:space="preserve">": </w:t>
+            </w:r>
+            <w:r>
+              <w:rPr>
+                <w:rFonts w:hint="eastAsia"/>
+                <w:lang w:val="x-none"/>
+              </w:rPr>
+              <w:t>存储所在地址</w:t>
+            </w:r>
+          </w:p>
+          <w:p>
+            <w:pPr>
               <w:jc w:val="left"/>
             </w:pPr>
             <w:r>
@@ -45085,6 +46581,7 @@
           <w:rFonts w:hint="eastAsia"/>
           <w:lang w:eastAsia="zh-CN"/>
         </w:rPr>
+        <w:lastRenderedPageBreak/>
         <w:t xml:space="preserve"> </w:t>
       </w:r>
       <w:r>
@@ -45122,7 +46619,6 @@
           <w:rFonts w:hint="eastAsia"/>
           <w:lang w:eastAsia="zh-CN"/>
         </w:rPr>
-        <w:lastRenderedPageBreak/>
         <w:t xml:space="preserve"> </w:t>
       </w:r>
       <w:r>
@@ -46574,6 +48070,7 @@
           <w:rFonts w:hint="eastAsia"/>
           <w:lang w:eastAsia="zh-CN"/>
         </w:rPr>
+        <w:lastRenderedPageBreak/>
         <w:t xml:space="preserve"> </w:t>
       </w:r>
       <w:r>
@@ -46616,7 +48113,6 @@
           <w:rFonts w:hint="eastAsia"/>
           <w:lang w:eastAsia="zh-CN"/>
         </w:rPr>
-        <w:lastRenderedPageBreak/>
         <w:t xml:space="preserve"> </w:t>
       </w:r>
       <w:r>
@@ -47822,6 +49318,7 @@
                 <w:rFonts w:ascii="宋体" w:hAnsi="宋体" w:hint="eastAsia"/>
                 <w:szCs w:val="21"/>
               </w:rPr>
+              <w:lastRenderedPageBreak/>
               <w:t>返回值</w:t>
             </w:r>
           </w:p>
@@ -47897,7 +49394,6 @@
           <w:rFonts w:hint="eastAsia"/>
           <w:lang w:eastAsia="zh-CN"/>
         </w:rPr>
-        <w:lastRenderedPageBreak/>
         <w:t xml:space="preserve"> </w:t>
       </w:r>
       <w:r>
@@ -49164,6 +50660,7 @@
           <w:rFonts w:hint="eastAsia"/>
           <w:lang w:eastAsia="zh-CN"/>
         </w:rPr>
+        <w:lastRenderedPageBreak/>
         <w:t xml:space="preserve"> </w:t>
       </w:r>
       <w:r>
@@ -49204,7 +50701,6 @@
           <w:rFonts w:hint="eastAsia"/>
           <w:lang w:eastAsia="zh-CN"/>
         </w:rPr>
-        <w:lastRenderedPageBreak/>
         <w:t xml:space="preserve"> </w:t>
       </w:r>
       <w:r>
@@ -50734,6 +52230,7 @@
           <w:rFonts w:hint="eastAsia"/>
           <w:lang w:eastAsia="zh-CN"/>
         </w:rPr>
+        <w:lastRenderedPageBreak/>
         <w:t xml:space="preserve"> </w:t>
       </w:r>
       <w:r>
@@ -50765,7 +52262,6 @@
           <w:rFonts w:hint="eastAsia"/>
           <w:lang w:eastAsia="zh-CN"/>
         </w:rPr>
-        <w:lastRenderedPageBreak/>
         <w:t xml:space="preserve"> </w:t>
       </w:r>
       <w:r>
@@ -52244,6 +53740,7 @@
           <w:rFonts w:hint="eastAsia"/>
           <w:lang w:eastAsia="zh-CN"/>
         </w:rPr>
+        <w:lastRenderedPageBreak/>
         <w:t xml:space="preserve"> </w:t>
       </w:r>
       <w:r>
@@ -52283,7 +53780,6 @@
           <w:rFonts w:hint="eastAsia"/>
           <w:lang w:eastAsia="zh-CN"/>
         </w:rPr>
-        <w:lastRenderedPageBreak/>
         <w:t xml:space="preserve"> </w:t>
       </w:r>
       <w:r>
@@ -53813,7 +55309,6 @@
         <w:rPr>
           <w:rFonts w:hint="eastAsia"/>
         </w:rPr>
-        <w:lastRenderedPageBreak/>
         <w:t xml:space="preserve"> </w:t>
       </w:r>
       <w:r>
@@ -58568,7 +60063,7 @@
               <w:rStyle w:val="a8"/>
               <w:noProof/>
             </w:rPr>
-            <w:t>21</w:t>
+            <w:t>41</w:t>
           </w:r>
           <w:r>
             <w:rPr>
@@ -58716,7 +60211,6 @@
           <w:dataBinding w:prefixMappings="xmlns:ns0='http://schemas.openxmlformats.org/package/2006/metadata/core-properties' xmlns:ns1='http://purl.org/dc/elements/1.1/'" w:xpath="/ns0:coreProperties[1]/ns1:title[1]" w:storeItemID="{6C3C8BC8-F283-45AE-878A-BAB7291924A1}"/>
           <w:text/>
         </w:sdtPr>
-        <w:sdtEndPr/>
         <w:sdtContent>
           <w:tc>
             <w:tcPr>
@@ -58764,7 +60258,7 @@
   <w:abstractNum w:abstractNumId="0" w15:restartNumberingAfterBreak="0">
     <w:nsid w:val="10EA16EA"/>
     <w:multiLevelType w:val="multilevel"/>
-    <w:tmpl w:val="584E1490"/>
+    <w:tmpl w:val="930EEB2E"/>
     <w:lvl w:ilvl="0">
       <w:start w:val="1"/>
       <w:numFmt w:val="decimal"/>
@@ -60474,6 +61968,126 @@
   <w:num w:numId="37">
     <w:abstractNumId w:val="4"/>
   </w:num>
+  <w:num w:numId="38">
+    <w:abstractNumId w:val="0"/>
+    <w:lvlOverride w:ilvl="0">
+      <w:startOverride w:val="1"/>
+    </w:lvlOverride>
+    <w:lvlOverride w:ilvl="1">
+      <w:startOverride w:val="1"/>
+    </w:lvlOverride>
+    <w:lvlOverride w:ilvl="2">
+      <w:startOverride w:val="1"/>
+    </w:lvlOverride>
+    <w:lvlOverride w:ilvl="3">
+      <w:startOverride w:val="1"/>
+    </w:lvlOverride>
+    <w:lvlOverride w:ilvl="4">
+      <w:startOverride w:val="1"/>
+    </w:lvlOverride>
+    <w:lvlOverride w:ilvl="5">
+      <w:startOverride w:val="1"/>
+    </w:lvlOverride>
+    <w:lvlOverride w:ilvl="6">
+      <w:startOverride w:val="1"/>
+    </w:lvlOverride>
+    <w:lvlOverride w:ilvl="7">
+      <w:startOverride w:val="1"/>
+    </w:lvlOverride>
+    <w:lvlOverride w:ilvl="8">
+      <w:startOverride w:val="1"/>
+    </w:lvlOverride>
+  </w:num>
+  <w:num w:numId="39">
+    <w:abstractNumId w:val="0"/>
+    <w:lvlOverride w:ilvl="0">
+      <w:startOverride w:val="1"/>
+    </w:lvlOverride>
+    <w:lvlOverride w:ilvl="1">
+      <w:startOverride w:val="1"/>
+    </w:lvlOverride>
+    <w:lvlOverride w:ilvl="2">
+      <w:startOverride w:val="1"/>
+    </w:lvlOverride>
+    <w:lvlOverride w:ilvl="3">
+      <w:startOverride w:val="1"/>
+    </w:lvlOverride>
+    <w:lvlOverride w:ilvl="4">
+      <w:startOverride w:val="1"/>
+    </w:lvlOverride>
+    <w:lvlOverride w:ilvl="5">
+      <w:startOverride w:val="1"/>
+    </w:lvlOverride>
+    <w:lvlOverride w:ilvl="6">
+      <w:startOverride w:val="1"/>
+    </w:lvlOverride>
+    <w:lvlOverride w:ilvl="7">
+      <w:startOverride w:val="1"/>
+    </w:lvlOverride>
+    <w:lvlOverride w:ilvl="8">
+      <w:startOverride w:val="1"/>
+    </w:lvlOverride>
+  </w:num>
+  <w:num w:numId="40">
+    <w:abstractNumId w:val="0"/>
+    <w:lvlOverride w:ilvl="0">
+      <w:startOverride w:val="1"/>
+    </w:lvlOverride>
+    <w:lvlOverride w:ilvl="1">
+      <w:startOverride w:val="1"/>
+    </w:lvlOverride>
+    <w:lvlOverride w:ilvl="2">
+      <w:startOverride w:val="1"/>
+    </w:lvlOverride>
+    <w:lvlOverride w:ilvl="3">
+      <w:startOverride w:val="1"/>
+    </w:lvlOverride>
+    <w:lvlOverride w:ilvl="4">
+      <w:startOverride w:val="1"/>
+    </w:lvlOverride>
+    <w:lvlOverride w:ilvl="5">
+      <w:startOverride w:val="1"/>
+    </w:lvlOverride>
+    <w:lvlOverride w:ilvl="6">
+      <w:startOverride w:val="1"/>
+    </w:lvlOverride>
+    <w:lvlOverride w:ilvl="7">
+      <w:startOverride w:val="1"/>
+    </w:lvlOverride>
+    <w:lvlOverride w:ilvl="8">
+      <w:startOverride w:val="1"/>
+    </w:lvlOverride>
+  </w:num>
+  <w:num w:numId="41">
+    <w:abstractNumId w:val="0"/>
+    <w:lvlOverride w:ilvl="0">
+      <w:startOverride w:val="1"/>
+    </w:lvlOverride>
+    <w:lvlOverride w:ilvl="1">
+      <w:startOverride w:val="1"/>
+    </w:lvlOverride>
+    <w:lvlOverride w:ilvl="2">
+      <w:startOverride w:val="1"/>
+    </w:lvlOverride>
+    <w:lvlOverride w:ilvl="3">
+      <w:startOverride w:val="1"/>
+    </w:lvlOverride>
+    <w:lvlOverride w:ilvl="4">
+      <w:startOverride w:val="1"/>
+    </w:lvlOverride>
+    <w:lvlOverride w:ilvl="5">
+      <w:startOverride w:val="1"/>
+    </w:lvlOverride>
+    <w:lvlOverride w:ilvl="6">
+      <w:startOverride w:val="1"/>
+    </w:lvlOverride>
+    <w:lvlOverride w:ilvl="7">
+      <w:startOverride w:val="1"/>
+    </w:lvlOverride>
+    <w:lvlOverride w:ilvl="8">
+      <w:startOverride w:val="1"/>
+    </w:lvlOverride>
+  </w:num>
   <w:numIdMacAtCleanup w:val="1"/>
 </w:numbering>
 </file>
@@ -60905,7 +62519,7 @@
     <w:autoRedefine/>
     <w:uiPriority w:val="9"/>
     <w:qFormat/>
-    <w:rsid w:val="000D3E07"/>
+    <w:rsid w:val="0065012C"/>
     <w:pPr>
       <w:keepNext/>
       <w:keepLines/>
@@ -61227,7 +62841,7 @@
     <w:basedOn w:val="a0"/>
     <w:link w:val="2"/>
     <w:uiPriority w:val="9"/>
-    <w:rsid w:val="000D3E07"/>
+    <w:rsid w:val="0065012C"/>
     <w:rPr>
       <w:rFonts w:ascii="Consolas" w:hAnsi="Consolas" w:cs="Consolas"/>
       <w:b/>
@@ -62302,6 +63916,7 @@
     <w:rsid w:val="006B6848"/>
     <w:rsid w:val="00BC117D"/>
     <w:rsid w:val="00C44E8F"/>
+    <w:rsid w:val="00CF2332"/>
     <w:rsid w:val="00ED6184"/>
     <w:rsid w:val="00F84D32"/>
   </w:rsids>
@@ -63059,6 +64674,18 @@
 </file>
 
 <file path=customXml/item1.xml><?xml version="1.0" encoding="utf-8"?>
+<p:properties xmlns:p="http://schemas.microsoft.com/office/2006/metadata/properties" xmlns:xsi="http://www.w3.org/2001/XMLSchema-instance" xmlns:pc="http://schemas.microsoft.com/office/infopath/2007/PartnerControls">
+  <documentManagement>
+    <_dlc_DocId xmlns="7cdc7c96-5c19-44ee-92f8-a202f5cfce09">QSJZH6NCVHMJ-449-2898</_dlc_DocId>
+    <_dlc_DocIdUrl xmlns="7cdc7c96-5c19-44ee-92f8-a202f5cfce09">
+      <Url>http://sharepoint/tech/clouddivision/_layouts/15/DocIdRedir.aspx?ID=QSJZH6NCVHMJ-449-2898</Url>
+      <Description>QSJZH6NCVHMJ-449-2898</Description>
+    </_dlc_DocIdUrl>
+  </documentManagement>
+</p:properties>
+</file>
+
+<file path=customXml/item2.xml><?xml version="1.0" encoding="utf-8"?>
 <?mso-contentType ?>
 <spe:Receivers xmlns:spe="http://schemas.microsoft.com/sharepoint/events">
   <Receiver>
@@ -63108,28 +64735,7 @@
 </spe:Receivers>
 </file>
 
-<file path=customXml/item2.xml><?xml version="1.0" encoding="utf-8"?>
-<p:properties xmlns:p="http://schemas.microsoft.com/office/2006/metadata/properties" xmlns:xsi="http://www.w3.org/2001/XMLSchema-instance" xmlns:pc="http://schemas.microsoft.com/office/infopath/2007/PartnerControls">
-  <documentManagement>
-    <_dlc_DocId xmlns="7cdc7c96-5c19-44ee-92f8-a202f5cfce09">QSJZH6NCVHMJ-449-2898</_dlc_DocId>
-    <_dlc_DocIdUrl xmlns="7cdc7c96-5c19-44ee-92f8-a202f5cfce09">
-      <Url>http://sharepoint/tech/clouddivision/_layouts/15/DocIdRedir.aspx?ID=QSJZH6NCVHMJ-449-2898</Url>
-      <Description>QSJZH6NCVHMJ-449-2898</Description>
-    </_dlc_DocIdUrl>
-  </documentManagement>
-</p:properties>
-</file>
-
 <file path=customXml/item3.xml><?xml version="1.0" encoding="utf-8"?>
-<?mso-contentType ?>
-<FormTemplates xmlns="http://schemas.microsoft.com/sharepoint/v3/contenttype/forms">
-  <Display>DocumentLibraryForm</Display>
-  <Edit>DocumentLibraryForm</Edit>
-  <New>DocumentLibraryForm</New>
-</FormTemplates>
-</file>
-
-<file path=customXml/item4.xml><?xml version="1.0" encoding="utf-8"?>
 <ct:contentTypeSchema xmlns:ct="http://schemas.microsoft.com/office/2006/metadata/contentType" xmlns:ma="http://schemas.microsoft.com/office/2006/metadata/properties/metaAttributes" ct:_="" ma:_="" ma:contentTypeName="文档" ma:contentTypeID="0x010100EACF8B9CF49F1F43AAE55EA8528E794C" ma:contentTypeVersion="1" ma:contentTypeDescription="新建文档。" ma:contentTypeScope="" ma:versionID="118b0bd394b1dada5d3fa7abd625104d">
   <xsd:schema xmlns:xsd="http://www.w3.org/2001/XMLSchema" xmlns:xs="http://www.w3.org/2001/XMLSchema" xmlns:p="http://schemas.microsoft.com/office/2006/metadata/properties" xmlns:ns2="7cdc7c96-5c19-44ee-92f8-a202f5cfce09" targetNamespace="http://schemas.microsoft.com/office/2006/metadata/properties" ma:root="true" ma:fieldsID="2c2946fe90bd2a71b41259b862614b54" ns2:_="">
     <xsd:import namespace="7cdc7c96-5c19-44ee-92f8-a202f5cfce09"/>
@@ -63274,19 +64880,20 @@
 </ct:contentTypeSchema>
 </file>
 
+<file path=customXml/item4.xml><?xml version="1.0" encoding="utf-8"?>
+<?mso-contentType ?>
+<FormTemplates xmlns="http://schemas.microsoft.com/sharepoint/v3/contenttype/forms">
+  <Display>DocumentLibraryForm</Display>
+  <Edit>DocumentLibraryForm</Edit>
+  <New>DocumentLibraryForm</New>
+</FormTemplates>
+</file>
+
 <file path=customXml/item5.xml><?xml version="1.0" encoding="utf-8"?>
 <b:Sources xmlns:b="http://schemas.openxmlformats.org/officeDocument/2006/bibliography" xmlns="http://schemas.openxmlformats.org/officeDocument/2006/bibliography" SelectedStyle="\APA.XSL" StyleName="APA"/>
 </file>
 
 <file path=customXml/itemProps1.xml><?xml version="1.0" encoding="utf-8"?>
-<ds:datastoreItem xmlns:ds="http://schemas.openxmlformats.org/officeDocument/2006/customXml" ds:itemID="{5B3B53A4-7A30-41FC-B05F-18406FF14D67}">
-  <ds:schemaRefs>
-    <ds:schemaRef ds:uri="http://schemas.microsoft.com/sharepoint/events"/>
-  </ds:schemaRefs>
-</ds:datastoreItem>
-</file>
-
-<file path=customXml/itemProps2.xml><?xml version="1.0" encoding="utf-8"?>
 <ds:datastoreItem xmlns:ds="http://schemas.openxmlformats.org/officeDocument/2006/customXml" ds:itemID="{35C27582-D5BB-4295-8CCF-F5B9C6AB7875}">
   <ds:schemaRefs>
     <ds:schemaRef ds:uri="http://schemas.microsoft.com/office/2006/metadata/properties"/>
@@ -63296,15 +64903,15 @@
 </ds:datastoreItem>
 </file>
 
-<file path=customXml/itemProps3.xml><?xml version="1.0" encoding="utf-8"?>
-<ds:datastoreItem xmlns:ds="http://schemas.openxmlformats.org/officeDocument/2006/customXml" ds:itemID="{C749CBFE-771D-47D9-BB10-085E4FEFF2FA}">
+<file path=customXml/itemProps2.xml><?xml version="1.0" encoding="utf-8"?>
+<ds:datastoreItem xmlns:ds="http://schemas.openxmlformats.org/officeDocument/2006/customXml" ds:itemID="{5B3B53A4-7A30-41FC-B05F-18406FF14D67}">
   <ds:schemaRefs>
-    <ds:schemaRef ds:uri="http://schemas.microsoft.com/sharepoint/v3/contenttype/forms"/>
+    <ds:schemaRef ds:uri="http://schemas.microsoft.com/sharepoint/events"/>
   </ds:schemaRefs>
 </ds:datastoreItem>
 </file>
 
-<file path=customXml/itemProps4.xml><?xml version="1.0" encoding="utf-8"?>
+<file path=customXml/itemProps3.xml><?xml version="1.0" encoding="utf-8"?>
 <ds:datastoreItem xmlns:ds="http://schemas.openxmlformats.org/officeDocument/2006/customXml" ds:itemID="{66342FE2-B078-40F6-8D91-F5129F75AB41}">
   <ds:schemaRefs>
     <ds:schemaRef ds:uri="http://schemas.microsoft.com/office/2006/metadata/contentType"/>
@@ -63322,8 +64929,16 @@
 </ds:datastoreItem>
 </file>
 
+<file path=customXml/itemProps4.xml><?xml version="1.0" encoding="utf-8"?>
+<ds:datastoreItem xmlns:ds="http://schemas.openxmlformats.org/officeDocument/2006/customXml" ds:itemID="{C749CBFE-771D-47D9-BB10-085E4FEFF2FA}">
+  <ds:schemaRefs>
+    <ds:schemaRef ds:uri="http://schemas.microsoft.com/sharepoint/v3/contenttype/forms"/>
+  </ds:schemaRefs>
+</ds:datastoreItem>
+</file>
+
 <file path=customXml/itemProps5.xml><?xml version="1.0" encoding="utf-8"?>
-<ds:datastoreItem xmlns:ds="http://schemas.openxmlformats.org/officeDocument/2006/customXml" ds:itemID="{6D8B8165-1646-4D43-B478-6F46F83ED5D5}">
+<ds:datastoreItem xmlns:ds="http://schemas.openxmlformats.org/officeDocument/2006/customXml" ds:itemID="{7B9D6117-22AD-4E4F-AF82-44E979658223}">
   <ds:schemaRefs>
     <ds:schemaRef ds:uri="http://schemas.openxmlformats.org/officeDocument/2006/bibliography"/>
   </ds:schemaRefs>
